--- a/Design og implementering/Body SW/Implementering af Body Control.docx
+++ b/Design og implementering/Body SW/Implementering af Body Control.docx
@@ -4,6 +4,7 @@
   <w:body>
     <w:p>
       <w:pPr>
+        <w:pStyle w:val="Overskrift2"/>
         <w:rPr>
           <w:lang w:val="en-US"/>
         </w:rPr>
@@ -41,6 +42,7 @@
     </w:p>
     <w:p>
       <w:pPr>
+        <w:pStyle w:val="Overskrift3"/>
         <w:rPr>
           <w:lang w:val="en-US"/>
         </w:rPr>
@@ -53,52 +55,22 @@
       </w:r>
     </w:p>
     <w:p>
-      <w:pPr>
-        <w:rPr>
-          <w:b/>
-        </w:rPr>
-      </w:pPr>
-      <w:proofErr w:type="spellStart"/>
-      <w:r>
-        <w:rPr>
-          <w:b/>
-        </w:rPr>
-        <w:t>Psudo</w:t>
-      </w:r>
-      <w:proofErr w:type="spellEnd"/>
-      <w:r>
-        <w:rPr>
-          <w:b/>
-        </w:rPr>
-        <w:t xml:space="preserve"> kode for </w:t>
-      </w:r>
-      <w:proofErr w:type="spellStart"/>
-      <w:r>
-        <w:rPr>
-          <w:b/>
-        </w:rPr>
-        <w:t>main</w:t>
-      </w:r>
-      <w:proofErr w:type="spellEnd"/>
-      <w:r>
-        <w:rPr>
-          <w:b/>
-        </w:rPr>
-        <w:t xml:space="preserve"> funktionen på </w:t>
-      </w:r>
-      <w:proofErr w:type="spellStart"/>
-      <w:r>
-        <w:rPr>
-          <w:b/>
-        </w:rPr>
-        <w:t>Body</w:t>
-      </w:r>
-      <w:proofErr w:type="spellEnd"/>
-      <w:r>
-        <w:rPr>
-          <w:b/>
-        </w:rPr>
-        <w:t>:</w:t>
+      <w:r>
+        <w:t xml:space="preserve">For beskrivelse af </w:t>
+      </w:r>
+      <w:proofErr w:type="spellStart"/>
+      <w:r>
+        <w:t>mains</w:t>
+      </w:r>
+      <w:proofErr w:type="spellEnd"/>
+      <w:r>
+        <w:t xml:space="preserve"> </w:t>
+      </w:r>
+      <w:r>
+        <w:t>funk</w:t>
+      </w:r>
+      <w:r>
+        <w:t>tion se system arkitektur (REFERENCE)</w:t>
       </w:r>
     </w:p>
     <w:tbl>
@@ -187,6 +159,12 @@
               <w:t>preset</w:t>
             </w:r>
             <w:proofErr w:type="spellEnd"/>
+            <w:r>
+              <w:rPr>
+                <w:rFonts w:ascii="Consolas" w:hAnsi="Consolas" w:cs="Consolas"/>
+              </w:rPr>
+              <w:t>*</w:t>
+            </w:r>
           </w:p>
           <w:p>
             <w:pPr>
@@ -247,91 +225,8951 @@
         </w:tc>
       </w:tr>
     </w:tbl>
+    <w:p>
+      <w:r>
+        <w:t>*</w:t>
+      </w:r>
+      <w:r>
+        <w:t xml:space="preserve">Da </w:t>
+      </w:r>
+      <w:proofErr w:type="spellStart"/>
+      <w:r>
+        <w:t>preset</w:t>
+      </w:r>
+      <w:proofErr w:type="spellEnd"/>
+      <w:r>
+        <w:t xml:space="preserve"> ikke er med i denne </w:t>
+      </w:r>
+      <w:proofErr w:type="spellStart"/>
+      <w:r>
+        <w:t>iteration</w:t>
+      </w:r>
+      <w:proofErr w:type="spellEnd"/>
+      <w:r>
+        <w:t xml:space="preserve"> er den heller ikke implementeret i den endelige udgave af </w:t>
+      </w:r>
+      <w:proofErr w:type="spellStart"/>
+      <w:r>
+        <w:t>mainkoden</w:t>
+      </w:r>
+      <w:proofErr w:type="spellEnd"/>
+      <w:r>
+        <w:t xml:space="preserve"> for projektet.</w:t>
+      </w:r>
+    </w:p>
+    <w:p>
+      <w:pPr>
+        <w:pStyle w:val="Overskrift4"/>
+      </w:pPr>
+      <w:r>
+        <w:t>Main kode</w:t>
+      </w:r>
+    </w:p>
+    <w:p>
+      <w:pPr>
+        <w:autoSpaceDE w:val="0"/>
+        <w:autoSpaceDN w:val="0"/>
+        <w:adjustRightInd w:val="0"/>
+        <w:spacing w:after="0" w:line="240" w:lineRule="auto"/>
+        <w:rPr>
+          <w:rFonts w:ascii="Courier New" w:hAnsi="Courier New" w:cs="Courier New"/>
+          <w:color w:val="000000"/>
+          <w:sz w:val="20"/>
+          <w:szCs w:val="20"/>
+        </w:rPr>
+      </w:pPr>
+      <w:proofErr w:type="spellStart"/>
+      <w:r>
+        <w:rPr>
+          <w:rFonts w:ascii="Courier New" w:hAnsi="Courier New" w:cs="Courier New"/>
+          <w:color w:val="0000FF"/>
+          <w:sz w:val="20"/>
+          <w:szCs w:val="20"/>
+        </w:rPr>
+        <w:t>int</w:t>
+      </w:r>
+      <w:proofErr w:type="spellEnd"/>
+      <w:r>
+        <w:rPr>
+          <w:rFonts w:ascii="Courier New" w:hAnsi="Courier New" w:cs="Courier New"/>
+          <w:color w:val="000000"/>
+          <w:sz w:val="20"/>
+          <w:szCs w:val="20"/>
+        </w:rPr>
+        <w:t xml:space="preserve"> </w:t>
+      </w:r>
+      <w:proofErr w:type="spellStart"/>
+      <w:r>
+        <w:rPr>
+          <w:rFonts w:ascii="Courier New" w:hAnsi="Courier New" w:cs="Courier New"/>
+          <w:color w:val="000000"/>
+          <w:sz w:val="20"/>
+          <w:szCs w:val="20"/>
+        </w:rPr>
+        <w:t>main</w:t>
+      </w:r>
+      <w:proofErr w:type="spellEnd"/>
+      <w:r>
+        <w:rPr>
+          <w:rFonts w:ascii="Courier New" w:hAnsi="Courier New" w:cs="Courier New"/>
+          <w:color w:val="000000"/>
+          <w:sz w:val="20"/>
+          <w:szCs w:val="20"/>
+        </w:rPr>
+        <w:t>()</w:t>
+      </w:r>
+    </w:p>
+    <w:p>
+      <w:pPr>
+        <w:autoSpaceDE w:val="0"/>
+        <w:autoSpaceDN w:val="0"/>
+        <w:adjustRightInd w:val="0"/>
+        <w:spacing w:after="0" w:line="240" w:lineRule="auto"/>
+        <w:rPr>
+          <w:rFonts w:ascii="Courier New" w:hAnsi="Courier New" w:cs="Courier New"/>
+          <w:color w:val="000000"/>
+          <w:sz w:val="20"/>
+          <w:szCs w:val="20"/>
+          <w:lang w:val="en-US"/>
+        </w:rPr>
+      </w:pPr>
+      <w:r>
+        <w:rPr>
+          <w:rFonts w:ascii="Courier New" w:hAnsi="Courier New" w:cs="Courier New"/>
+          <w:color w:val="000000"/>
+          <w:sz w:val="20"/>
+          <w:szCs w:val="20"/>
+          <w:lang w:val="en-US"/>
+        </w:rPr>
+        <w:t>{</w:t>
+      </w:r>
+    </w:p>
+    <w:p>
+      <w:pPr>
+        <w:autoSpaceDE w:val="0"/>
+        <w:autoSpaceDN w:val="0"/>
+        <w:adjustRightInd w:val="0"/>
+        <w:spacing w:after="0" w:line="240" w:lineRule="auto"/>
+        <w:rPr>
+          <w:rFonts w:ascii="Courier New" w:hAnsi="Courier New" w:cs="Courier New"/>
+          <w:color w:val="008000"/>
+          <w:sz w:val="20"/>
+          <w:szCs w:val="20"/>
+          <w:lang w:val="en-US"/>
+        </w:rPr>
+      </w:pPr>
+      <w:r>
+        <w:rPr>
+          <w:rFonts w:ascii="Courier New" w:hAnsi="Courier New" w:cs="Courier New"/>
+          <w:color w:val="000000"/>
+          <w:sz w:val="20"/>
+          <w:szCs w:val="20"/>
+          <w:lang w:val="en-US"/>
+        </w:rPr>
+        <w:t xml:space="preserve">    </w:t>
+      </w:r>
+      <w:r>
+        <w:rPr>
+          <w:rFonts w:ascii="Courier New" w:hAnsi="Courier New" w:cs="Courier New"/>
+          <w:color w:val="008000"/>
+          <w:sz w:val="20"/>
+          <w:szCs w:val="20"/>
+          <w:lang w:val="en-US"/>
+        </w:rPr>
+        <w:t>//</w:t>
+      </w:r>
+      <w:proofErr w:type="spellStart"/>
+      <w:r>
+        <w:rPr>
+          <w:rFonts w:ascii="Courier New" w:hAnsi="Courier New" w:cs="Courier New"/>
+          <w:color w:val="008000"/>
+          <w:sz w:val="20"/>
+          <w:szCs w:val="20"/>
+          <w:lang w:val="en-US"/>
+        </w:rPr>
+        <w:t>Initialisering</w:t>
+      </w:r>
+      <w:proofErr w:type="spellEnd"/>
+    </w:p>
+    <w:p>
+      <w:pPr>
+        <w:autoSpaceDE w:val="0"/>
+        <w:autoSpaceDN w:val="0"/>
+        <w:adjustRightInd w:val="0"/>
+        <w:spacing w:after="0" w:line="240" w:lineRule="auto"/>
+        <w:rPr>
+          <w:rFonts w:ascii="Courier New" w:hAnsi="Courier New" w:cs="Courier New"/>
+          <w:color w:val="000000"/>
+          <w:sz w:val="20"/>
+          <w:szCs w:val="20"/>
+          <w:lang w:val="en-US"/>
+        </w:rPr>
+      </w:pPr>
+      <w:r>
+        <w:rPr>
+          <w:rFonts w:ascii="Courier New" w:hAnsi="Courier New" w:cs="Courier New"/>
+          <w:color w:val="000000"/>
+          <w:sz w:val="20"/>
+          <w:szCs w:val="20"/>
+          <w:lang w:val="en-US"/>
+        </w:rPr>
+        <w:t xml:space="preserve">    </w:t>
+      </w:r>
+      <w:proofErr w:type="spellStart"/>
+      <w:proofErr w:type="gramStart"/>
+      <w:r>
+        <w:rPr>
+          <w:rFonts w:ascii="Courier New" w:hAnsi="Courier New" w:cs="Courier New"/>
+          <w:color w:val="000000"/>
+          <w:sz w:val="20"/>
+          <w:szCs w:val="20"/>
+          <w:lang w:val="en-US"/>
+        </w:rPr>
+        <w:t>initUART</w:t>
+      </w:r>
+      <w:proofErr w:type="spellEnd"/>
+      <w:r>
+        <w:rPr>
+          <w:rFonts w:ascii="Courier New" w:hAnsi="Courier New" w:cs="Courier New"/>
+          <w:color w:val="000000"/>
+          <w:sz w:val="20"/>
+          <w:szCs w:val="20"/>
+          <w:lang w:val="en-US"/>
+        </w:rPr>
+        <w:t>(</w:t>
+      </w:r>
+      <w:proofErr w:type="gramEnd"/>
+      <w:r>
+        <w:rPr>
+          <w:rFonts w:ascii="Courier New" w:hAnsi="Courier New" w:cs="Courier New"/>
+          <w:color w:val="000000"/>
+          <w:sz w:val="20"/>
+          <w:szCs w:val="20"/>
+          <w:lang w:val="en-US"/>
+        </w:rPr>
+        <w:t>);</w:t>
+      </w:r>
+    </w:p>
+    <w:p>
+      <w:pPr>
+        <w:autoSpaceDE w:val="0"/>
+        <w:autoSpaceDN w:val="0"/>
+        <w:adjustRightInd w:val="0"/>
+        <w:spacing w:after="0" w:line="240" w:lineRule="auto"/>
+        <w:rPr>
+          <w:rFonts w:ascii="Courier New" w:hAnsi="Courier New" w:cs="Courier New"/>
+          <w:color w:val="000000"/>
+          <w:sz w:val="20"/>
+          <w:szCs w:val="20"/>
+          <w:lang w:val="en-US"/>
+        </w:rPr>
+      </w:pPr>
+      <w:r>
+        <w:rPr>
+          <w:rFonts w:ascii="Courier New" w:hAnsi="Courier New" w:cs="Courier New"/>
+          <w:color w:val="000000"/>
+          <w:sz w:val="20"/>
+          <w:szCs w:val="20"/>
+          <w:lang w:val="en-US"/>
+        </w:rPr>
+        <w:t xml:space="preserve">    </w:t>
+      </w:r>
+      <w:proofErr w:type="spellStart"/>
+      <w:proofErr w:type="gramStart"/>
+      <w:r>
+        <w:rPr>
+          <w:rFonts w:ascii="Courier New" w:hAnsi="Courier New" w:cs="Courier New"/>
+          <w:color w:val="000000"/>
+          <w:sz w:val="20"/>
+          <w:szCs w:val="20"/>
+          <w:lang w:val="en-US"/>
+        </w:rPr>
+        <w:t>initSensors</w:t>
+      </w:r>
+      <w:proofErr w:type="spellEnd"/>
+      <w:r>
+        <w:rPr>
+          <w:rFonts w:ascii="Courier New" w:hAnsi="Courier New" w:cs="Courier New"/>
+          <w:color w:val="000000"/>
+          <w:sz w:val="20"/>
+          <w:szCs w:val="20"/>
+          <w:lang w:val="en-US"/>
+        </w:rPr>
+        <w:t>(</w:t>
+      </w:r>
+      <w:proofErr w:type="gramEnd"/>
+      <w:r>
+        <w:rPr>
+          <w:rFonts w:ascii="Courier New" w:hAnsi="Courier New" w:cs="Courier New"/>
+          <w:color w:val="000000"/>
+          <w:sz w:val="20"/>
+          <w:szCs w:val="20"/>
+          <w:lang w:val="en-US"/>
+        </w:rPr>
+        <w:t>);</w:t>
+      </w:r>
+    </w:p>
+    <w:p>
+      <w:pPr>
+        <w:autoSpaceDE w:val="0"/>
+        <w:autoSpaceDN w:val="0"/>
+        <w:adjustRightInd w:val="0"/>
+        <w:spacing w:after="0" w:line="240" w:lineRule="auto"/>
+        <w:rPr>
+          <w:rFonts w:ascii="Courier New" w:hAnsi="Courier New" w:cs="Courier New"/>
+          <w:color w:val="000000"/>
+          <w:sz w:val="20"/>
+          <w:szCs w:val="20"/>
+          <w:lang w:val="en-US"/>
+        </w:rPr>
+      </w:pPr>
+      <w:r>
+        <w:rPr>
+          <w:rFonts w:ascii="Courier New" w:hAnsi="Courier New" w:cs="Courier New"/>
+          <w:color w:val="000000"/>
+          <w:sz w:val="20"/>
+          <w:szCs w:val="20"/>
+          <w:lang w:val="en-US"/>
+        </w:rPr>
+        <w:t xml:space="preserve">    </w:t>
+      </w:r>
+    </w:p>
+    <w:p>
+      <w:pPr>
+        <w:autoSpaceDE w:val="0"/>
+        <w:autoSpaceDN w:val="0"/>
+        <w:adjustRightInd w:val="0"/>
+        <w:spacing w:after="0" w:line="240" w:lineRule="auto"/>
+        <w:rPr>
+          <w:rFonts w:ascii="Courier New" w:hAnsi="Courier New" w:cs="Courier New"/>
+          <w:color w:val="008000"/>
+          <w:sz w:val="20"/>
+          <w:szCs w:val="20"/>
+          <w:lang w:val="en-US"/>
+        </w:rPr>
+      </w:pPr>
+      <w:r>
+        <w:rPr>
+          <w:rFonts w:ascii="Courier New" w:hAnsi="Courier New" w:cs="Courier New"/>
+          <w:color w:val="000000"/>
+          <w:sz w:val="20"/>
+          <w:szCs w:val="20"/>
+          <w:lang w:val="en-US"/>
+        </w:rPr>
+        <w:t xml:space="preserve">    </w:t>
+      </w:r>
+      <w:r>
+        <w:rPr>
+          <w:rFonts w:ascii="Courier New" w:hAnsi="Courier New" w:cs="Courier New"/>
+          <w:color w:val="008000"/>
+          <w:sz w:val="20"/>
+          <w:szCs w:val="20"/>
+          <w:lang w:val="en-US"/>
+        </w:rPr>
+        <w:t xml:space="preserve">// </w:t>
+      </w:r>
+      <w:proofErr w:type="spellStart"/>
+      <w:r>
+        <w:rPr>
+          <w:rFonts w:ascii="Courier New" w:hAnsi="Courier New" w:cs="Courier New"/>
+          <w:color w:val="008000"/>
+          <w:sz w:val="20"/>
+          <w:szCs w:val="20"/>
+          <w:lang w:val="en-US"/>
+        </w:rPr>
+        <w:t>Tænd</w:t>
+      </w:r>
+      <w:proofErr w:type="spellEnd"/>
+      <w:r>
+        <w:rPr>
+          <w:rFonts w:ascii="Courier New" w:hAnsi="Courier New" w:cs="Courier New"/>
+          <w:color w:val="008000"/>
+          <w:sz w:val="20"/>
+          <w:szCs w:val="20"/>
+          <w:lang w:val="en-US"/>
+        </w:rPr>
+        <w:t xml:space="preserve"> Power </w:t>
+      </w:r>
+      <w:proofErr w:type="spellStart"/>
+      <w:r>
+        <w:rPr>
+          <w:rFonts w:ascii="Courier New" w:hAnsi="Courier New" w:cs="Courier New"/>
+          <w:color w:val="008000"/>
+          <w:sz w:val="20"/>
+          <w:szCs w:val="20"/>
+          <w:lang w:val="en-US"/>
+        </w:rPr>
+        <w:t>indikator</w:t>
+      </w:r>
+      <w:proofErr w:type="spellEnd"/>
+    </w:p>
+    <w:p>
+      <w:pPr>
+        <w:autoSpaceDE w:val="0"/>
+        <w:autoSpaceDN w:val="0"/>
+        <w:adjustRightInd w:val="0"/>
+        <w:spacing w:after="0" w:line="240" w:lineRule="auto"/>
+        <w:rPr>
+          <w:rFonts w:ascii="Courier New" w:hAnsi="Courier New" w:cs="Courier New"/>
+          <w:color w:val="000000"/>
+          <w:sz w:val="20"/>
+          <w:szCs w:val="20"/>
+          <w:lang w:val="en-US"/>
+        </w:rPr>
+      </w:pPr>
+      <w:r>
+        <w:rPr>
+          <w:rFonts w:ascii="Courier New" w:hAnsi="Courier New" w:cs="Courier New"/>
+          <w:color w:val="000000"/>
+          <w:sz w:val="20"/>
+          <w:szCs w:val="20"/>
+          <w:lang w:val="en-US"/>
+        </w:rPr>
+        <w:t xml:space="preserve">    </w:t>
+      </w:r>
+      <w:proofErr w:type="spellStart"/>
+      <w:r>
+        <w:rPr>
+          <w:rFonts w:ascii="Courier New" w:hAnsi="Courier New" w:cs="Courier New"/>
+          <w:color w:val="000000"/>
+          <w:sz w:val="20"/>
+          <w:szCs w:val="20"/>
+          <w:lang w:val="en-US"/>
+        </w:rPr>
+        <w:t>POWERPIN_</w:t>
+      </w:r>
+      <w:proofErr w:type="gramStart"/>
+      <w:r>
+        <w:rPr>
+          <w:rFonts w:ascii="Courier New" w:hAnsi="Courier New" w:cs="Courier New"/>
+          <w:color w:val="000000"/>
+          <w:sz w:val="20"/>
+          <w:szCs w:val="20"/>
+          <w:lang w:val="en-US"/>
+        </w:rPr>
+        <w:t>Write</w:t>
+      </w:r>
+      <w:proofErr w:type="spellEnd"/>
+      <w:r>
+        <w:rPr>
+          <w:rFonts w:ascii="Courier New" w:hAnsi="Courier New" w:cs="Courier New"/>
+          <w:color w:val="000000"/>
+          <w:sz w:val="20"/>
+          <w:szCs w:val="20"/>
+          <w:lang w:val="en-US"/>
+        </w:rPr>
+        <w:t>(</w:t>
+      </w:r>
+      <w:proofErr w:type="gramEnd"/>
+      <w:r>
+        <w:rPr>
+          <w:rFonts w:ascii="Courier New" w:hAnsi="Courier New" w:cs="Courier New"/>
+          <w:color w:val="000000"/>
+          <w:sz w:val="20"/>
+          <w:szCs w:val="20"/>
+          <w:lang w:val="en-US"/>
+        </w:rPr>
+        <w:t>1);</w:t>
+      </w:r>
+    </w:p>
+    <w:p>
+      <w:pPr>
+        <w:autoSpaceDE w:val="0"/>
+        <w:autoSpaceDN w:val="0"/>
+        <w:adjustRightInd w:val="0"/>
+        <w:spacing w:after="0" w:line="240" w:lineRule="auto"/>
+        <w:rPr>
+          <w:rFonts w:ascii="Courier New" w:hAnsi="Courier New" w:cs="Courier New"/>
+          <w:color w:val="000000"/>
+          <w:sz w:val="20"/>
+          <w:szCs w:val="20"/>
+          <w:lang w:val="en-US"/>
+        </w:rPr>
+      </w:pPr>
+      <w:r>
+        <w:rPr>
+          <w:rFonts w:ascii="Courier New" w:hAnsi="Courier New" w:cs="Courier New"/>
+          <w:color w:val="000000"/>
+          <w:sz w:val="20"/>
+          <w:szCs w:val="20"/>
+          <w:lang w:val="en-US"/>
+        </w:rPr>
+        <w:t xml:space="preserve">    </w:t>
+      </w:r>
+    </w:p>
+    <w:p>
+      <w:pPr>
+        <w:autoSpaceDE w:val="0"/>
+        <w:autoSpaceDN w:val="0"/>
+        <w:adjustRightInd w:val="0"/>
+        <w:spacing w:after="0" w:line="240" w:lineRule="auto"/>
+        <w:rPr>
+          <w:rFonts w:ascii="Courier New" w:hAnsi="Courier New" w:cs="Courier New"/>
+          <w:color w:val="000000"/>
+          <w:sz w:val="20"/>
+          <w:szCs w:val="20"/>
+        </w:rPr>
+      </w:pPr>
+      <w:r>
+        <w:rPr>
+          <w:rFonts w:ascii="Courier New" w:hAnsi="Courier New" w:cs="Courier New"/>
+          <w:color w:val="000000"/>
+          <w:sz w:val="20"/>
+          <w:szCs w:val="20"/>
+          <w:lang w:val="en-US"/>
+        </w:rPr>
+        <w:tab/>
+      </w:r>
+      <w:proofErr w:type="spellStart"/>
+      <w:r>
+        <w:rPr>
+          <w:rFonts w:ascii="Courier New" w:hAnsi="Courier New" w:cs="Courier New"/>
+          <w:color w:val="0000FF"/>
+          <w:sz w:val="20"/>
+          <w:szCs w:val="20"/>
+        </w:rPr>
+        <w:t>while</w:t>
+      </w:r>
+      <w:proofErr w:type="spellEnd"/>
+      <w:r>
+        <w:rPr>
+          <w:rFonts w:ascii="Courier New" w:hAnsi="Courier New" w:cs="Courier New"/>
+          <w:color w:val="000000"/>
+          <w:sz w:val="20"/>
+          <w:szCs w:val="20"/>
+        </w:rPr>
+        <w:t>(1)</w:t>
+      </w:r>
+    </w:p>
+    <w:p>
+      <w:pPr>
+        <w:autoSpaceDE w:val="0"/>
+        <w:autoSpaceDN w:val="0"/>
+        <w:adjustRightInd w:val="0"/>
+        <w:spacing w:after="0" w:line="240" w:lineRule="auto"/>
+        <w:rPr>
+          <w:rFonts w:ascii="Courier New" w:hAnsi="Courier New" w:cs="Courier New"/>
+          <w:color w:val="000000"/>
+          <w:sz w:val="20"/>
+          <w:szCs w:val="20"/>
+        </w:rPr>
+      </w:pPr>
+      <w:r>
+        <w:rPr>
+          <w:rFonts w:ascii="Courier New" w:hAnsi="Courier New" w:cs="Courier New"/>
+          <w:color w:val="000000"/>
+          <w:sz w:val="20"/>
+          <w:szCs w:val="20"/>
+        </w:rPr>
+        <w:t xml:space="preserve">    {</w:t>
+      </w:r>
+    </w:p>
+    <w:p>
+      <w:pPr>
+        <w:autoSpaceDE w:val="0"/>
+        <w:autoSpaceDN w:val="0"/>
+        <w:adjustRightInd w:val="0"/>
+        <w:spacing w:after="0" w:line="240" w:lineRule="auto"/>
+        <w:rPr>
+          <w:rFonts w:ascii="Courier New" w:hAnsi="Courier New" w:cs="Courier New"/>
+          <w:color w:val="008000"/>
+          <w:sz w:val="20"/>
+          <w:szCs w:val="20"/>
+        </w:rPr>
+      </w:pPr>
+      <w:r>
+        <w:rPr>
+          <w:rFonts w:ascii="Courier New" w:hAnsi="Courier New" w:cs="Courier New"/>
+          <w:color w:val="000000"/>
+          <w:sz w:val="20"/>
+          <w:szCs w:val="20"/>
+        </w:rPr>
+        <w:t xml:space="preserve">        </w:t>
+      </w:r>
+      <w:proofErr w:type="gramStart"/>
+      <w:r>
+        <w:rPr>
+          <w:rFonts w:ascii="Courier New" w:hAnsi="Courier New" w:cs="Courier New"/>
+          <w:color w:val="008000"/>
+          <w:sz w:val="20"/>
+          <w:szCs w:val="20"/>
+        </w:rPr>
+        <w:t>//</w:t>
+      </w:r>
+      <w:proofErr w:type="gramEnd"/>
+      <w:r>
+        <w:rPr>
+          <w:rFonts w:ascii="Courier New" w:hAnsi="Courier New" w:cs="Courier New"/>
+          <w:color w:val="008000"/>
+          <w:sz w:val="20"/>
+          <w:szCs w:val="20"/>
+        </w:rPr>
+        <w:t xml:space="preserve"> Klargøre I2C før hver aflæsning sensorer</w:t>
+      </w:r>
+    </w:p>
+    <w:p>
+      <w:pPr>
+        <w:autoSpaceDE w:val="0"/>
+        <w:autoSpaceDN w:val="0"/>
+        <w:adjustRightInd w:val="0"/>
+        <w:spacing w:after="0" w:line="240" w:lineRule="auto"/>
+        <w:rPr>
+          <w:rFonts w:ascii="Courier New" w:hAnsi="Courier New" w:cs="Courier New"/>
+          <w:color w:val="000000"/>
+          <w:sz w:val="20"/>
+          <w:szCs w:val="20"/>
+        </w:rPr>
+      </w:pPr>
+      <w:r>
+        <w:rPr>
+          <w:rFonts w:ascii="Courier New" w:hAnsi="Courier New" w:cs="Courier New"/>
+          <w:color w:val="000000"/>
+          <w:sz w:val="20"/>
+          <w:szCs w:val="20"/>
+        </w:rPr>
+        <w:t xml:space="preserve">        setupI2C();</w:t>
+      </w:r>
+    </w:p>
+    <w:p>
+      <w:pPr>
+        <w:autoSpaceDE w:val="0"/>
+        <w:autoSpaceDN w:val="0"/>
+        <w:adjustRightInd w:val="0"/>
+        <w:spacing w:after="0" w:line="240" w:lineRule="auto"/>
+        <w:rPr>
+          <w:rFonts w:ascii="Courier New" w:hAnsi="Courier New" w:cs="Courier New"/>
+          <w:color w:val="000000"/>
+          <w:sz w:val="20"/>
+          <w:szCs w:val="20"/>
+        </w:rPr>
+      </w:pPr>
+      <w:r>
+        <w:rPr>
+          <w:rFonts w:ascii="Courier New" w:hAnsi="Courier New" w:cs="Courier New"/>
+          <w:color w:val="000000"/>
+          <w:sz w:val="20"/>
+          <w:szCs w:val="20"/>
+        </w:rPr>
+        <w:t xml:space="preserve">        </w:t>
+      </w:r>
+    </w:p>
+    <w:p>
+      <w:pPr>
+        <w:autoSpaceDE w:val="0"/>
+        <w:autoSpaceDN w:val="0"/>
+        <w:adjustRightInd w:val="0"/>
+        <w:spacing w:after="0" w:line="240" w:lineRule="auto"/>
+        <w:rPr>
+          <w:rFonts w:ascii="Courier New" w:hAnsi="Courier New" w:cs="Courier New"/>
+          <w:color w:val="008000"/>
+          <w:sz w:val="20"/>
+          <w:szCs w:val="20"/>
+        </w:rPr>
+      </w:pPr>
+      <w:r>
+        <w:rPr>
+          <w:rFonts w:ascii="Courier New" w:hAnsi="Courier New" w:cs="Courier New"/>
+          <w:color w:val="000000"/>
+          <w:sz w:val="20"/>
+          <w:szCs w:val="20"/>
+        </w:rPr>
+        <w:t xml:space="preserve">        </w:t>
+      </w:r>
+      <w:proofErr w:type="gramStart"/>
+      <w:r>
+        <w:rPr>
+          <w:rFonts w:ascii="Courier New" w:hAnsi="Courier New" w:cs="Courier New"/>
+          <w:color w:val="008000"/>
+          <w:sz w:val="20"/>
+          <w:szCs w:val="20"/>
+        </w:rPr>
+        <w:t>//</w:t>
+      </w:r>
+      <w:proofErr w:type="gramEnd"/>
+      <w:r>
+        <w:rPr>
+          <w:rFonts w:ascii="Courier New" w:hAnsi="Courier New" w:cs="Courier New"/>
+          <w:color w:val="008000"/>
+          <w:sz w:val="20"/>
+          <w:szCs w:val="20"/>
+        </w:rPr>
+        <w:t xml:space="preserve"> Læs sensorer</w:t>
+      </w:r>
+    </w:p>
+    <w:p>
+      <w:pPr>
+        <w:autoSpaceDE w:val="0"/>
+        <w:autoSpaceDN w:val="0"/>
+        <w:adjustRightInd w:val="0"/>
+        <w:spacing w:after="0" w:line="240" w:lineRule="auto"/>
+        <w:rPr>
+          <w:rFonts w:ascii="Courier New" w:hAnsi="Courier New" w:cs="Courier New"/>
+          <w:color w:val="000000"/>
+          <w:sz w:val="20"/>
+          <w:szCs w:val="20"/>
+        </w:rPr>
+      </w:pPr>
+      <w:r>
+        <w:rPr>
+          <w:rFonts w:ascii="Courier New" w:hAnsi="Courier New" w:cs="Courier New"/>
+          <w:color w:val="000000"/>
+          <w:sz w:val="20"/>
+          <w:szCs w:val="20"/>
+        </w:rPr>
+        <w:t xml:space="preserve">        </w:t>
+      </w:r>
+      <w:proofErr w:type="spellStart"/>
+      <w:r>
+        <w:rPr>
+          <w:rFonts w:ascii="Courier New" w:hAnsi="Courier New" w:cs="Courier New"/>
+          <w:color w:val="000000"/>
+          <w:sz w:val="20"/>
+          <w:szCs w:val="20"/>
+        </w:rPr>
+        <w:t>readAllSensors</w:t>
+      </w:r>
+      <w:proofErr w:type="spellEnd"/>
+      <w:r>
+        <w:rPr>
+          <w:rFonts w:ascii="Courier New" w:hAnsi="Courier New" w:cs="Courier New"/>
+          <w:color w:val="000000"/>
+          <w:sz w:val="20"/>
+          <w:szCs w:val="20"/>
+        </w:rPr>
+        <w:t>();</w:t>
+      </w:r>
+    </w:p>
+    <w:p>
+      <w:pPr>
+        <w:autoSpaceDE w:val="0"/>
+        <w:autoSpaceDN w:val="0"/>
+        <w:adjustRightInd w:val="0"/>
+        <w:spacing w:after="0" w:line="240" w:lineRule="auto"/>
+        <w:rPr>
+          <w:rFonts w:ascii="Courier New" w:hAnsi="Courier New" w:cs="Courier New"/>
+          <w:color w:val="000000"/>
+          <w:sz w:val="20"/>
+          <w:szCs w:val="20"/>
+        </w:rPr>
+      </w:pPr>
+      <w:r>
+        <w:rPr>
+          <w:rFonts w:ascii="Courier New" w:hAnsi="Courier New" w:cs="Courier New"/>
+          <w:color w:val="000000"/>
+          <w:sz w:val="20"/>
+          <w:szCs w:val="20"/>
+        </w:rPr>
+        <w:t xml:space="preserve">         </w:t>
+      </w:r>
+    </w:p>
+    <w:p>
+      <w:pPr>
+        <w:autoSpaceDE w:val="0"/>
+        <w:autoSpaceDN w:val="0"/>
+        <w:adjustRightInd w:val="0"/>
+        <w:spacing w:after="0" w:line="240" w:lineRule="auto"/>
+        <w:rPr>
+          <w:rFonts w:ascii="Courier New" w:hAnsi="Courier New" w:cs="Courier New"/>
+          <w:color w:val="008000"/>
+          <w:sz w:val="20"/>
+          <w:szCs w:val="20"/>
+        </w:rPr>
+      </w:pPr>
+      <w:r>
+        <w:rPr>
+          <w:rFonts w:ascii="Courier New" w:hAnsi="Courier New" w:cs="Courier New"/>
+          <w:color w:val="000000"/>
+          <w:sz w:val="20"/>
+          <w:szCs w:val="20"/>
+        </w:rPr>
+        <w:t xml:space="preserve">        </w:t>
+      </w:r>
+      <w:proofErr w:type="gramStart"/>
+      <w:r>
+        <w:rPr>
+          <w:rFonts w:ascii="Courier New" w:hAnsi="Courier New" w:cs="Courier New"/>
+          <w:color w:val="008000"/>
+          <w:sz w:val="20"/>
+          <w:szCs w:val="20"/>
+        </w:rPr>
+        <w:t>//</w:t>
+      </w:r>
+      <w:proofErr w:type="gramEnd"/>
+      <w:r>
+        <w:rPr>
+          <w:rFonts w:ascii="Courier New" w:hAnsi="Courier New" w:cs="Courier New"/>
+          <w:color w:val="008000"/>
+          <w:sz w:val="20"/>
+          <w:szCs w:val="20"/>
+        </w:rPr>
+        <w:t xml:space="preserve"> </w:t>
+      </w:r>
+      <w:proofErr w:type="spellStart"/>
+      <w:r>
+        <w:rPr>
+          <w:rFonts w:ascii="Courier New" w:hAnsi="Courier New" w:cs="Courier New"/>
+          <w:color w:val="008000"/>
+          <w:sz w:val="20"/>
+          <w:szCs w:val="20"/>
+        </w:rPr>
+        <w:t>Standartiser</w:t>
+      </w:r>
+      <w:proofErr w:type="spellEnd"/>
+      <w:r>
+        <w:rPr>
+          <w:rFonts w:ascii="Courier New" w:hAnsi="Courier New" w:cs="Courier New"/>
+          <w:color w:val="008000"/>
+          <w:sz w:val="20"/>
+          <w:szCs w:val="20"/>
+        </w:rPr>
+        <w:t xml:space="preserve"> sensordata</w:t>
+      </w:r>
+    </w:p>
+    <w:p>
+      <w:pPr>
+        <w:autoSpaceDE w:val="0"/>
+        <w:autoSpaceDN w:val="0"/>
+        <w:adjustRightInd w:val="0"/>
+        <w:spacing w:after="0" w:line="240" w:lineRule="auto"/>
+        <w:rPr>
+          <w:rFonts w:ascii="Courier New" w:hAnsi="Courier New" w:cs="Courier New"/>
+          <w:color w:val="000000"/>
+          <w:sz w:val="20"/>
+          <w:szCs w:val="20"/>
+        </w:rPr>
+      </w:pPr>
+      <w:r>
+        <w:rPr>
+          <w:rFonts w:ascii="Courier New" w:hAnsi="Courier New" w:cs="Courier New"/>
+          <w:color w:val="000000"/>
+          <w:sz w:val="20"/>
+          <w:szCs w:val="20"/>
+        </w:rPr>
+        <w:t xml:space="preserve">        </w:t>
+      </w:r>
+      <w:proofErr w:type="spellStart"/>
+      <w:r>
+        <w:rPr>
+          <w:rFonts w:ascii="Courier New" w:hAnsi="Courier New" w:cs="Courier New"/>
+          <w:color w:val="000000"/>
+          <w:sz w:val="20"/>
+          <w:szCs w:val="20"/>
+        </w:rPr>
+        <w:t>convSensData</w:t>
+      </w:r>
+      <w:proofErr w:type="spellEnd"/>
+      <w:r>
+        <w:rPr>
+          <w:rFonts w:ascii="Courier New" w:hAnsi="Courier New" w:cs="Courier New"/>
+          <w:color w:val="000000"/>
+          <w:sz w:val="20"/>
+          <w:szCs w:val="20"/>
+        </w:rPr>
+        <w:t>();</w:t>
+      </w:r>
+    </w:p>
+    <w:p>
+      <w:pPr>
+        <w:autoSpaceDE w:val="0"/>
+        <w:autoSpaceDN w:val="0"/>
+        <w:adjustRightInd w:val="0"/>
+        <w:spacing w:after="0" w:line="240" w:lineRule="auto"/>
+        <w:rPr>
+          <w:rFonts w:ascii="Courier New" w:hAnsi="Courier New" w:cs="Courier New"/>
+          <w:color w:val="000000"/>
+          <w:sz w:val="20"/>
+          <w:szCs w:val="20"/>
+        </w:rPr>
+      </w:pPr>
+      <w:r>
+        <w:rPr>
+          <w:rFonts w:ascii="Courier New" w:hAnsi="Courier New" w:cs="Courier New"/>
+          <w:color w:val="000000"/>
+          <w:sz w:val="20"/>
+          <w:szCs w:val="20"/>
+        </w:rPr>
+        <w:t xml:space="preserve">        </w:t>
+      </w:r>
+    </w:p>
+    <w:p>
+      <w:pPr>
+        <w:autoSpaceDE w:val="0"/>
+        <w:autoSpaceDN w:val="0"/>
+        <w:adjustRightInd w:val="0"/>
+        <w:spacing w:after="0" w:line="240" w:lineRule="auto"/>
+        <w:rPr>
+          <w:rFonts w:ascii="Courier New" w:hAnsi="Courier New" w:cs="Courier New"/>
+          <w:color w:val="008000"/>
+          <w:sz w:val="20"/>
+          <w:szCs w:val="20"/>
+        </w:rPr>
+      </w:pPr>
+      <w:r>
+        <w:rPr>
+          <w:rFonts w:ascii="Courier New" w:hAnsi="Courier New" w:cs="Courier New"/>
+          <w:color w:val="000000"/>
+          <w:sz w:val="20"/>
+          <w:szCs w:val="20"/>
+        </w:rPr>
+        <w:t xml:space="preserve">        </w:t>
+      </w:r>
+      <w:proofErr w:type="gramStart"/>
+      <w:r>
+        <w:rPr>
+          <w:rFonts w:ascii="Courier New" w:hAnsi="Courier New" w:cs="Courier New"/>
+          <w:color w:val="008000"/>
+          <w:sz w:val="20"/>
+          <w:szCs w:val="20"/>
+        </w:rPr>
+        <w:t>//</w:t>
+      </w:r>
+      <w:proofErr w:type="gramEnd"/>
+      <w:r>
+        <w:rPr>
+          <w:rFonts w:ascii="Courier New" w:hAnsi="Courier New" w:cs="Courier New"/>
+          <w:color w:val="008000"/>
+          <w:sz w:val="20"/>
+          <w:szCs w:val="20"/>
+        </w:rPr>
+        <w:t xml:space="preserve"> Send sensordata</w:t>
+      </w:r>
+    </w:p>
+    <w:p>
+      <w:pPr>
+        <w:autoSpaceDE w:val="0"/>
+        <w:autoSpaceDN w:val="0"/>
+        <w:adjustRightInd w:val="0"/>
+        <w:spacing w:after="0" w:line="240" w:lineRule="auto"/>
+        <w:rPr>
+          <w:rFonts w:ascii="Courier New" w:hAnsi="Courier New" w:cs="Courier New"/>
+          <w:color w:val="000000"/>
+          <w:sz w:val="20"/>
+          <w:szCs w:val="20"/>
+        </w:rPr>
+      </w:pPr>
+      <w:r>
+        <w:rPr>
+          <w:rFonts w:ascii="Courier New" w:hAnsi="Courier New" w:cs="Courier New"/>
+          <w:color w:val="000000"/>
+          <w:sz w:val="20"/>
+          <w:szCs w:val="20"/>
+        </w:rPr>
+        <w:t xml:space="preserve">        </w:t>
+      </w:r>
+      <w:proofErr w:type="spellStart"/>
+      <w:r>
+        <w:rPr>
+          <w:rFonts w:ascii="Courier New" w:hAnsi="Courier New" w:cs="Courier New"/>
+          <w:color w:val="000000"/>
+          <w:sz w:val="20"/>
+          <w:szCs w:val="20"/>
+        </w:rPr>
+        <w:t>sendDataArray</w:t>
+      </w:r>
+      <w:proofErr w:type="spellEnd"/>
+      <w:r>
+        <w:rPr>
+          <w:rFonts w:ascii="Courier New" w:hAnsi="Courier New" w:cs="Courier New"/>
+          <w:color w:val="000000"/>
+          <w:sz w:val="20"/>
+          <w:szCs w:val="20"/>
+        </w:rPr>
+        <w:t xml:space="preserve">(); </w:t>
+      </w:r>
+    </w:p>
+    <w:p>
+      <w:pPr>
+        <w:autoSpaceDE w:val="0"/>
+        <w:autoSpaceDN w:val="0"/>
+        <w:adjustRightInd w:val="0"/>
+        <w:spacing w:after="0" w:line="240" w:lineRule="auto"/>
+        <w:rPr>
+          <w:rFonts w:ascii="Courier New" w:hAnsi="Courier New" w:cs="Courier New"/>
+          <w:color w:val="000000"/>
+          <w:sz w:val="20"/>
+          <w:szCs w:val="20"/>
+        </w:rPr>
+      </w:pPr>
+      <w:r>
+        <w:rPr>
+          <w:rFonts w:ascii="Courier New" w:hAnsi="Courier New" w:cs="Courier New"/>
+          <w:color w:val="000000"/>
+          <w:sz w:val="20"/>
+          <w:szCs w:val="20"/>
+        </w:rPr>
+        <w:t xml:space="preserve">        </w:t>
+      </w:r>
+    </w:p>
+    <w:p>
+      <w:pPr>
+        <w:autoSpaceDE w:val="0"/>
+        <w:autoSpaceDN w:val="0"/>
+        <w:adjustRightInd w:val="0"/>
+        <w:spacing w:after="0" w:line="240" w:lineRule="auto"/>
+        <w:rPr>
+          <w:rFonts w:ascii="Courier New" w:hAnsi="Courier New" w:cs="Courier New"/>
+          <w:color w:val="008000"/>
+          <w:sz w:val="20"/>
+          <w:szCs w:val="20"/>
+        </w:rPr>
+      </w:pPr>
+      <w:r>
+        <w:rPr>
+          <w:rFonts w:ascii="Courier New" w:hAnsi="Courier New" w:cs="Courier New"/>
+          <w:color w:val="000000"/>
+          <w:sz w:val="20"/>
+          <w:szCs w:val="20"/>
+        </w:rPr>
+        <w:t xml:space="preserve">        </w:t>
+      </w:r>
+      <w:proofErr w:type="gramStart"/>
+      <w:r>
+        <w:rPr>
+          <w:rFonts w:ascii="Courier New" w:hAnsi="Courier New" w:cs="Courier New"/>
+          <w:color w:val="008000"/>
+          <w:sz w:val="20"/>
+          <w:szCs w:val="20"/>
+        </w:rPr>
+        <w:t>//</w:t>
+      </w:r>
+      <w:proofErr w:type="gramEnd"/>
+      <w:r>
+        <w:rPr>
+          <w:rFonts w:ascii="Courier New" w:hAnsi="Courier New" w:cs="Courier New"/>
+          <w:color w:val="008000"/>
+          <w:sz w:val="20"/>
+          <w:szCs w:val="20"/>
+        </w:rPr>
+        <w:t xml:space="preserve"> Tilpas afsending til 50 Hz</w:t>
+      </w:r>
+    </w:p>
+    <w:p>
+      <w:pPr>
+        <w:autoSpaceDE w:val="0"/>
+        <w:autoSpaceDN w:val="0"/>
+        <w:adjustRightInd w:val="0"/>
+        <w:spacing w:after="0" w:line="240" w:lineRule="auto"/>
+        <w:rPr>
+          <w:rFonts w:ascii="Courier New" w:hAnsi="Courier New" w:cs="Courier New"/>
+          <w:color w:val="008000"/>
+          <w:sz w:val="20"/>
+          <w:szCs w:val="20"/>
+        </w:rPr>
+      </w:pPr>
+      <w:r>
+        <w:rPr>
+          <w:rFonts w:ascii="Courier New" w:hAnsi="Courier New" w:cs="Courier New"/>
+          <w:color w:val="000000"/>
+          <w:sz w:val="20"/>
+          <w:szCs w:val="20"/>
+        </w:rPr>
+        <w:t xml:space="preserve">        </w:t>
+      </w:r>
+      <w:proofErr w:type="spellStart"/>
+      <w:r>
+        <w:rPr>
+          <w:rFonts w:ascii="Courier New" w:hAnsi="Courier New" w:cs="Courier New"/>
+          <w:color w:val="000000"/>
+          <w:sz w:val="20"/>
+          <w:szCs w:val="20"/>
+        </w:rPr>
+        <w:t>CyDelay</w:t>
+      </w:r>
+      <w:proofErr w:type="spellEnd"/>
+      <w:r>
+        <w:rPr>
+          <w:rFonts w:ascii="Courier New" w:hAnsi="Courier New" w:cs="Courier New"/>
+          <w:color w:val="000000"/>
+          <w:sz w:val="20"/>
+          <w:szCs w:val="20"/>
+        </w:rPr>
+        <w:t xml:space="preserve">(19); </w:t>
+      </w:r>
+      <w:proofErr w:type="gramStart"/>
+      <w:r>
+        <w:rPr>
+          <w:rFonts w:ascii="Courier New" w:hAnsi="Courier New" w:cs="Courier New"/>
+          <w:color w:val="008000"/>
+          <w:sz w:val="20"/>
+          <w:szCs w:val="20"/>
+        </w:rPr>
+        <w:t>//</w:t>
+      </w:r>
+      <w:proofErr w:type="gramEnd"/>
+      <w:r>
+        <w:rPr>
+          <w:rFonts w:ascii="Courier New" w:hAnsi="Courier New" w:cs="Courier New"/>
+          <w:color w:val="008000"/>
+          <w:sz w:val="20"/>
+          <w:szCs w:val="20"/>
+        </w:rPr>
+        <w:t xml:space="preserve"> 19 </w:t>
+      </w:r>
+      <w:proofErr w:type="spellStart"/>
+      <w:r>
+        <w:rPr>
+          <w:rFonts w:ascii="Courier New" w:hAnsi="Courier New" w:cs="Courier New"/>
+          <w:color w:val="008000"/>
+          <w:sz w:val="20"/>
+          <w:szCs w:val="20"/>
+        </w:rPr>
+        <w:t>ms</w:t>
+      </w:r>
+      <w:proofErr w:type="spellEnd"/>
+    </w:p>
+    <w:p>
+      <w:pPr>
+        <w:autoSpaceDE w:val="0"/>
+        <w:autoSpaceDN w:val="0"/>
+        <w:adjustRightInd w:val="0"/>
+        <w:spacing w:after="0" w:line="240" w:lineRule="auto"/>
+        <w:rPr>
+          <w:rFonts w:ascii="Courier New" w:hAnsi="Courier New" w:cs="Courier New"/>
+          <w:color w:val="000000"/>
+          <w:sz w:val="20"/>
+          <w:szCs w:val="20"/>
+        </w:rPr>
+      </w:pPr>
+      <w:r>
+        <w:rPr>
+          <w:rFonts w:ascii="Courier New" w:hAnsi="Courier New" w:cs="Courier New"/>
+          <w:color w:val="000000"/>
+          <w:sz w:val="20"/>
+          <w:szCs w:val="20"/>
+        </w:rPr>
+        <w:t xml:space="preserve">        </w:t>
+      </w:r>
+    </w:p>
+    <w:p>
+      <w:pPr>
+        <w:autoSpaceDE w:val="0"/>
+        <w:autoSpaceDN w:val="0"/>
+        <w:adjustRightInd w:val="0"/>
+        <w:spacing w:after="0" w:line="240" w:lineRule="auto"/>
+        <w:rPr>
+          <w:rFonts w:ascii="Courier New" w:hAnsi="Courier New" w:cs="Courier New"/>
+          <w:color w:val="000000"/>
+          <w:sz w:val="20"/>
+          <w:szCs w:val="20"/>
+        </w:rPr>
+      </w:pPr>
+      <w:r>
+        <w:rPr>
+          <w:rFonts w:ascii="Courier New" w:hAnsi="Courier New" w:cs="Courier New"/>
+          <w:color w:val="000000"/>
+          <w:sz w:val="20"/>
+          <w:szCs w:val="20"/>
+        </w:rPr>
+        <w:t xml:space="preserve">    }     </w:t>
+      </w:r>
+    </w:p>
+    <w:p>
+      <w:pPr>
+        <w:autoSpaceDE w:val="0"/>
+        <w:autoSpaceDN w:val="0"/>
+        <w:adjustRightInd w:val="0"/>
+        <w:spacing w:after="0" w:line="240" w:lineRule="auto"/>
+        <w:rPr>
+          <w:rFonts w:ascii="Courier New" w:hAnsi="Courier New" w:cs="Courier New"/>
+          <w:color w:val="000000"/>
+          <w:sz w:val="20"/>
+          <w:szCs w:val="20"/>
+        </w:rPr>
+      </w:pPr>
+      <w:r>
+        <w:rPr>
+          <w:rFonts w:ascii="Courier New" w:hAnsi="Courier New" w:cs="Courier New"/>
+          <w:color w:val="000000"/>
+          <w:sz w:val="20"/>
+          <w:szCs w:val="20"/>
+        </w:rPr>
+        <w:t xml:space="preserve">            </w:t>
+      </w:r>
+    </w:p>
+    <w:p>
+      <w:pPr>
+        <w:autoSpaceDE w:val="0"/>
+        <w:autoSpaceDN w:val="0"/>
+        <w:adjustRightInd w:val="0"/>
+        <w:spacing w:after="0" w:line="240" w:lineRule="auto"/>
+        <w:rPr>
+          <w:rFonts w:ascii="Courier New" w:hAnsi="Courier New" w:cs="Courier New"/>
+          <w:color w:val="000000"/>
+          <w:sz w:val="20"/>
+          <w:szCs w:val="20"/>
+        </w:rPr>
+      </w:pPr>
+      <w:r>
+        <w:rPr>
+          <w:rFonts w:ascii="Courier New" w:hAnsi="Courier New" w:cs="Courier New"/>
+          <w:color w:val="000000"/>
+          <w:sz w:val="20"/>
+          <w:szCs w:val="20"/>
+        </w:rPr>
+        <w:tab/>
+      </w:r>
+      <w:r>
+        <w:rPr>
+          <w:rFonts w:ascii="Courier New" w:hAnsi="Courier New" w:cs="Courier New"/>
+          <w:color w:val="000000"/>
+          <w:sz w:val="20"/>
+          <w:szCs w:val="20"/>
+        </w:rPr>
+        <w:tab/>
+      </w:r>
+    </w:p>
+    <w:p>
+      <w:pPr>
+        <w:autoSpaceDE w:val="0"/>
+        <w:autoSpaceDN w:val="0"/>
+        <w:adjustRightInd w:val="0"/>
+        <w:spacing w:after="0" w:line="240" w:lineRule="auto"/>
+        <w:rPr>
+          <w:rFonts w:ascii="Courier New" w:hAnsi="Courier New" w:cs="Courier New"/>
+          <w:color w:val="000000"/>
+          <w:sz w:val="20"/>
+          <w:szCs w:val="20"/>
+        </w:rPr>
+      </w:pPr>
+      <w:r>
+        <w:rPr>
+          <w:rFonts w:ascii="Courier New" w:hAnsi="Courier New" w:cs="Courier New"/>
+          <w:color w:val="000000"/>
+          <w:sz w:val="20"/>
+          <w:szCs w:val="20"/>
+        </w:rPr>
+        <w:tab/>
+      </w:r>
+      <w:proofErr w:type="spellStart"/>
+      <w:r>
+        <w:rPr>
+          <w:rFonts w:ascii="Courier New" w:hAnsi="Courier New" w:cs="Courier New"/>
+          <w:color w:val="0000FF"/>
+          <w:sz w:val="20"/>
+          <w:szCs w:val="20"/>
+        </w:rPr>
+        <w:t>return</w:t>
+      </w:r>
+      <w:proofErr w:type="spellEnd"/>
+      <w:r>
+        <w:rPr>
+          <w:rFonts w:ascii="Courier New" w:hAnsi="Courier New" w:cs="Courier New"/>
+          <w:color w:val="000000"/>
+          <w:sz w:val="20"/>
+          <w:szCs w:val="20"/>
+        </w:rPr>
+        <w:t xml:space="preserve"> 0;</w:t>
+      </w:r>
+    </w:p>
+    <w:p>
+      <w:pPr>
+        <w:rPr>
+          <w:rFonts w:ascii="Courier New" w:hAnsi="Courier New" w:cs="Courier New"/>
+          <w:color w:val="000000"/>
+          <w:sz w:val="20"/>
+          <w:szCs w:val="20"/>
+        </w:rPr>
+      </w:pPr>
+      <w:r>
+        <w:rPr>
+          <w:rFonts w:ascii="Courier New" w:hAnsi="Courier New" w:cs="Courier New"/>
+          <w:color w:val="000000"/>
+          <w:sz w:val="20"/>
+          <w:szCs w:val="20"/>
+        </w:rPr>
+        <w:t>}</w:t>
+      </w:r>
+    </w:p>
+    <w:p>
+      <w:r>
+        <w:lastRenderedPageBreak/>
+        <w:t xml:space="preserve">Det skal nævnes at tilpasning til 50Hz i første udgave af Main koden var lavet med et timer </w:t>
+      </w:r>
+      <w:proofErr w:type="spellStart"/>
+      <w:r>
+        <w:t>interrupt</w:t>
+      </w:r>
+      <w:proofErr w:type="spellEnd"/>
+      <w:r>
+        <w:t xml:space="preserve"> der satte et flag højt hvert 20 </w:t>
+      </w:r>
+      <w:proofErr w:type="spellStart"/>
+      <w:r>
+        <w:t>ms</w:t>
+      </w:r>
+      <w:proofErr w:type="spellEnd"/>
+      <w:r>
+        <w:t xml:space="preserve"> (= 50Hz). Men at dette </w:t>
+      </w:r>
+      <w:proofErr w:type="spellStart"/>
+      <w:r>
+        <w:t>interrupt</w:t>
+      </w:r>
+      <w:proofErr w:type="spellEnd"/>
+      <w:r>
+        <w:t xml:space="preserve"> </w:t>
+      </w:r>
+      <w:r>
+        <w:t>lavede fejl i I2C-</w:t>
+      </w:r>
+      <w:r>
+        <w:t>aflæsningen</w:t>
+      </w:r>
+      <w:r>
+        <w:t xml:space="preserve"> af sensorerne.</w:t>
+      </w:r>
+    </w:p>
+    <w:p>
+      <w:pPr>
+        <w:pStyle w:val="Overskrift4"/>
+      </w:pPr>
+      <w:proofErr w:type="spellStart"/>
+      <w:r>
+        <w:t>initSensors</w:t>
+      </w:r>
+      <w:proofErr w:type="spellEnd"/>
+    </w:p>
+    <w:p>
+      <w:pPr>
+        <w:pStyle w:val="Overskrift4"/>
+      </w:pPr>
+      <w:r>
+        <w:t>Kode:</w:t>
+      </w:r>
+    </w:p>
+    <w:p>
+      <w:r>
+        <w:t>Kristian</w:t>
+      </w:r>
+    </w:p>
+    <w:p>
+      <w:pPr>
+        <w:pStyle w:val="Overskrift4"/>
+      </w:pPr>
+      <w:r>
+        <w:t>initADXK345</w:t>
+      </w:r>
+    </w:p>
+    <w:p>
+      <w:pPr>
+        <w:pStyle w:val="Overskrift4"/>
+      </w:pPr>
+      <w:r>
+        <w:t>Kode:</w:t>
+      </w:r>
+    </w:p>
+    <w:p>
+      <w:r>
+        <w:t>Kristian</w:t>
+      </w:r>
+    </w:p>
+    <w:p>
+      <w:pPr>
+        <w:pStyle w:val="Overskrift4"/>
+      </w:pPr>
+      <w:r>
+        <w:t>initMPU6050</w:t>
+      </w:r>
+    </w:p>
+    <w:p>
+      <w:pPr>
+        <w:pStyle w:val="Overskrift4"/>
+      </w:pPr>
+      <w:r>
+        <w:t>Kode:</w:t>
+      </w:r>
+    </w:p>
+    <w:p>
+      <w:r>
+        <w:t>Kristian</w:t>
+      </w:r>
+    </w:p>
+    <w:p>
+      <w:pPr>
+        <w:pStyle w:val="Overskrift3"/>
+      </w:pPr>
+      <w:proofErr w:type="spellStart"/>
+      <w:r>
+        <w:t>SerialUnit</w:t>
+      </w:r>
+      <w:proofErr w:type="spellEnd"/>
+    </w:p>
+    <w:p>
+      <w:r>
+        <w:t xml:space="preserve">Beskrivelser af </w:t>
+      </w:r>
+      <w:proofErr w:type="spellStart"/>
+      <w:r>
+        <w:t>SerialUnits</w:t>
+      </w:r>
+      <w:proofErr w:type="spellEnd"/>
+      <w:r>
+        <w:t xml:space="preserve"> </w:t>
+      </w:r>
+      <w:r>
+        <w:t>funk</w:t>
+      </w:r>
+      <w:r>
+        <w:t>tion</w:t>
+      </w:r>
+      <w:r>
+        <w:t>er kan</w:t>
+      </w:r>
+      <w:r>
+        <w:t xml:space="preserve"> se</w:t>
+      </w:r>
+      <w:r>
+        <w:t>s i</w:t>
+      </w:r>
+      <w:r>
+        <w:t xml:space="preserve"> system arkitektur (REFERENCE)</w:t>
+      </w:r>
+    </w:p>
+    <w:tbl>
+      <w:tblPr>
+        <w:tblStyle w:val="Tabel-Gitter"/>
+        <w:tblW w:w="0" w:type="auto"/>
+        <w:tblLook w:val="04A0"/>
+      </w:tblPr>
+      <w:tblGrid>
+        <w:gridCol w:w="9039"/>
+      </w:tblGrid>
+      <w:tr>
+        <w:tc>
+          <w:tcPr>
+            <w:tcW w:w="9039" w:type="dxa"/>
+          </w:tcPr>
+          <w:p>
+            <w:pPr>
+              <w:rPr>
+                <w:rFonts w:ascii="Consolas" w:hAnsi="Consolas" w:cs="Consolas"/>
+              </w:rPr>
+            </w:pPr>
+          </w:p>
+          <w:p>
+            <w:pPr>
+              <w:rPr>
+                <w:rFonts w:ascii="Consolas" w:hAnsi="Consolas" w:cs="Consolas"/>
+              </w:rPr>
+            </w:pPr>
+            <w:r>
+              <w:rPr>
+                <w:rFonts w:ascii="Consolas" w:hAnsi="Consolas" w:cs="Consolas"/>
+              </w:rPr>
+              <w:t>Opret</w:t>
+            </w:r>
+            <w:r>
+              <w:rPr>
+                <w:rFonts w:ascii="Consolas" w:hAnsi="Consolas" w:cs="Consolas"/>
+              </w:rPr>
+              <w:t xml:space="preserve"> klasse-</w:t>
+            </w:r>
+            <w:r>
+              <w:rPr>
+                <w:rFonts w:ascii="Consolas" w:hAnsi="Consolas" w:cs="Consolas"/>
+              </w:rPr>
+              <w:t>lokalt data</w:t>
+            </w:r>
+            <w:r>
+              <w:rPr>
+                <w:rFonts w:ascii="Consolas" w:hAnsi="Consolas" w:cs="Consolas"/>
+              </w:rPr>
+              <w:t xml:space="preserve">array[16] </w:t>
+            </w:r>
+            <w:proofErr w:type="gramStart"/>
+            <w:r>
+              <w:rPr>
+                <w:rFonts w:ascii="Consolas" w:hAnsi="Consolas" w:cs="Consolas"/>
+              </w:rPr>
+              <w:t>//</w:t>
+            </w:r>
+            <w:proofErr w:type="gramEnd"/>
+            <w:r>
+              <w:rPr>
+                <w:rFonts w:ascii="Consolas" w:hAnsi="Consolas" w:cs="Consolas"/>
+              </w:rPr>
+              <w:t xml:space="preserve"> Med p</w:t>
+            </w:r>
+            <w:r>
+              <w:rPr>
+                <w:rFonts w:ascii="Consolas" w:hAnsi="Consolas" w:cs="Consolas"/>
+              </w:rPr>
+              <w:t>lads til fire sensorer*</w:t>
+            </w:r>
+          </w:p>
+          <w:p/>
+        </w:tc>
+      </w:tr>
+    </w:tbl>
+    <w:p>
+      <w:r>
+        <w:t>*I projektet var der oprindeligt afgrænset til fire sensorer i den endelige udgave er der afgrænset til én (REFERENCE).</w:t>
+      </w:r>
+    </w:p>
+    <w:p>
+      <w:pPr>
+        <w:pStyle w:val="Overskrift4"/>
+      </w:pPr>
+      <w:r>
+        <w:t>Kode:</w:t>
+      </w:r>
+    </w:p>
+    <w:p>
+      <w:pPr>
+        <w:autoSpaceDE w:val="0"/>
+        <w:autoSpaceDN w:val="0"/>
+        <w:adjustRightInd w:val="0"/>
+        <w:spacing w:after="0" w:line="240" w:lineRule="auto"/>
+        <w:rPr>
+          <w:rFonts w:ascii="Courier New" w:hAnsi="Courier New" w:cs="Courier New"/>
+          <w:color w:val="008000"/>
+          <w:sz w:val="20"/>
+          <w:szCs w:val="20"/>
+        </w:rPr>
+      </w:pPr>
+      <w:proofErr w:type="gramStart"/>
+      <w:r>
+        <w:rPr>
+          <w:rFonts w:ascii="Courier New" w:hAnsi="Courier New" w:cs="Courier New"/>
+          <w:color w:val="008000"/>
+          <w:sz w:val="20"/>
+          <w:szCs w:val="20"/>
+        </w:rPr>
+        <w:t>//</w:t>
+      </w:r>
+      <w:proofErr w:type="gramEnd"/>
+      <w:r>
+        <w:rPr>
+          <w:rFonts w:ascii="Courier New" w:hAnsi="Courier New" w:cs="Courier New"/>
+          <w:color w:val="008000"/>
+          <w:sz w:val="20"/>
+          <w:szCs w:val="20"/>
+        </w:rPr>
+        <w:t xml:space="preserve"> Klasse-lokalt array</w:t>
+      </w:r>
+    </w:p>
+    <w:p>
+      <w:pPr>
+        <w:autoSpaceDE w:val="0"/>
+        <w:autoSpaceDN w:val="0"/>
+        <w:adjustRightInd w:val="0"/>
+        <w:spacing w:after="0" w:line="240" w:lineRule="auto"/>
+        <w:rPr>
+          <w:rFonts w:ascii="Courier New" w:hAnsi="Courier New" w:cs="Courier New"/>
+          <w:color w:val="008000"/>
+          <w:sz w:val="20"/>
+          <w:szCs w:val="20"/>
+        </w:rPr>
+      </w:pPr>
+      <w:proofErr w:type="spellStart"/>
+      <w:r>
+        <w:rPr>
+          <w:rFonts w:ascii="Courier New" w:hAnsi="Courier New" w:cs="Courier New"/>
+          <w:color w:val="0000FF"/>
+          <w:sz w:val="20"/>
+          <w:szCs w:val="20"/>
+        </w:rPr>
+        <w:t>char</w:t>
+      </w:r>
+      <w:proofErr w:type="spellEnd"/>
+      <w:r>
+        <w:rPr>
+          <w:rFonts w:ascii="Courier New" w:hAnsi="Courier New" w:cs="Courier New"/>
+          <w:color w:val="000000"/>
+          <w:sz w:val="20"/>
+          <w:szCs w:val="20"/>
+        </w:rPr>
+        <w:t xml:space="preserve"> </w:t>
+      </w:r>
+      <w:proofErr w:type="spellStart"/>
+      <w:r>
+        <w:rPr>
+          <w:rFonts w:ascii="Courier New" w:hAnsi="Courier New" w:cs="Courier New"/>
+          <w:color w:val="000000"/>
+          <w:sz w:val="20"/>
+          <w:szCs w:val="20"/>
+        </w:rPr>
+        <w:t>dataArray</w:t>
+      </w:r>
+      <w:proofErr w:type="spellEnd"/>
+      <w:r>
+        <w:rPr>
+          <w:rFonts w:ascii="Courier New" w:hAnsi="Courier New" w:cs="Courier New"/>
+          <w:color w:val="000000"/>
+          <w:sz w:val="20"/>
+          <w:szCs w:val="20"/>
+        </w:rPr>
+        <w:t xml:space="preserve">[MAXSENSDATA];     </w:t>
+      </w:r>
+      <w:proofErr w:type="gramStart"/>
+      <w:r>
+        <w:rPr>
+          <w:rFonts w:ascii="Courier New" w:hAnsi="Courier New" w:cs="Courier New"/>
+          <w:color w:val="008000"/>
+          <w:sz w:val="20"/>
+          <w:szCs w:val="20"/>
+        </w:rPr>
+        <w:t>//</w:t>
+      </w:r>
+      <w:proofErr w:type="gramEnd"/>
+      <w:r>
+        <w:rPr>
+          <w:rFonts w:ascii="Courier New" w:hAnsi="Courier New" w:cs="Courier New"/>
+          <w:color w:val="008000"/>
+          <w:sz w:val="20"/>
+          <w:szCs w:val="20"/>
+        </w:rPr>
+        <w:t xml:space="preserve"> Array </w:t>
+      </w:r>
+      <w:proofErr w:type="spellStart"/>
+      <w:r>
+        <w:rPr>
+          <w:rFonts w:ascii="Courier New" w:hAnsi="Courier New" w:cs="Courier New"/>
+          <w:color w:val="008000"/>
+          <w:sz w:val="20"/>
+          <w:szCs w:val="20"/>
+        </w:rPr>
+        <w:t>with</w:t>
+      </w:r>
+      <w:proofErr w:type="spellEnd"/>
+      <w:r>
+        <w:rPr>
+          <w:rFonts w:ascii="Courier New" w:hAnsi="Courier New" w:cs="Courier New"/>
+          <w:color w:val="008000"/>
+          <w:sz w:val="20"/>
+          <w:szCs w:val="20"/>
+        </w:rPr>
+        <w:t xml:space="preserve"> </w:t>
+      </w:r>
+      <w:proofErr w:type="spellStart"/>
+      <w:r>
+        <w:rPr>
+          <w:rFonts w:ascii="Courier New" w:hAnsi="Courier New" w:cs="Courier New"/>
+          <w:color w:val="008000"/>
+          <w:sz w:val="20"/>
+          <w:szCs w:val="20"/>
+        </w:rPr>
+        <w:t>id-number</w:t>
+      </w:r>
+      <w:proofErr w:type="spellEnd"/>
+      <w:r>
+        <w:rPr>
+          <w:rFonts w:ascii="Courier New" w:hAnsi="Courier New" w:cs="Courier New"/>
+          <w:color w:val="008000"/>
+          <w:sz w:val="20"/>
+          <w:szCs w:val="20"/>
+        </w:rPr>
+        <w:t xml:space="preserve"> and data to send via BT</w:t>
+      </w:r>
+    </w:p>
     <w:p/>
     <w:p>
       <w:pPr>
-        <w:rPr>
-          <w:lang w:val="en-US"/>
-        </w:rPr>
-      </w:pPr>
+        <w:pStyle w:val="Overskrift4"/>
+      </w:pPr>
+      <w:proofErr w:type="spellStart"/>
+      <w:r>
+        <w:t>initUART</w:t>
+      </w:r>
+      <w:proofErr w:type="spellEnd"/>
+    </w:p>
+    <w:tbl>
+      <w:tblPr>
+        <w:tblStyle w:val="Tabel-Gitter"/>
+        <w:tblW w:w="0" w:type="auto"/>
+        <w:tblLook w:val="04A0"/>
+      </w:tblPr>
+      <w:tblGrid>
+        <w:gridCol w:w="9039"/>
+      </w:tblGrid>
+      <w:tr>
+        <w:tc>
+          <w:tcPr>
+            <w:tcW w:w="9039" w:type="dxa"/>
+          </w:tcPr>
+          <w:p>
+            <w:pPr>
+              <w:rPr>
+                <w:rFonts w:ascii="Consolas" w:hAnsi="Consolas" w:cs="Consolas"/>
+              </w:rPr>
+            </w:pPr>
+          </w:p>
+          <w:p>
+            <w:pPr>
+              <w:rPr>
+                <w:rFonts w:ascii="Consolas" w:hAnsi="Consolas" w:cs="Consolas"/>
+              </w:rPr>
+            </w:pPr>
+            <w:proofErr w:type="spellStart"/>
+            <w:r>
+              <w:rPr>
+                <w:rFonts w:ascii="Courier New" w:hAnsi="Courier New" w:cs="Courier New"/>
+                <w:color w:val="000000"/>
+                <w:sz w:val="20"/>
+                <w:szCs w:val="20"/>
+              </w:rPr>
+              <w:t>initUART</w:t>
+            </w:r>
+            <w:proofErr w:type="spellEnd"/>
+          </w:p>
+          <w:p>
+            <w:pPr>
+              <w:rPr>
+                <w:rFonts w:ascii="Consolas" w:hAnsi="Consolas" w:cs="Consolas"/>
+              </w:rPr>
+            </w:pPr>
+            <w:r>
+              <w:rPr>
+                <w:rFonts w:ascii="Consolas" w:hAnsi="Consolas" w:cs="Consolas"/>
+              </w:rPr>
+              <w:t xml:space="preserve">  Start og </w:t>
+            </w:r>
+            <w:proofErr w:type="spellStart"/>
+            <w:r>
+              <w:rPr>
+                <w:rFonts w:ascii="Consolas" w:hAnsi="Consolas" w:cs="Consolas"/>
+              </w:rPr>
+              <w:t>initer</w:t>
+            </w:r>
+            <w:proofErr w:type="spellEnd"/>
+            <w:r>
+              <w:rPr>
+                <w:rFonts w:ascii="Consolas" w:hAnsi="Consolas" w:cs="Consolas"/>
+              </w:rPr>
+              <w:t xml:space="preserve"> UART komponenten</w:t>
+            </w:r>
+          </w:p>
+          <w:p/>
+        </w:tc>
+      </w:tr>
+    </w:tbl>
+    <w:p>
+      <w:pPr>
+        <w:pStyle w:val="Overskrift4"/>
+      </w:pPr>
+      <w:r>
+        <w:t>Kode:</w:t>
+      </w:r>
+    </w:p>
+    <w:p>
+      <w:pPr>
+        <w:autoSpaceDE w:val="0"/>
+        <w:autoSpaceDN w:val="0"/>
+        <w:adjustRightInd w:val="0"/>
+        <w:spacing w:after="0" w:line="240" w:lineRule="auto"/>
+        <w:rPr>
+          <w:rFonts w:ascii="Courier New" w:hAnsi="Courier New" w:cs="Courier New"/>
+          <w:color w:val="000000"/>
+          <w:sz w:val="20"/>
+          <w:szCs w:val="20"/>
+        </w:rPr>
+      </w:pPr>
+      <w:proofErr w:type="spellStart"/>
+      <w:r>
+        <w:rPr>
+          <w:rFonts w:ascii="Courier New" w:hAnsi="Courier New" w:cs="Courier New"/>
+          <w:color w:val="0000FF"/>
+          <w:sz w:val="20"/>
+          <w:szCs w:val="20"/>
+        </w:rPr>
+        <w:t>void</w:t>
+      </w:r>
+      <w:proofErr w:type="spellEnd"/>
+      <w:r>
+        <w:rPr>
+          <w:rFonts w:ascii="Courier New" w:hAnsi="Courier New" w:cs="Courier New"/>
+          <w:color w:val="000000"/>
+          <w:sz w:val="20"/>
+          <w:szCs w:val="20"/>
+        </w:rPr>
+        <w:t xml:space="preserve"> </w:t>
+      </w:r>
+      <w:proofErr w:type="spellStart"/>
+      <w:r>
+        <w:rPr>
+          <w:rFonts w:ascii="Courier New" w:hAnsi="Courier New" w:cs="Courier New"/>
+          <w:color w:val="000000"/>
+          <w:sz w:val="20"/>
+          <w:szCs w:val="20"/>
+        </w:rPr>
+        <w:t>initUART</w:t>
+      </w:r>
+      <w:proofErr w:type="spellEnd"/>
+      <w:r>
+        <w:rPr>
+          <w:rFonts w:ascii="Courier New" w:hAnsi="Courier New" w:cs="Courier New"/>
+          <w:color w:val="000000"/>
+          <w:sz w:val="20"/>
+          <w:szCs w:val="20"/>
+        </w:rPr>
+        <w:t>()</w:t>
+      </w:r>
+    </w:p>
+    <w:p>
+      <w:pPr>
+        <w:autoSpaceDE w:val="0"/>
+        <w:autoSpaceDN w:val="0"/>
+        <w:adjustRightInd w:val="0"/>
+        <w:spacing w:after="0" w:line="240" w:lineRule="auto"/>
+        <w:rPr>
+          <w:rFonts w:ascii="Courier New" w:hAnsi="Courier New" w:cs="Courier New"/>
+          <w:color w:val="000000"/>
+          <w:sz w:val="20"/>
+          <w:szCs w:val="20"/>
+        </w:rPr>
+      </w:pPr>
+      <w:r>
+        <w:rPr>
+          <w:rFonts w:ascii="Courier New" w:hAnsi="Courier New" w:cs="Courier New"/>
+          <w:color w:val="000000"/>
+          <w:sz w:val="20"/>
+          <w:szCs w:val="20"/>
+        </w:rPr>
+        <w:t>{</w:t>
+      </w:r>
+    </w:p>
+    <w:p>
+      <w:pPr>
+        <w:autoSpaceDE w:val="0"/>
+        <w:autoSpaceDN w:val="0"/>
+        <w:adjustRightInd w:val="0"/>
+        <w:spacing w:after="0" w:line="240" w:lineRule="auto"/>
+        <w:rPr>
+          <w:rFonts w:ascii="Courier New" w:hAnsi="Courier New" w:cs="Courier New"/>
+          <w:color w:val="008000"/>
+          <w:sz w:val="20"/>
+          <w:szCs w:val="20"/>
+        </w:rPr>
+      </w:pPr>
+      <w:r>
+        <w:rPr>
+          <w:rFonts w:ascii="Courier New" w:hAnsi="Courier New" w:cs="Courier New"/>
+          <w:color w:val="000000"/>
+          <w:sz w:val="20"/>
+          <w:szCs w:val="20"/>
+        </w:rPr>
+        <w:t xml:space="preserve">    </w:t>
+      </w:r>
       <w:proofErr w:type="gramStart"/>
       <w:r>
         <w:rPr>
-          <w:lang w:val="en-US"/>
-        </w:rPr>
-        <w:t>BTUART(</w:t>
-      </w:r>
-      <w:proofErr w:type="spellStart"/>
+          <w:rFonts w:ascii="Courier New" w:hAnsi="Courier New" w:cs="Courier New"/>
+          <w:color w:val="008000"/>
+          <w:sz w:val="20"/>
+          <w:szCs w:val="20"/>
+        </w:rPr>
+        <w:t>//</w:t>
+      </w:r>
       <w:proofErr w:type="gramEnd"/>
       <w:r>
         <w:rPr>
+          <w:rFonts w:ascii="Courier New" w:hAnsi="Courier New" w:cs="Courier New"/>
+          <w:color w:val="008000"/>
+          <w:sz w:val="20"/>
+          <w:szCs w:val="20"/>
+        </w:rPr>
+        <w:t xml:space="preserve"> </w:t>
+      </w:r>
+      <w:proofErr w:type="spellStart"/>
+      <w:r>
+        <w:rPr>
+          <w:rFonts w:ascii="Courier New" w:hAnsi="Courier New" w:cs="Courier New"/>
+          <w:color w:val="008000"/>
+          <w:sz w:val="20"/>
+          <w:szCs w:val="20"/>
+        </w:rPr>
+        <w:t>Enable</w:t>
+      </w:r>
+      <w:proofErr w:type="spellEnd"/>
+      <w:r>
+        <w:rPr>
+          <w:rFonts w:ascii="Courier New" w:hAnsi="Courier New" w:cs="Courier New"/>
+          <w:color w:val="008000"/>
+          <w:sz w:val="20"/>
+          <w:szCs w:val="20"/>
+        </w:rPr>
+        <w:t xml:space="preserve"> og initier UART komponenten</w:t>
+      </w:r>
+    </w:p>
+    <w:p>
+      <w:pPr>
+        <w:autoSpaceDE w:val="0"/>
+        <w:autoSpaceDN w:val="0"/>
+        <w:adjustRightInd w:val="0"/>
+        <w:spacing w:after="0" w:line="240" w:lineRule="auto"/>
+        <w:rPr>
+          <w:rFonts w:ascii="Courier New" w:hAnsi="Courier New" w:cs="Courier New"/>
+          <w:color w:val="000000"/>
+          <w:sz w:val="20"/>
+          <w:szCs w:val="20"/>
+        </w:rPr>
+      </w:pPr>
+      <w:r>
+        <w:rPr>
+          <w:rFonts w:ascii="Courier New" w:hAnsi="Courier New" w:cs="Courier New"/>
+          <w:color w:val="000000"/>
+          <w:sz w:val="20"/>
+          <w:szCs w:val="20"/>
+        </w:rPr>
+        <w:t xml:space="preserve">    UART_1_Start();</w:t>
+      </w:r>
+    </w:p>
+    <w:p>
+      <w:r>
+        <w:rPr>
+          <w:rFonts w:ascii="Courier New" w:hAnsi="Courier New" w:cs="Courier New"/>
+          <w:color w:val="000000"/>
+          <w:sz w:val="20"/>
+          <w:szCs w:val="20"/>
+        </w:rPr>
+        <w:t>}</w:t>
+      </w:r>
+    </w:p>
+    <w:p>
+      <w:pPr>
+        <w:pStyle w:val="Overskrift4"/>
+      </w:pPr>
+      <w:proofErr w:type="spellStart"/>
+      <w:r>
+        <w:t>setDataArray</w:t>
+      </w:r>
+      <w:proofErr w:type="spellEnd"/>
+    </w:p>
+    <w:tbl>
+      <w:tblPr>
+        <w:tblStyle w:val="Tabel-Gitter"/>
+        <w:tblW w:w="9039" w:type="dxa"/>
+        <w:tblLook w:val="04A0"/>
+      </w:tblPr>
+      <w:tblGrid>
+        <w:gridCol w:w="9039"/>
+      </w:tblGrid>
+      <w:tr>
+        <w:tc>
+          <w:tcPr>
+            <w:tcW w:w="9039" w:type="dxa"/>
+          </w:tcPr>
+          <w:p>
+            <w:pPr>
+              <w:rPr>
+                <w:rFonts w:ascii="Consolas" w:hAnsi="Consolas" w:cs="Consolas"/>
+              </w:rPr>
+            </w:pPr>
+          </w:p>
+          <w:p>
+            <w:pPr>
+              <w:rPr>
+                <w:rFonts w:ascii="Consolas" w:hAnsi="Consolas" w:cs="Consolas"/>
+              </w:rPr>
+            </w:pPr>
+            <w:proofErr w:type="spellStart"/>
+            <w:r>
+              <w:rPr>
+                <w:rFonts w:ascii="Consolas" w:hAnsi="Consolas" w:cs="Consolas"/>
+              </w:rPr>
+              <w:t>setDataArray</w:t>
+            </w:r>
+            <w:proofErr w:type="spellEnd"/>
+            <w:r>
+              <w:rPr>
+                <w:rFonts w:ascii="Consolas" w:hAnsi="Consolas" w:cs="Consolas"/>
+              </w:rPr>
+              <w:t>(ID, X-sensordata, Y-sensordata, Z-sensordata)</w:t>
+            </w:r>
+            <w:r>
+              <w:rPr>
+                <w:rFonts w:ascii="Consolas" w:hAnsi="Consolas" w:cs="Consolas"/>
+              </w:rPr>
+              <w:br/>
+              <w:t xml:space="preserve">  Sæ</w:t>
+            </w:r>
+            <w:r>
+              <w:rPr>
+                <w:rFonts w:ascii="Consolas" w:hAnsi="Consolas" w:cs="Consolas"/>
+              </w:rPr>
+              <w:t xml:space="preserve">t </w:t>
+            </w:r>
+            <w:r>
+              <w:rPr>
+                <w:rFonts w:ascii="Consolas" w:hAnsi="Consolas" w:cs="Consolas"/>
+              </w:rPr>
+              <w:t>klasse-</w:t>
+            </w:r>
+            <w:r>
+              <w:rPr>
+                <w:rFonts w:ascii="Consolas" w:hAnsi="Consolas" w:cs="Consolas"/>
+              </w:rPr>
+              <w:t xml:space="preserve">lokale dataarray til ID, X-sensordata, Y-sensordata, </w:t>
+            </w:r>
+          </w:p>
+          <w:p>
+            <w:pPr>
+              <w:rPr>
+                <w:rFonts w:ascii="Consolas" w:hAnsi="Consolas" w:cs="Consolas"/>
+              </w:rPr>
+            </w:pPr>
+            <w:r>
+              <w:rPr>
+                <w:rFonts w:ascii="Consolas" w:hAnsi="Consolas" w:cs="Consolas"/>
+              </w:rPr>
+              <w:t xml:space="preserve">    </w:t>
+            </w:r>
+            <w:r>
+              <w:rPr>
+                <w:rFonts w:ascii="Consolas" w:hAnsi="Consolas" w:cs="Consolas"/>
+              </w:rPr>
+              <w:t>Z</w:t>
+            </w:r>
+            <w:r>
+              <w:rPr>
+                <w:rFonts w:ascii="Consolas" w:hAnsi="Consolas" w:cs="Consolas"/>
+              </w:rPr>
+              <w:t>-</w:t>
+            </w:r>
+            <w:r>
+              <w:rPr>
+                <w:rFonts w:ascii="Consolas" w:hAnsi="Consolas" w:cs="Consolas"/>
+              </w:rPr>
+              <w:t>sensordata</w:t>
+            </w:r>
+          </w:p>
+          <w:p>
+            <w:pPr>
+              <w:rPr>
+                <w:rFonts w:ascii="Consolas" w:hAnsi="Consolas" w:cs="Consolas"/>
+              </w:rPr>
+            </w:pPr>
+            <w:r>
+              <w:rPr>
+                <w:rFonts w:ascii="Consolas" w:hAnsi="Consolas" w:cs="Consolas"/>
+              </w:rPr>
+              <w:t xml:space="preserve">  </w:t>
+            </w:r>
+            <w:r>
+              <w:rPr>
+                <w:rFonts w:ascii="Consolas" w:hAnsi="Consolas" w:cs="Consolas"/>
+              </w:rPr>
+              <w:t>Sæt ubrugte pladser til kendt værdi = 1</w:t>
+            </w:r>
+          </w:p>
+          <w:p>
+            <w:r>
+              <w:rPr>
+                <w:rFonts w:ascii="Consolas" w:hAnsi="Consolas" w:cs="Consolas"/>
+              </w:rPr>
+              <w:lastRenderedPageBreak/>
+              <w:t xml:space="preserve">  </w:t>
+            </w:r>
+          </w:p>
+        </w:tc>
+      </w:tr>
+    </w:tbl>
+    <w:p>
+      <w:pPr>
+        <w:pStyle w:val="Overskrift4"/>
+      </w:pPr>
+      <w:r>
+        <w:lastRenderedPageBreak/>
+        <w:t>Kode:</w:t>
+      </w:r>
+    </w:p>
+    <w:p>
+      <w:pPr>
+        <w:autoSpaceDE w:val="0"/>
+        <w:autoSpaceDN w:val="0"/>
+        <w:adjustRightInd w:val="0"/>
+        <w:spacing w:after="0" w:line="240" w:lineRule="auto"/>
+        <w:rPr>
+          <w:rFonts w:ascii="Courier New" w:hAnsi="Courier New" w:cs="Courier New"/>
+          <w:color w:val="000000"/>
+          <w:sz w:val="20"/>
+          <w:szCs w:val="20"/>
+          <w:lang w:val="en-US"/>
+        </w:rPr>
+      </w:pPr>
+      <w:proofErr w:type="gramStart"/>
+      <w:r>
+        <w:rPr>
+          <w:rFonts w:ascii="Courier New" w:hAnsi="Courier New" w:cs="Courier New"/>
+          <w:color w:val="0000FF"/>
+          <w:sz w:val="20"/>
+          <w:szCs w:val="20"/>
+          <w:lang w:val="en-US"/>
+        </w:rPr>
+        <w:t>void</w:t>
+      </w:r>
+      <w:proofErr w:type="gramEnd"/>
+      <w:r>
+        <w:rPr>
+          <w:rFonts w:ascii="Courier New" w:hAnsi="Courier New" w:cs="Courier New"/>
+          <w:color w:val="000000"/>
+          <w:sz w:val="20"/>
+          <w:szCs w:val="20"/>
+          <w:lang w:val="en-US"/>
+        </w:rPr>
+        <w:t xml:space="preserve"> </w:t>
+      </w:r>
+      <w:proofErr w:type="spellStart"/>
+      <w:r>
+        <w:rPr>
+          <w:rFonts w:ascii="Courier New" w:hAnsi="Courier New" w:cs="Courier New"/>
+          <w:color w:val="000000"/>
+          <w:sz w:val="20"/>
+          <w:szCs w:val="20"/>
+          <w:lang w:val="en-US"/>
+        </w:rPr>
+        <w:t>setdataArray</w:t>
+      </w:r>
+      <w:proofErr w:type="spellEnd"/>
+      <w:r>
+        <w:rPr>
+          <w:rFonts w:ascii="Courier New" w:hAnsi="Courier New" w:cs="Courier New"/>
+          <w:color w:val="000000"/>
+          <w:sz w:val="20"/>
+          <w:szCs w:val="20"/>
+          <w:lang w:val="en-US"/>
+        </w:rPr>
+        <w:t>(</w:t>
+      </w:r>
+      <w:proofErr w:type="spellStart"/>
+      <w:r>
+        <w:rPr>
+          <w:rFonts w:ascii="Courier New" w:hAnsi="Courier New" w:cs="Courier New"/>
+          <w:color w:val="0000FF"/>
+          <w:sz w:val="20"/>
+          <w:szCs w:val="20"/>
+          <w:lang w:val="en-US"/>
+        </w:rPr>
+        <w:t>int</w:t>
+      </w:r>
+      <w:proofErr w:type="spellEnd"/>
+      <w:r>
+        <w:rPr>
+          <w:rFonts w:ascii="Courier New" w:hAnsi="Courier New" w:cs="Courier New"/>
+          <w:color w:val="000000"/>
+          <w:sz w:val="20"/>
+          <w:szCs w:val="20"/>
+          <w:lang w:val="en-US"/>
+        </w:rPr>
+        <w:t xml:space="preserve"> ID, </w:t>
+      </w:r>
+      <w:proofErr w:type="spellStart"/>
+      <w:r>
+        <w:rPr>
+          <w:rFonts w:ascii="Courier New" w:hAnsi="Courier New" w:cs="Courier New"/>
+          <w:color w:val="0000FF"/>
+          <w:sz w:val="20"/>
+          <w:szCs w:val="20"/>
+          <w:lang w:val="en-US"/>
+        </w:rPr>
+        <w:t>int</w:t>
+      </w:r>
+      <w:proofErr w:type="spellEnd"/>
+      <w:r>
+        <w:rPr>
+          <w:rFonts w:ascii="Courier New" w:hAnsi="Courier New" w:cs="Courier New"/>
+          <w:color w:val="000000"/>
+          <w:sz w:val="20"/>
+          <w:szCs w:val="20"/>
+          <w:lang w:val="en-US"/>
+        </w:rPr>
+        <w:t xml:space="preserve"> </w:t>
+      </w:r>
+      <w:proofErr w:type="spellStart"/>
+      <w:r>
+        <w:rPr>
+          <w:rFonts w:ascii="Courier New" w:hAnsi="Courier New" w:cs="Courier New"/>
+          <w:color w:val="000000"/>
+          <w:sz w:val="20"/>
+          <w:szCs w:val="20"/>
+          <w:lang w:val="en-US"/>
+        </w:rPr>
+        <w:t>x_data</w:t>
+      </w:r>
+      <w:proofErr w:type="spellEnd"/>
+      <w:r>
+        <w:rPr>
+          <w:rFonts w:ascii="Courier New" w:hAnsi="Courier New" w:cs="Courier New"/>
+          <w:color w:val="000000"/>
+          <w:sz w:val="20"/>
+          <w:szCs w:val="20"/>
+          <w:lang w:val="en-US"/>
+        </w:rPr>
+        <w:t xml:space="preserve">, </w:t>
+      </w:r>
+      <w:proofErr w:type="spellStart"/>
+      <w:r>
+        <w:rPr>
+          <w:rFonts w:ascii="Courier New" w:hAnsi="Courier New" w:cs="Courier New"/>
+          <w:color w:val="0000FF"/>
+          <w:sz w:val="20"/>
+          <w:szCs w:val="20"/>
+          <w:lang w:val="en-US"/>
+        </w:rPr>
+        <w:t>int</w:t>
+      </w:r>
+      <w:proofErr w:type="spellEnd"/>
+      <w:r>
+        <w:rPr>
+          <w:rFonts w:ascii="Courier New" w:hAnsi="Courier New" w:cs="Courier New"/>
+          <w:color w:val="000000"/>
+          <w:sz w:val="20"/>
+          <w:szCs w:val="20"/>
+          <w:lang w:val="en-US"/>
+        </w:rPr>
+        <w:t xml:space="preserve"> </w:t>
+      </w:r>
+      <w:proofErr w:type="spellStart"/>
+      <w:r>
+        <w:rPr>
+          <w:rFonts w:ascii="Courier New" w:hAnsi="Courier New" w:cs="Courier New"/>
+          <w:color w:val="000000"/>
+          <w:sz w:val="20"/>
+          <w:szCs w:val="20"/>
+          <w:lang w:val="en-US"/>
+        </w:rPr>
+        <w:t>y_data</w:t>
+      </w:r>
+      <w:proofErr w:type="spellEnd"/>
+      <w:r>
+        <w:rPr>
+          <w:rFonts w:ascii="Courier New" w:hAnsi="Courier New" w:cs="Courier New"/>
+          <w:color w:val="000000"/>
+          <w:sz w:val="20"/>
+          <w:szCs w:val="20"/>
+          <w:lang w:val="en-US"/>
+        </w:rPr>
+        <w:t xml:space="preserve">, </w:t>
+      </w:r>
+      <w:proofErr w:type="spellStart"/>
+      <w:r>
+        <w:rPr>
+          <w:rFonts w:ascii="Courier New" w:hAnsi="Courier New" w:cs="Courier New"/>
+          <w:color w:val="0000FF"/>
+          <w:sz w:val="20"/>
+          <w:szCs w:val="20"/>
+          <w:lang w:val="en-US"/>
+        </w:rPr>
+        <w:t>int</w:t>
+      </w:r>
+      <w:proofErr w:type="spellEnd"/>
+      <w:r>
+        <w:rPr>
+          <w:rFonts w:ascii="Courier New" w:hAnsi="Courier New" w:cs="Courier New"/>
+          <w:color w:val="000000"/>
+          <w:sz w:val="20"/>
+          <w:szCs w:val="20"/>
+          <w:lang w:val="en-US"/>
+        </w:rPr>
+        <w:t xml:space="preserve"> </w:t>
+      </w:r>
+      <w:proofErr w:type="spellStart"/>
+      <w:r>
+        <w:rPr>
+          <w:rFonts w:ascii="Courier New" w:hAnsi="Courier New" w:cs="Courier New"/>
+          <w:color w:val="000000"/>
+          <w:sz w:val="20"/>
+          <w:szCs w:val="20"/>
+          <w:lang w:val="en-US"/>
+        </w:rPr>
+        <w:t>z_data</w:t>
+      </w:r>
+      <w:proofErr w:type="spellEnd"/>
+      <w:r>
+        <w:rPr>
+          <w:rFonts w:ascii="Courier New" w:hAnsi="Courier New" w:cs="Courier New"/>
+          <w:color w:val="000000"/>
+          <w:sz w:val="20"/>
+          <w:szCs w:val="20"/>
+          <w:lang w:val="en-US"/>
+        </w:rPr>
+        <w:t>)</w:t>
+      </w:r>
+    </w:p>
+    <w:p>
+      <w:pPr>
+        <w:autoSpaceDE w:val="0"/>
+        <w:autoSpaceDN w:val="0"/>
+        <w:adjustRightInd w:val="0"/>
+        <w:spacing w:after="0" w:line="240" w:lineRule="auto"/>
+        <w:rPr>
+          <w:rFonts w:ascii="Courier New" w:hAnsi="Courier New" w:cs="Courier New"/>
+          <w:color w:val="000000"/>
+          <w:sz w:val="20"/>
+          <w:szCs w:val="20"/>
+        </w:rPr>
+      </w:pPr>
+      <w:r>
+        <w:rPr>
+          <w:rFonts w:ascii="Courier New" w:hAnsi="Courier New" w:cs="Courier New"/>
+          <w:color w:val="000000"/>
+          <w:sz w:val="20"/>
+          <w:szCs w:val="20"/>
+        </w:rPr>
+        <w:t>{</w:t>
+      </w:r>
+    </w:p>
+    <w:p>
+      <w:pPr>
+        <w:autoSpaceDE w:val="0"/>
+        <w:autoSpaceDN w:val="0"/>
+        <w:adjustRightInd w:val="0"/>
+        <w:spacing w:after="0" w:line="240" w:lineRule="auto"/>
+        <w:rPr>
+          <w:rFonts w:ascii="Courier New" w:hAnsi="Courier New" w:cs="Courier New"/>
+          <w:color w:val="008000"/>
+          <w:sz w:val="20"/>
+          <w:szCs w:val="20"/>
+        </w:rPr>
+      </w:pPr>
+      <w:r>
+        <w:rPr>
+          <w:rFonts w:ascii="Courier New" w:hAnsi="Courier New" w:cs="Courier New"/>
+          <w:color w:val="000000"/>
+          <w:sz w:val="20"/>
+          <w:szCs w:val="20"/>
+        </w:rPr>
+        <w:t xml:space="preserve">    </w:t>
+      </w:r>
+      <w:proofErr w:type="gramStart"/>
+      <w:r>
+        <w:rPr>
+          <w:rFonts w:ascii="Courier New" w:hAnsi="Courier New" w:cs="Courier New"/>
+          <w:color w:val="008000"/>
+          <w:sz w:val="20"/>
+          <w:szCs w:val="20"/>
+        </w:rPr>
+        <w:t>//</w:t>
+      </w:r>
+      <w:proofErr w:type="gramEnd"/>
+      <w:r>
+        <w:rPr>
+          <w:rFonts w:ascii="Courier New" w:hAnsi="Courier New" w:cs="Courier New"/>
+          <w:color w:val="008000"/>
+          <w:sz w:val="20"/>
+          <w:szCs w:val="20"/>
+        </w:rPr>
+        <w:t xml:space="preserve"> Klasse-l</w:t>
+      </w:r>
+      <w:r>
+        <w:rPr>
+          <w:rFonts w:ascii="Courier New" w:hAnsi="Courier New" w:cs="Courier New"/>
+          <w:color w:val="008000"/>
+          <w:sz w:val="20"/>
+          <w:szCs w:val="20"/>
+        </w:rPr>
+        <w:t xml:space="preserve">okale dataarray til ID, </w:t>
+      </w:r>
+      <w:proofErr w:type="spellStart"/>
+      <w:r>
+        <w:rPr>
+          <w:rFonts w:ascii="Courier New" w:hAnsi="Courier New" w:cs="Courier New"/>
+          <w:color w:val="008000"/>
+          <w:sz w:val="20"/>
+          <w:szCs w:val="20"/>
+        </w:rPr>
+        <w:t>x_data</w:t>
+      </w:r>
+      <w:proofErr w:type="spellEnd"/>
+      <w:r>
+        <w:rPr>
+          <w:rFonts w:ascii="Courier New" w:hAnsi="Courier New" w:cs="Courier New"/>
+          <w:color w:val="008000"/>
+          <w:sz w:val="20"/>
+          <w:szCs w:val="20"/>
+        </w:rPr>
+        <w:t xml:space="preserve">, </w:t>
+      </w:r>
+      <w:proofErr w:type="spellStart"/>
+      <w:r>
+        <w:rPr>
+          <w:rFonts w:ascii="Courier New" w:hAnsi="Courier New" w:cs="Courier New"/>
+          <w:color w:val="008000"/>
+          <w:sz w:val="20"/>
+          <w:szCs w:val="20"/>
+        </w:rPr>
+        <w:t>y_data</w:t>
+      </w:r>
+      <w:proofErr w:type="spellEnd"/>
+      <w:r>
+        <w:rPr>
+          <w:rFonts w:ascii="Courier New" w:hAnsi="Courier New" w:cs="Courier New"/>
+          <w:color w:val="008000"/>
+          <w:sz w:val="20"/>
+          <w:szCs w:val="20"/>
+        </w:rPr>
+        <w:t xml:space="preserve">, </w:t>
+      </w:r>
+      <w:proofErr w:type="spellStart"/>
+      <w:r>
+        <w:rPr>
+          <w:rFonts w:ascii="Courier New" w:hAnsi="Courier New" w:cs="Courier New"/>
+          <w:color w:val="008000"/>
+          <w:sz w:val="20"/>
+          <w:szCs w:val="20"/>
+        </w:rPr>
+        <w:t>z_data</w:t>
+      </w:r>
+      <w:proofErr w:type="spellEnd"/>
+    </w:p>
+    <w:p>
+      <w:pPr>
+        <w:autoSpaceDE w:val="0"/>
+        <w:autoSpaceDN w:val="0"/>
+        <w:adjustRightInd w:val="0"/>
+        <w:spacing w:after="0" w:line="240" w:lineRule="auto"/>
+        <w:rPr>
+          <w:rFonts w:ascii="Courier New" w:hAnsi="Courier New" w:cs="Courier New"/>
+          <w:color w:val="000000"/>
+          <w:sz w:val="20"/>
+          <w:szCs w:val="20"/>
+          <w:lang w:val="en-US"/>
+        </w:rPr>
+      </w:pPr>
+      <w:r>
+        <w:rPr>
+          <w:rFonts w:ascii="Courier New" w:hAnsi="Courier New" w:cs="Courier New"/>
+          <w:color w:val="000000"/>
+          <w:sz w:val="20"/>
+          <w:szCs w:val="20"/>
+        </w:rPr>
+        <w:t xml:space="preserve">    </w:t>
+      </w:r>
+      <w:proofErr w:type="spellStart"/>
+      <w:proofErr w:type="gramStart"/>
+      <w:r>
+        <w:rPr>
+          <w:rFonts w:ascii="Courier New" w:hAnsi="Courier New" w:cs="Courier New"/>
+          <w:color w:val="000000"/>
+          <w:sz w:val="20"/>
+          <w:szCs w:val="20"/>
+          <w:lang w:val="en-US"/>
+        </w:rPr>
+        <w:t>dataArray</w:t>
+      </w:r>
+      <w:proofErr w:type="spellEnd"/>
+      <w:r>
+        <w:rPr>
+          <w:rFonts w:ascii="Courier New" w:hAnsi="Courier New" w:cs="Courier New"/>
+          <w:color w:val="000000"/>
+          <w:sz w:val="20"/>
+          <w:szCs w:val="20"/>
+          <w:lang w:val="en-US"/>
+        </w:rPr>
+        <w:t>[</w:t>
+      </w:r>
+      <w:proofErr w:type="gramEnd"/>
+      <w:r>
+        <w:rPr>
+          <w:rFonts w:ascii="Courier New" w:hAnsi="Courier New" w:cs="Courier New"/>
+          <w:color w:val="000000"/>
+          <w:sz w:val="20"/>
+          <w:szCs w:val="20"/>
+          <w:lang w:val="en-US"/>
+        </w:rPr>
+        <w:t xml:space="preserve">0] = ID+1; </w:t>
+      </w:r>
+    </w:p>
+    <w:p>
+      <w:pPr>
+        <w:autoSpaceDE w:val="0"/>
+        <w:autoSpaceDN w:val="0"/>
+        <w:adjustRightInd w:val="0"/>
+        <w:spacing w:after="0" w:line="240" w:lineRule="auto"/>
+        <w:rPr>
+          <w:rFonts w:ascii="Courier New" w:hAnsi="Courier New" w:cs="Courier New"/>
+          <w:color w:val="000000"/>
+          <w:sz w:val="20"/>
+          <w:szCs w:val="20"/>
+          <w:lang w:val="en-US"/>
+        </w:rPr>
+      </w:pPr>
+      <w:r>
+        <w:rPr>
+          <w:rFonts w:ascii="Courier New" w:hAnsi="Courier New" w:cs="Courier New"/>
+          <w:color w:val="000000"/>
+          <w:sz w:val="20"/>
+          <w:szCs w:val="20"/>
+          <w:lang w:val="en-US"/>
+        </w:rPr>
+        <w:t xml:space="preserve">    </w:t>
+      </w:r>
+      <w:proofErr w:type="spellStart"/>
+      <w:proofErr w:type="gramStart"/>
+      <w:r>
+        <w:rPr>
+          <w:rFonts w:ascii="Courier New" w:hAnsi="Courier New" w:cs="Courier New"/>
+          <w:color w:val="000000"/>
+          <w:sz w:val="20"/>
+          <w:szCs w:val="20"/>
+          <w:lang w:val="en-US"/>
+        </w:rPr>
+        <w:t>dataArray</w:t>
+      </w:r>
+      <w:proofErr w:type="spellEnd"/>
+      <w:r>
+        <w:rPr>
+          <w:rFonts w:ascii="Courier New" w:hAnsi="Courier New" w:cs="Courier New"/>
+          <w:color w:val="000000"/>
+          <w:sz w:val="20"/>
+          <w:szCs w:val="20"/>
+          <w:lang w:val="en-US"/>
+        </w:rPr>
+        <w:t>[</w:t>
+      </w:r>
+      <w:proofErr w:type="gramEnd"/>
+      <w:r>
+        <w:rPr>
+          <w:rFonts w:ascii="Courier New" w:hAnsi="Courier New" w:cs="Courier New"/>
+          <w:color w:val="000000"/>
+          <w:sz w:val="20"/>
+          <w:szCs w:val="20"/>
+          <w:lang w:val="en-US"/>
+        </w:rPr>
+        <w:t>1] = x_data+1;</w:t>
+      </w:r>
+    </w:p>
+    <w:p>
+      <w:pPr>
+        <w:autoSpaceDE w:val="0"/>
+        <w:autoSpaceDN w:val="0"/>
+        <w:adjustRightInd w:val="0"/>
+        <w:spacing w:after="0" w:line="240" w:lineRule="auto"/>
+        <w:rPr>
+          <w:rFonts w:ascii="Courier New" w:hAnsi="Courier New" w:cs="Courier New"/>
+          <w:color w:val="000000"/>
+          <w:sz w:val="20"/>
+          <w:szCs w:val="20"/>
+          <w:lang w:val="en-US"/>
+        </w:rPr>
+      </w:pPr>
+      <w:r>
+        <w:rPr>
+          <w:rFonts w:ascii="Courier New" w:hAnsi="Courier New" w:cs="Courier New"/>
+          <w:color w:val="000000"/>
+          <w:sz w:val="20"/>
+          <w:szCs w:val="20"/>
+          <w:lang w:val="en-US"/>
+        </w:rPr>
+        <w:t xml:space="preserve">    </w:t>
+      </w:r>
+      <w:proofErr w:type="spellStart"/>
+      <w:proofErr w:type="gramStart"/>
+      <w:r>
+        <w:rPr>
+          <w:rFonts w:ascii="Courier New" w:hAnsi="Courier New" w:cs="Courier New"/>
+          <w:color w:val="000000"/>
+          <w:sz w:val="20"/>
+          <w:szCs w:val="20"/>
+          <w:lang w:val="en-US"/>
+        </w:rPr>
+        <w:t>dataArray</w:t>
+      </w:r>
+      <w:proofErr w:type="spellEnd"/>
+      <w:r>
+        <w:rPr>
+          <w:rFonts w:ascii="Courier New" w:hAnsi="Courier New" w:cs="Courier New"/>
+          <w:color w:val="000000"/>
+          <w:sz w:val="20"/>
+          <w:szCs w:val="20"/>
+          <w:lang w:val="en-US"/>
+        </w:rPr>
+        <w:t>[</w:t>
+      </w:r>
+      <w:proofErr w:type="gramEnd"/>
+      <w:r>
+        <w:rPr>
+          <w:rFonts w:ascii="Courier New" w:hAnsi="Courier New" w:cs="Courier New"/>
+          <w:color w:val="000000"/>
+          <w:sz w:val="20"/>
+          <w:szCs w:val="20"/>
+          <w:lang w:val="en-US"/>
+        </w:rPr>
+        <w:t>2] = y_data+1;</w:t>
+      </w:r>
+    </w:p>
+    <w:p>
+      <w:pPr>
+        <w:autoSpaceDE w:val="0"/>
+        <w:autoSpaceDN w:val="0"/>
+        <w:adjustRightInd w:val="0"/>
+        <w:spacing w:after="0" w:line="240" w:lineRule="auto"/>
+        <w:rPr>
+          <w:rFonts w:ascii="Courier New" w:hAnsi="Courier New" w:cs="Courier New"/>
+          <w:color w:val="000000"/>
+          <w:sz w:val="20"/>
+          <w:szCs w:val="20"/>
+          <w:lang w:val="en-US"/>
+        </w:rPr>
+      </w:pPr>
+      <w:r>
+        <w:rPr>
+          <w:rFonts w:ascii="Courier New" w:hAnsi="Courier New" w:cs="Courier New"/>
+          <w:color w:val="000000"/>
+          <w:sz w:val="20"/>
+          <w:szCs w:val="20"/>
+          <w:lang w:val="en-US"/>
+        </w:rPr>
+        <w:t xml:space="preserve">    </w:t>
+      </w:r>
+      <w:proofErr w:type="spellStart"/>
+      <w:proofErr w:type="gramStart"/>
+      <w:r>
+        <w:rPr>
+          <w:rFonts w:ascii="Courier New" w:hAnsi="Courier New" w:cs="Courier New"/>
+          <w:color w:val="000000"/>
+          <w:sz w:val="20"/>
+          <w:szCs w:val="20"/>
+          <w:lang w:val="en-US"/>
+        </w:rPr>
+        <w:t>dataArray</w:t>
+      </w:r>
+      <w:proofErr w:type="spellEnd"/>
+      <w:r>
+        <w:rPr>
+          <w:rFonts w:ascii="Courier New" w:hAnsi="Courier New" w:cs="Courier New"/>
+          <w:color w:val="000000"/>
+          <w:sz w:val="20"/>
+          <w:szCs w:val="20"/>
+          <w:lang w:val="en-US"/>
+        </w:rPr>
+        <w:t>[</w:t>
+      </w:r>
+      <w:proofErr w:type="gramEnd"/>
+      <w:r>
+        <w:rPr>
+          <w:rFonts w:ascii="Courier New" w:hAnsi="Courier New" w:cs="Courier New"/>
+          <w:color w:val="000000"/>
+          <w:sz w:val="20"/>
+          <w:szCs w:val="20"/>
+          <w:lang w:val="en-US"/>
+        </w:rPr>
+        <w:t>3] = z_data+1;</w:t>
+      </w:r>
+    </w:p>
+    <w:p>
+      <w:pPr>
+        <w:autoSpaceDE w:val="0"/>
+        <w:autoSpaceDN w:val="0"/>
+        <w:adjustRightInd w:val="0"/>
+        <w:spacing w:after="0" w:line="240" w:lineRule="auto"/>
+        <w:rPr>
+          <w:rFonts w:ascii="Courier New" w:hAnsi="Courier New" w:cs="Courier New"/>
+          <w:color w:val="000000"/>
+          <w:sz w:val="20"/>
+          <w:szCs w:val="20"/>
+          <w:lang w:val="en-US"/>
+        </w:rPr>
+      </w:pPr>
+      <w:r>
+        <w:rPr>
+          <w:rFonts w:ascii="Courier New" w:hAnsi="Courier New" w:cs="Courier New"/>
+          <w:color w:val="000000"/>
+          <w:sz w:val="20"/>
+          <w:szCs w:val="20"/>
+          <w:lang w:val="en-US"/>
+        </w:rPr>
+        <w:t xml:space="preserve">    </w:t>
+      </w:r>
+    </w:p>
+    <w:p>
+      <w:pPr>
+        <w:autoSpaceDE w:val="0"/>
+        <w:autoSpaceDN w:val="0"/>
+        <w:adjustRightInd w:val="0"/>
+        <w:spacing w:after="0" w:line="240" w:lineRule="auto"/>
+        <w:rPr>
+          <w:rFonts w:ascii="Courier New" w:hAnsi="Courier New" w:cs="Courier New"/>
+          <w:color w:val="008000"/>
+          <w:sz w:val="20"/>
+          <w:szCs w:val="20"/>
+        </w:rPr>
+      </w:pPr>
+      <w:r>
+        <w:rPr>
+          <w:rFonts w:ascii="Courier New" w:hAnsi="Courier New" w:cs="Courier New"/>
+          <w:color w:val="000000"/>
+          <w:sz w:val="20"/>
+          <w:szCs w:val="20"/>
+          <w:lang w:val="en-US"/>
+        </w:rPr>
+        <w:t xml:space="preserve">    </w:t>
+      </w:r>
+      <w:proofErr w:type="gramStart"/>
+      <w:r>
+        <w:rPr>
+          <w:rFonts w:ascii="Courier New" w:hAnsi="Courier New" w:cs="Courier New"/>
+          <w:color w:val="008000"/>
+          <w:sz w:val="20"/>
+          <w:szCs w:val="20"/>
+        </w:rPr>
+        <w:t>//</w:t>
+      </w:r>
+      <w:proofErr w:type="gramEnd"/>
+      <w:r>
+        <w:rPr>
+          <w:rFonts w:ascii="Courier New" w:hAnsi="Courier New" w:cs="Courier New"/>
+          <w:color w:val="008000"/>
+          <w:sz w:val="20"/>
+          <w:szCs w:val="20"/>
+        </w:rPr>
+        <w:t xml:space="preserve">Sætter de resterende pladser i </w:t>
+      </w:r>
+      <w:proofErr w:type="spellStart"/>
+      <w:r>
+        <w:rPr>
+          <w:rFonts w:ascii="Courier New" w:hAnsi="Courier New" w:cs="Courier New"/>
+          <w:color w:val="008000"/>
+          <w:sz w:val="20"/>
+          <w:szCs w:val="20"/>
+        </w:rPr>
+        <w:t>array'et</w:t>
+      </w:r>
+      <w:proofErr w:type="spellEnd"/>
+      <w:r>
+        <w:rPr>
+          <w:rFonts w:ascii="Courier New" w:hAnsi="Courier New" w:cs="Courier New"/>
+          <w:color w:val="008000"/>
+          <w:sz w:val="20"/>
+          <w:szCs w:val="20"/>
+        </w:rPr>
+        <w:t xml:space="preserve"> til 1.</w:t>
+      </w:r>
+    </w:p>
+    <w:p>
+      <w:pPr>
+        <w:autoSpaceDE w:val="0"/>
+        <w:autoSpaceDN w:val="0"/>
+        <w:adjustRightInd w:val="0"/>
+        <w:spacing w:after="0" w:line="240" w:lineRule="auto"/>
+        <w:rPr>
+          <w:rFonts w:ascii="Courier New" w:hAnsi="Courier New" w:cs="Courier New"/>
+          <w:color w:val="000000"/>
+          <w:sz w:val="20"/>
+          <w:szCs w:val="20"/>
+        </w:rPr>
+      </w:pPr>
+      <w:r>
+        <w:rPr>
+          <w:rFonts w:ascii="Courier New" w:hAnsi="Courier New" w:cs="Courier New"/>
+          <w:color w:val="000000"/>
+          <w:sz w:val="20"/>
+          <w:szCs w:val="20"/>
+        </w:rPr>
+        <w:t xml:space="preserve">    </w:t>
+      </w:r>
+      <w:proofErr w:type="spellStart"/>
+      <w:r>
+        <w:rPr>
+          <w:rFonts w:ascii="Courier New" w:hAnsi="Courier New" w:cs="Courier New"/>
+          <w:color w:val="0000FF"/>
+          <w:sz w:val="20"/>
+          <w:szCs w:val="20"/>
+        </w:rPr>
+        <w:t>int</w:t>
+      </w:r>
+      <w:proofErr w:type="spellEnd"/>
+      <w:r>
+        <w:rPr>
+          <w:rFonts w:ascii="Courier New" w:hAnsi="Courier New" w:cs="Courier New"/>
+          <w:color w:val="000000"/>
+          <w:sz w:val="20"/>
+          <w:szCs w:val="20"/>
+        </w:rPr>
+        <w:t xml:space="preserve"> i;</w:t>
+      </w:r>
+    </w:p>
+    <w:p>
+      <w:pPr>
+        <w:autoSpaceDE w:val="0"/>
+        <w:autoSpaceDN w:val="0"/>
+        <w:adjustRightInd w:val="0"/>
+        <w:spacing w:after="0" w:line="240" w:lineRule="auto"/>
+        <w:rPr>
+          <w:rFonts w:ascii="Courier New" w:hAnsi="Courier New" w:cs="Courier New"/>
+          <w:color w:val="000000"/>
+          <w:sz w:val="20"/>
+          <w:szCs w:val="20"/>
+        </w:rPr>
+      </w:pPr>
+      <w:r>
+        <w:rPr>
+          <w:rFonts w:ascii="Courier New" w:hAnsi="Courier New" w:cs="Courier New"/>
+          <w:color w:val="000000"/>
+          <w:sz w:val="20"/>
+          <w:szCs w:val="20"/>
+        </w:rPr>
+        <w:t xml:space="preserve">    </w:t>
+      </w:r>
+      <w:r>
+        <w:rPr>
+          <w:rFonts w:ascii="Courier New" w:hAnsi="Courier New" w:cs="Courier New"/>
+          <w:color w:val="0000FF"/>
+          <w:sz w:val="20"/>
+          <w:szCs w:val="20"/>
+        </w:rPr>
+        <w:t>for</w:t>
+      </w:r>
+      <w:r>
+        <w:rPr>
+          <w:rFonts w:ascii="Courier New" w:hAnsi="Courier New" w:cs="Courier New"/>
+          <w:color w:val="000000"/>
+          <w:sz w:val="20"/>
+          <w:szCs w:val="20"/>
+        </w:rPr>
+        <w:t xml:space="preserve">(i = 4; </w:t>
+      </w:r>
+      <w:proofErr w:type="spellStart"/>
+      <w:r>
+        <w:rPr>
+          <w:rFonts w:ascii="Courier New" w:hAnsi="Courier New" w:cs="Courier New"/>
+          <w:color w:val="000000"/>
+          <w:sz w:val="20"/>
+          <w:szCs w:val="20"/>
+        </w:rPr>
+        <w:t>i&lt;MAXSENSDATA</w:t>
+      </w:r>
+      <w:proofErr w:type="spellEnd"/>
+      <w:r>
+        <w:rPr>
+          <w:rFonts w:ascii="Courier New" w:hAnsi="Courier New" w:cs="Courier New"/>
+          <w:color w:val="000000"/>
+          <w:sz w:val="20"/>
+          <w:szCs w:val="20"/>
+        </w:rPr>
+        <w:t xml:space="preserve">; i++)  </w:t>
+      </w:r>
+    </w:p>
+    <w:p>
+      <w:pPr>
+        <w:autoSpaceDE w:val="0"/>
+        <w:autoSpaceDN w:val="0"/>
+        <w:adjustRightInd w:val="0"/>
+        <w:spacing w:after="0" w:line="240" w:lineRule="auto"/>
+        <w:rPr>
+          <w:rFonts w:ascii="Courier New" w:hAnsi="Courier New" w:cs="Courier New"/>
+          <w:color w:val="000000"/>
+          <w:sz w:val="20"/>
+          <w:szCs w:val="20"/>
+        </w:rPr>
+      </w:pPr>
+      <w:r>
+        <w:rPr>
+          <w:rFonts w:ascii="Courier New" w:hAnsi="Courier New" w:cs="Courier New"/>
+          <w:color w:val="000000"/>
+          <w:sz w:val="20"/>
+          <w:szCs w:val="20"/>
+        </w:rPr>
+        <w:t xml:space="preserve">    {</w:t>
+      </w:r>
+    </w:p>
+    <w:p>
+      <w:pPr>
+        <w:autoSpaceDE w:val="0"/>
+        <w:autoSpaceDN w:val="0"/>
+        <w:adjustRightInd w:val="0"/>
+        <w:spacing w:after="0" w:line="240" w:lineRule="auto"/>
+        <w:rPr>
+          <w:rFonts w:ascii="Courier New" w:hAnsi="Courier New" w:cs="Courier New"/>
+          <w:color w:val="000000"/>
+          <w:sz w:val="20"/>
+          <w:szCs w:val="20"/>
+        </w:rPr>
+      </w:pPr>
+      <w:r>
+        <w:rPr>
+          <w:rFonts w:ascii="Courier New" w:hAnsi="Courier New" w:cs="Courier New"/>
+          <w:color w:val="000000"/>
+          <w:sz w:val="20"/>
+          <w:szCs w:val="20"/>
+        </w:rPr>
+        <w:t xml:space="preserve">        </w:t>
+      </w:r>
+      <w:proofErr w:type="spellStart"/>
+      <w:r>
+        <w:rPr>
+          <w:rFonts w:ascii="Courier New" w:hAnsi="Courier New" w:cs="Courier New"/>
+          <w:color w:val="000000"/>
+          <w:sz w:val="20"/>
+          <w:szCs w:val="20"/>
+        </w:rPr>
+        <w:t>dataArray</w:t>
+      </w:r>
+      <w:proofErr w:type="spellEnd"/>
+      <w:r>
+        <w:rPr>
+          <w:rFonts w:ascii="Courier New" w:hAnsi="Courier New" w:cs="Courier New"/>
+          <w:color w:val="000000"/>
+          <w:sz w:val="20"/>
+          <w:szCs w:val="20"/>
+        </w:rPr>
+        <w:t xml:space="preserve">[i] = 1; </w:t>
+      </w:r>
+    </w:p>
+    <w:p>
+      <w:pPr>
+        <w:autoSpaceDE w:val="0"/>
+        <w:autoSpaceDN w:val="0"/>
+        <w:adjustRightInd w:val="0"/>
+        <w:spacing w:after="0" w:line="240" w:lineRule="auto"/>
+        <w:rPr>
+          <w:rFonts w:ascii="Courier New" w:hAnsi="Courier New" w:cs="Courier New"/>
+          <w:color w:val="000000"/>
+          <w:sz w:val="20"/>
+          <w:szCs w:val="20"/>
+        </w:rPr>
+      </w:pPr>
+      <w:r>
+        <w:rPr>
+          <w:rFonts w:ascii="Courier New" w:hAnsi="Courier New" w:cs="Courier New"/>
+          <w:color w:val="000000"/>
+          <w:sz w:val="20"/>
+          <w:szCs w:val="20"/>
+        </w:rPr>
+        <w:t xml:space="preserve">    }</w:t>
+      </w:r>
+    </w:p>
+    <w:p>
+      <w:pPr>
+        <w:autoSpaceDE w:val="0"/>
+        <w:autoSpaceDN w:val="0"/>
+        <w:adjustRightInd w:val="0"/>
+        <w:spacing w:after="0" w:line="240" w:lineRule="auto"/>
+        <w:rPr>
+          <w:rFonts w:ascii="Courier New" w:hAnsi="Courier New" w:cs="Courier New"/>
+          <w:color w:val="000000"/>
+          <w:sz w:val="20"/>
+          <w:szCs w:val="20"/>
+        </w:rPr>
+      </w:pPr>
+      <w:r>
+        <w:rPr>
+          <w:rFonts w:ascii="Courier New" w:hAnsi="Courier New" w:cs="Courier New"/>
+          <w:color w:val="000000"/>
+          <w:sz w:val="20"/>
+          <w:szCs w:val="20"/>
+        </w:rPr>
+        <w:t xml:space="preserve">    </w:t>
+      </w:r>
+    </w:p>
+    <w:p>
+      <w:r>
+        <w:rPr>
+          <w:rFonts w:ascii="Courier New" w:hAnsi="Courier New" w:cs="Courier New"/>
+          <w:color w:val="000000"/>
+          <w:sz w:val="20"/>
+          <w:szCs w:val="20"/>
+        </w:rPr>
+        <w:t>}</w:t>
+      </w:r>
+    </w:p>
+    <w:p>
+      <w:pPr>
+        <w:pStyle w:val="Overskrift4"/>
+      </w:pPr>
+      <w:proofErr w:type="spellStart"/>
+      <w:r>
+        <w:t>sendDataArray</w:t>
+      </w:r>
+      <w:proofErr w:type="spellEnd"/>
+    </w:p>
+    <w:tbl>
+      <w:tblPr>
+        <w:tblStyle w:val="Tabel-Gitter"/>
+        <w:tblW w:w="9039" w:type="dxa"/>
+        <w:tblLook w:val="04A0"/>
+      </w:tblPr>
+      <w:tblGrid>
+        <w:gridCol w:w="9039"/>
+      </w:tblGrid>
+      <w:tr>
+        <w:tc>
+          <w:tcPr>
+            <w:tcW w:w="9039" w:type="dxa"/>
+          </w:tcPr>
+          <w:p>
+            <w:pPr>
+              <w:rPr>
+                <w:rFonts w:ascii="Consolas" w:hAnsi="Consolas" w:cs="Consolas"/>
+              </w:rPr>
+            </w:pPr>
+          </w:p>
+          <w:p>
+            <w:pPr>
+              <w:rPr>
+                <w:rFonts w:ascii="Consolas" w:hAnsi="Consolas" w:cs="Consolas"/>
+              </w:rPr>
+            </w:pPr>
+            <w:proofErr w:type="spellStart"/>
+            <w:r>
+              <w:rPr>
+                <w:rFonts w:ascii="Consolas" w:hAnsi="Consolas" w:cs="Consolas"/>
+              </w:rPr>
+              <w:t>sendDataArray</w:t>
+            </w:r>
+            <w:proofErr w:type="spellEnd"/>
+          </w:p>
+          <w:p>
+            <w:pPr>
+              <w:rPr>
+                <w:rFonts w:ascii="Consolas" w:hAnsi="Consolas" w:cs="Consolas"/>
+              </w:rPr>
+            </w:pPr>
+            <w:r>
+              <w:rPr>
+                <w:rFonts w:ascii="Consolas" w:hAnsi="Consolas" w:cs="Consolas"/>
+              </w:rPr>
+              <w:t xml:space="preserve">  Opret et array med seks pladser pr sensor</w:t>
+            </w:r>
+            <w:r>
+              <w:rPr>
+                <w:rFonts w:ascii="Consolas" w:hAnsi="Consolas" w:cs="Consolas"/>
+              </w:rPr>
+              <w:t xml:space="preserve"> jf. Trådløs kommunikations</w:t>
+            </w:r>
+          </w:p>
+          <w:p>
+            <w:pPr>
+              <w:rPr>
+                <w:rFonts w:ascii="Consolas" w:hAnsi="Consolas" w:cs="Consolas"/>
+              </w:rPr>
+            </w:pPr>
+            <w:r>
+              <w:rPr>
+                <w:rFonts w:ascii="Consolas" w:hAnsi="Consolas" w:cs="Consolas"/>
+              </w:rPr>
+              <w:t xml:space="preserve">    protokol(REFERENCE)</w:t>
+            </w:r>
+          </w:p>
+          <w:p>
+            <w:pPr>
+              <w:rPr>
+                <w:rFonts w:ascii="Consolas" w:hAnsi="Consolas" w:cs="Consolas"/>
+              </w:rPr>
+            </w:pPr>
+            <w:r>
+              <w:rPr>
+                <w:rFonts w:ascii="Consolas" w:hAnsi="Consolas" w:cs="Consolas"/>
+              </w:rPr>
+              <w:t xml:space="preserve">  </w:t>
+            </w:r>
+            <w:r>
+              <w:rPr>
+                <w:rFonts w:ascii="Consolas" w:hAnsi="Consolas" w:cs="Consolas"/>
+              </w:rPr>
+              <w:t xml:space="preserve">Sæt hvert </w:t>
+            </w:r>
+            <w:r>
+              <w:rPr>
+                <w:rFonts w:ascii="Consolas" w:hAnsi="Consolas" w:cs="Consolas"/>
+              </w:rPr>
+              <w:t>sensorarray</w:t>
+            </w:r>
+            <w:r>
+              <w:rPr>
+                <w:rFonts w:ascii="Consolas" w:hAnsi="Consolas" w:cs="Consolas"/>
+              </w:rPr>
+              <w:t xml:space="preserve"> med de tilsvarende pladser fra </w:t>
+            </w:r>
+            <w:r>
+              <w:rPr>
+                <w:rFonts w:ascii="Consolas" w:hAnsi="Consolas" w:cs="Consolas"/>
+              </w:rPr>
+              <w:t>det</w:t>
+            </w:r>
+          </w:p>
+          <w:p>
+            <w:pPr>
+              <w:rPr>
+                <w:rFonts w:ascii="Consolas" w:hAnsi="Consolas" w:cs="Consolas"/>
+              </w:rPr>
+            </w:pPr>
+            <w:r>
+              <w:rPr>
+                <w:rFonts w:ascii="Consolas" w:hAnsi="Consolas" w:cs="Consolas"/>
+              </w:rPr>
+              <w:t xml:space="preserve">    </w:t>
+            </w:r>
+            <w:r>
+              <w:rPr>
+                <w:rFonts w:ascii="Consolas" w:hAnsi="Consolas" w:cs="Consolas"/>
+              </w:rPr>
+              <w:t>klasse-</w:t>
+            </w:r>
+            <w:r>
+              <w:rPr>
+                <w:rFonts w:ascii="Consolas" w:hAnsi="Consolas" w:cs="Consolas"/>
+              </w:rPr>
+              <w:t>lokale dataarray</w:t>
+            </w:r>
+            <w:r>
+              <w:rPr>
+                <w:rFonts w:ascii="Consolas" w:hAnsi="Consolas" w:cs="Consolas"/>
+              </w:rPr>
+              <w:t xml:space="preserve">* </w:t>
+            </w:r>
+            <w:proofErr w:type="gramStart"/>
+            <w:r>
+              <w:rPr>
+                <w:rFonts w:ascii="Consolas" w:hAnsi="Consolas" w:cs="Consolas"/>
+              </w:rPr>
+              <w:t>//</w:t>
+            </w:r>
+            <w:proofErr w:type="gramEnd"/>
+            <w:r>
+              <w:rPr>
+                <w:rFonts w:ascii="Consolas" w:hAnsi="Consolas" w:cs="Consolas"/>
+              </w:rPr>
+              <w:t>Alle data der sendes bliver +1 pga.</w:t>
+            </w:r>
+          </w:p>
+          <w:p>
+            <w:pPr>
+              <w:rPr>
+                <w:rFonts w:ascii="Consolas" w:hAnsi="Consolas" w:cs="Consolas"/>
+              </w:rPr>
+            </w:pPr>
+            <w:r>
+              <w:rPr>
+                <w:rFonts w:ascii="Consolas" w:hAnsi="Consolas" w:cs="Consolas"/>
+              </w:rPr>
+              <w:t xml:space="preserve">                             </w:t>
+            </w:r>
+            <w:proofErr w:type="gramStart"/>
+            <w:r>
+              <w:rPr>
+                <w:rFonts w:ascii="Consolas" w:hAnsi="Consolas" w:cs="Consolas"/>
+              </w:rPr>
+              <w:t>//</w:t>
+            </w:r>
+            <w:proofErr w:type="gramEnd"/>
+            <w:r>
+              <w:rPr>
+                <w:rFonts w:ascii="Consolas" w:hAnsi="Consolas" w:cs="Consolas"/>
+              </w:rPr>
+              <w:t>datavalidering i receiver klassen på Rock</w:t>
+            </w:r>
+          </w:p>
+          <w:p>
+            <w:pPr>
+              <w:rPr>
+                <w:rFonts w:ascii="Consolas" w:hAnsi="Consolas" w:cs="Consolas"/>
+              </w:rPr>
+            </w:pPr>
+            <w:r>
+              <w:rPr>
+                <w:rFonts w:ascii="Consolas" w:hAnsi="Consolas" w:cs="Consolas"/>
+              </w:rPr>
+              <w:t xml:space="preserve">     Valider sensordata </w:t>
+            </w:r>
+            <w:proofErr w:type="gramStart"/>
+            <w:r>
+              <w:rPr>
+                <w:rFonts w:ascii="Consolas" w:hAnsi="Consolas" w:cs="Consolas"/>
+              </w:rPr>
+              <w:t>//</w:t>
+            </w:r>
+            <w:proofErr w:type="gramEnd"/>
+            <w:r>
+              <w:rPr>
+                <w:rFonts w:ascii="Consolas" w:hAnsi="Consolas" w:cs="Consolas"/>
+              </w:rPr>
+              <w:t xml:space="preserve"> Hvis der er fejl </w:t>
+            </w:r>
+            <w:r>
+              <w:rPr>
+                <w:rFonts w:ascii="Consolas" w:hAnsi="Consolas" w:cs="Consolas"/>
+              </w:rPr>
+              <w:t xml:space="preserve">tænd rød </w:t>
+            </w:r>
+            <w:proofErr w:type="spellStart"/>
+            <w:r>
+              <w:rPr>
+                <w:rFonts w:ascii="Consolas" w:hAnsi="Consolas" w:cs="Consolas"/>
+              </w:rPr>
+              <w:t>Error</w:t>
+            </w:r>
+            <w:proofErr w:type="spellEnd"/>
+            <w:r>
+              <w:rPr>
+                <w:rFonts w:ascii="Consolas" w:hAnsi="Consolas" w:cs="Consolas"/>
+              </w:rPr>
+              <w:t xml:space="preserve"> diode</w:t>
+            </w:r>
+          </w:p>
+          <w:p>
+            <w:pPr>
+              <w:rPr>
+                <w:rFonts w:ascii="Consolas" w:hAnsi="Consolas" w:cs="Consolas"/>
+              </w:rPr>
+            </w:pPr>
+            <w:r>
+              <w:rPr>
+                <w:rFonts w:ascii="Consolas" w:hAnsi="Consolas" w:cs="Consolas"/>
+              </w:rPr>
+              <w:t xml:space="preserve">     Send sensordata</w:t>
+            </w:r>
+          </w:p>
+          <w:p>
+            <w:r>
+              <w:rPr>
+                <w:rFonts w:ascii="Consolas" w:hAnsi="Consolas" w:cs="Consolas"/>
+              </w:rPr>
+              <w:t xml:space="preserve">     </w:t>
+            </w:r>
+            <w:proofErr w:type="spellStart"/>
+            <w:r>
+              <w:rPr>
+                <w:rFonts w:ascii="Consolas" w:hAnsi="Consolas" w:cs="Consolas"/>
+              </w:rPr>
+              <w:t>Reset</w:t>
+            </w:r>
+            <w:proofErr w:type="spellEnd"/>
+            <w:r>
+              <w:rPr>
+                <w:rFonts w:ascii="Consolas" w:hAnsi="Consolas" w:cs="Consolas"/>
+              </w:rPr>
+              <w:t xml:space="preserve"> dataarray til kendt værdi </w:t>
+            </w:r>
+            <w:proofErr w:type="gramStart"/>
+            <w:r>
+              <w:rPr>
+                <w:rFonts w:ascii="Consolas" w:hAnsi="Consolas" w:cs="Consolas"/>
+              </w:rPr>
+              <w:t>//</w:t>
+            </w:r>
+            <w:proofErr w:type="gramEnd"/>
+            <w:r>
+              <w:rPr>
+                <w:rFonts w:ascii="Consolas" w:hAnsi="Consolas" w:cs="Consolas"/>
+              </w:rPr>
+              <w:t xml:space="preserve"> ASCII ’0’ =  48</w:t>
+            </w:r>
+            <w:r>
+              <w:t xml:space="preserve"> </w:t>
+            </w:r>
+          </w:p>
+        </w:tc>
+      </w:tr>
+    </w:tbl>
+    <w:p>
+      <w:r>
+        <w:t xml:space="preserve">*Da der er afgrænset til en sensor i denne udgave af projektet vil alle andre arrays end </w:t>
+      </w:r>
+      <w:proofErr w:type="spellStart"/>
+      <w:r>
+        <w:t>accelerometer</w:t>
+      </w:r>
+      <w:proofErr w:type="spellEnd"/>
+      <w:r>
+        <w:t xml:space="preserve"> arrayet blive sat til 1.</w:t>
+      </w:r>
+    </w:p>
+    <w:p>
+      <w:pPr>
+        <w:pStyle w:val="Overskrift4"/>
+      </w:pPr>
+      <w:r>
+        <w:t>Kode:</w:t>
+      </w:r>
+    </w:p>
+    <w:p>
+      <w:pPr>
+        <w:autoSpaceDE w:val="0"/>
+        <w:autoSpaceDN w:val="0"/>
+        <w:adjustRightInd w:val="0"/>
+        <w:spacing w:after="0" w:line="240" w:lineRule="auto"/>
+        <w:rPr>
+          <w:rFonts w:ascii="Courier New" w:hAnsi="Courier New" w:cs="Courier New"/>
+          <w:color w:val="000000"/>
+          <w:sz w:val="20"/>
+          <w:szCs w:val="20"/>
+          <w:lang w:val="en-US"/>
+        </w:rPr>
+      </w:pPr>
+      <w:proofErr w:type="gramStart"/>
+      <w:r>
+        <w:rPr>
+          <w:rFonts w:ascii="Courier New" w:hAnsi="Courier New" w:cs="Courier New"/>
+          <w:color w:val="0000FF"/>
+          <w:sz w:val="20"/>
+          <w:szCs w:val="20"/>
+          <w:lang w:val="en-US"/>
+        </w:rPr>
+        <w:t>void</w:t>
+      </w:r>
+      <w:proofErr w:type="gramEnd"/>
+      <w:r>
+        <w:rPr>
+          <w:rFonts w:ascii="Courier New" w:hAnsi="Courier New" w:cs="Courier New"/>
+          <w:color w:val="000000"/>
+          <w:sz w:val="20"/>
+          <w:szCs w:val="20"/>
+          <w:lang w:val="en-US"/>
+        </w:rPr>
+        <w:t xml:space="preserve"> </w:t>
+      </w:r>
+      <w:proofErr w:type="spellStart"/>
+      <w:r>
+        <w:rPr>
+          <w:rFonts w:ascii="Courier New" w:hAnsi="Courier New" w:cs="Courier New"/>
+          <w:color w:val="000000"/>
+          <w:sz w:val="20"/>
+          <w:szCs w:val="20"/>
+          <w:lang w:val="en-US"/>
+        </w:rPr>
+        <w:t>sendDataArray</w:t>
+      </w:r>
+      <w:proofErr w:type="spellEnd"/>
+      <w:r>
+        <w:rPr>
+          <w:rFonts w:ascii="Courier New" w:hAnsi="Courier New" w:cs="Courier New"/>
+          <w:color w:val="000000"/>
+          <w:sz w:val="20"/>
+          <w:szCs w:val="20"/>
+          <w:lang w:val="en-US"/>
+        </w:rPr>
+        <w:t>()</w:t>
+      </w:r>
+    </w:p>
+    <w:p>
+      <w:pPr>
+        <w:autoSpaceDE w:val="0"/>
+        <w:autoSpaceDN w:val="0"/>
+        <w:adjustRightInd w:val="0"/>
+        <w:spacing w:after="0" w:line="240" w:lineRule="auto"/>
+        <w:rPr>
+          <w:rFonts w:ascii="Courier New" w:hAnsi="Courier New" w:cs="Courier New"/>
+          <w:color w:val="000000"/>
+          <w:sz w:val="20"/>
+          <w:szCs w:val="20"/>
+          <w:lang w:val="en-US"/>
+        </w:rPr>
+      </w:pPr>
+      <w:r>
+        <w:rPr>
+          <w:rFonts w:ascii="Courier New" w:hAnsi="Courier New" w:cs="Courier New"/>
+          <w:color w:val="000000"/>
+          <w:sz w:val="20"/>
+          <w:szCs w:val="20"/>
+          <w:lang w:val="en-US"/>
+        </w:rPr>
+        <w:t>{</w:t>
+      </w:r>
+    </w:p>
+    <w:p>
+      <w:pPr>
+        <w:autoSpaceDE w:val="0"/>
+        <w:autoSpaceDN w:val="0"/>
+        <w:adjustRightInd w:val="0"/>
+        <w:spacing w:after="0" w:line="240" w:lineRule="auto"/>
+        <w:rPr>
+          <w:rFonts w:ascii="Courier New" w:hAnsi="Courier New" w:cs="Courier New"/>
+          <w:color w:val="008000"/>
+          <w:sz w:val="20"/>
+          <w:szCs w:val="20"/>
+        </w:rPr>
+      </w:pPr>
+      <w:r>
+        <w:rPr>
+          <w:rFonts w:ascii="Courier New" w:hAnsi="Courier New" w:cs="Courier New"/>
+          <w:color w:val="000000"/>
+          <w:sz w:val="20"/>
+          <w:szCs w:val="20"/>
+        </w:rPr>
+        <w:t xml:space="preserve">    </w:t>
+      </w:r>
+      <w:proofErr w:type="gramStart"/>
+      <w:r>
+        <w:rPr>
+          <w:rFonts w:ascii="Courier New" w:hAnsi="Courier New" w:cs="Courier New"/>
+          <w:color w:val="008000"/>
+          <w:sz w:val="20"/>
+          <w:szCs w:val="20"/>
+        </w:rPr>
+        <w:t>//</w:t>
+      </w:r>
+      <w:proofErr w:type="gramEnd"/>
+      <w:r>
+        <w:rPr>
+          <w:rFonts w:ascii="Courier New" w:hAnsi="Courier New" w:cs="Courier New"/>
+          <w:color w:val="008000"/>
+          <w:sz w:val="20"/>
+          <w:szCs w:val="20"/>
+        </w:rPr>
+        <w:t xml:space="preserve"> Opret et array med seks pladser pr sensor</w:t>
+      </w:r>
+    </w:p>
+    <w:p>
+      <w:pPr>
+        <w:autoSpaceDE w:val="0"/>
+        <w:autoSpaceDN w:val="0"/>
+        <w:adjustRightInd w:val="0"/>
+        <w:spacing w:after="0" w:line="240" w:lineRule="auto"/>
+        <w:rPr>
+          <w:rFonts w:ascii="Courier New" w:hAnsi="Courier New" w:cs="Courier New"/>
+          <w:color w:val="000000"/>
+          <w:sz w:val="20"/>
+          <w:szCs w:val="20"/>
+          <w:lang w:val="en-US"/>
+        </w:rPr>
+      </w:pPr>
+      <w:r>
+        <w:rPr>
+          <w:rFonts w:ascii="Courier New" w:hAnsi="Courier New" w:cs="Courier New"/>
+          <w:color w:val="000000"/>
+          <w:sz w:val="20"/>
+          <w:szCs w:val="20"/>
+        </w:rPr>
+        <w:t xml:space="preserve">    </w:t>
+      </w:r>
+      <w:proofErr w:type="gramStart"/>
+      <w:r>
+        <w:rPr>
+          <w:rFonts w:ascii="Courier New" w:hAnsi="Courier New" w:cs="Courier New"/>
+          <w:color w:val="0000FF"/>
+          <w:sz w:val="20"/>
+          <w:szCs w:val="20"/>
+          <w:lang w:val="en-US"/>
+        </w:rPr>
+        <w:t>char</w:t>
+      </w:r>
+      <w:proofErr w:type="gramEnd"/>
+      <w:r>
+        <w:rPr>
+          <w:rFonts w:ascii="Courier New" w:hAnsi="Courier New" w:cs="Courier New"/>
+          <w:color w:val="000000"/>
+          <w:sz w:val="20"/>
+          <w:szCs w:val="20"/>
+          <w:lang w:val="en-US"/>
+        </w:rPr>
+        <w:t xml:space="preserve"> </w:t>
+      </w:r>
+      <w:proofErr w:type="spellStart"/>
+      <w:r>
+        <w:rPr>
+          <w:rFonts w:ascii="Courier New" w:hAnsi="Courier New" w:cs="Courier New"/>
+          <w:color w:val="000000"/>
+          <w:sz w:val="20"/>
+          <w:szCs w:val="20"/>
+          <w:lang w:val="en-US"/>
+        </w:rPr>
+        <w:t>accelArray</w:t>
+      </w:r>
+      <w:proofErr w:type="spellEnd"/>
+      <w:r>
+        <w:rPr>
+          <w:rFonts w:ascii="Courier New" w:hAnsi="Courier New" w:cs="Courier New"/>
+          <w:color w:val="000000"/>
+          <w:sz w:val="20"/>
+          <w:szCs w:val="20"/>
+          <w:lang w:val="en-US"/>
+        </w:rPr>
+        <w:t>[6];</w:t>
+      </w:r>
+    </w:p>
+    <w:p>
+      <w:pPr>
+        <w:autoSpaceDE w:val="0"/>
+        <w:autoSpaceDN w:val="0"/>
+        <w:adjustRightInd w:val="0"/>
+        <w:spacing w:after="0" w:line="240" w:lineRule="auto"/>
+        <w:rPr>
+          <w:rFonts w:ascii="Courier New" w:hAnsi="Courier New" w:cs="Courier New"/>
+          <w:color w:val="000000"/>
+          <w:sz w:val="20"/>
+          <w:szCs w:val="20"/>
+          <w:lang w:val="en-US"/>
+        </w:rPr>
+      </w:pPr>
+      <w:r>
+        <w:rPr>
+          <w:rFonts w:ascii="Courier New" w:hAnsi="Courier New" w:cs="Courier New"/>
+          <w:color w:val="000000"/>
+          <w:sz w:val="20"/>
+          <w:szCs w:val="20"/>
+          <w:lang w:val="en-US"/>
+        </w:rPr>
+        <w:t xml:space="preserve">    </w:t>
+      </w:r>
+      <w:proofErr w:type="gramStart"/>
+      <w:r>
+        <w:rPr>
+          <w:rFonts w:ascii="Courier New" w:hAnsi="Courier New" w:cs="Courier New"/>
+          <w:color w:val="0000FF"/>
+          <w:sz w:val="20"/>
+          <w:szCs w:val="20"/>
+          <w:lang w:val="en-US"/>
+        </w:rPr>
+        <w:t>char</w:t>
+      </w:r>
+      <w:proofErr w:type="gramEnd"/>
+      <w:r>
+        <w:rPr>
+          <w:rFonts w:ascii="Courier New" w:hAnsi="Courier New" w:cs="Courier New"/>
+          <w:color w:val="000000"/>
+          <w:sz w:val="20"/>
+          <w:szCs w:val="20"/>
+          <w:lang w:val="en-US"/>
+        </w:rPr>
+        <w:t xml:space="preserve"> </w:t>
+      </w:r>
+      <w:proofErr w:type="spellStart"/>
+      <w:r>
+        <w:rPr>
+          <w:rFonts w:ascii="Courier New" w:hAnsi="Courier New" w:cs="Courier New"/>
+          <w:color w:val="000000"/>
+          <w:sz w:val="20"/>
+          <w:szCs w:val="20"/>
+          <w:lang w:val="en-US"/>
+        </w:rPr>
+        <w:t>gyroArray</w:t>
+      </w:r>
+      <w:proofErr w:type="spellEnd"/>
+      <w:r>
+        <w:rPr>
+          <w:rFonts w:ascii="Courier New" w:hAnsi="Courier New" w:cs="Courier New"/>
+          <w:color w:val="000000"/>
+          <w:sz w:val="20"/>
+          <w:szCs w:val="20"/>
+          <w:lang w:val="en-US"/>
+        </w:rPr>
+        <w:t>[6];</w:t>
+      </w:r>
+    </w:p>
+    <w:p>
+      <w:pPr>
+        <w:autoSpaceDE w:val="0"/>
+        <w:autoSpaceDN w:val="0"/>
+        <w:adjustRightInd w:val="0"/>
+        <w:spacing w:after="0" w:line="240" w:lineRule="auto"/>
+        <w:rPr>
+          <w:rFonts w:ascii="Courier New" w:hAnsi="Courier New" w:cs="Courier New"/>
+          <w:color w:val="000000"/>
+          <w:sz w:val="20"/>
+          <w:szCs w:val="20"/>
+          <w:lang w:val="en-US"/>
+        </w:rPr>
+      </w:pPr>
+      <w:r>
+        <w:rPr>
+          <w:rFonts w:ascii="Courier New" w:hAnsi="Courier New" w:cs="Courier New"/>
+          <w:color w:val="000000"/>
+          <w:sz w:val="20"/>
+          <w:szCs w:val="20"/>
+          <w:lang w:val="en-US"/>
+        </w:rPr>
+        <w:t xml:space="preserve">    </w:t>
+      </w:r>
+      <w:proofErr w:type="gramStart"/>
+      <w:r>
+        <w:rPr>
+          <w:rFonts w:ascii="Courier New" w:hAnsi="Courier New" w:cs="Courier New"/>
+          <w:color w:val="0000FF"/>
+          <w:sz w:val="20"/>
+          <w:szCs w:val="20"/>
+          <w:lang w:val="en-US"/>
+        </w:rPr>
+        <w:t>char</w:t>
+      </w:r>
+      <w:proofErr w:type="gramEnd"/>
+      <w:r>
+        <w:rPr>
+          <w:rFonts w:ascii="Courier New" w:hAnsi="Courier New" w:cs="Courier New"/>
+          <w:color w:val="000000"/>
+          <w:sz w:val="20"/>
+          <w:szCs w:val="20"/>
+          <w:lang w:val="en-US"/>
+        </w:rPr>
+        <w:t xml:space="preserve"> </w:t>
+      </w:r>
+      <w:proofErr w:type="spellStart"/>
+      <w:r>
+        <w:rPr>
+          <w:rFonts w:ascii="Courier New" w:hAnsi="Courier New" w:cs="Courier New"/>
+          <w:color w:val="000000"/>
+          <w:sz w:val="20"/>
+          <w:szCs w:val="20"/>
+          <w:lang w:val="en-US"/>
+        </w:rPr>
+        <w:t>proxArray</w:t>
+      </w:r>
+      <w:proofErr w:type="spellEnd"/>
+      <w:r>
+        <w:rPr>
+          <w:rFonts w:ascii="Courier New" w:hAnsi="Courier New" w:cs="Courier New"/>
+          <w:color w:val="000000"/>
+          <w:sz w:val="20"/>
+          <w:szCs w:val="20"/>
+          <w:lang w:val="en-US"/>
+        </w:rPr>
+        <w:t>[6];</w:t>
+      </w:r>
+    </w:p>
+    <w:p>
+      <w:pPr>
+        <w:autoSpaceDE w:val="0"/>
+        <w:autoSpaceDN w:val="0"/>
+        <w:adjustRightInd w:val="0"/>
+        <w:spacing w:after="0" w:line="240" w:lineRule="auto"/>
+        <w:rPr>
+          <w:rFonts w:ascii="Courier New" w:hAnsi="Courier New" w:cs="Courier New"/>
+          <w:color w:val="000000"/>
+          <w:sz w:val="20"/>
+          <w:szCs w:val="20"/>
+          <w:lang w:val="en-US"/>
+        </w:rPr>
+      </w:pPr>
+      <w:r>
+        <w:rPr>
+          <w:rFonts w:ascii="Courier New" w:hAnsi="Courier New" w:cs="Courier New"/>
+          <w:color w:val="000000"/>
+          <w:sz w:val="20"/>
+          <w:szCs w:val="20"/>
+          <w:lang w:val="en-US"/>
+        </w:rPr>
+        <w:t xml:space="preserve">    </w:t>
+      </w:r>
+      <w:proofErr w:type="gramStart"/>
+      <w:r>
+        <w:rPr>
+          <w:rFonts w:ascii="Courier New" w:hAnsi="Courier New" w:cs="Courier New"/>
+          <w:color w:val="0000FF"/>
+          <w:sz w:val="20"/>
+          <w:szCs w:val="20"/>
+          <w:lang w:val="en-US"/>
+        </w:rPr>
+        <w:t>char</w:t>
+      </w:r>
+      <w:proofErr w:type="gramEnd"/>
+      <w:r>
+        <w:rPr>
+          <w:rFonts w:ascii="Courier New" w:hAnsi="Courier New" w:cs="Courier New"/>
+          <w:color w:val="000000"/>
+          <w:sz w:val="20"/>
+          <w:szCs w:val="20"/>
+          <w:lang w:val="en-US"/>
+        </w:rPr>
+        <w:t xml:space="preserve"> </w:t>
+      </w:r>
+      <w:proofErr w:type="spellStart"/>
+      <w:r>
+        <w:rPr>
+          <w:rFonts w:ascii="Courier New" w:hAnsi="Courier New" w:cs="Courier New"/>
+          <w:color w:val="000000"/>
+          <w:sz w:val="20"/>
+          <w:szCs w:val="20"/>
+          <w:lang w:val="en-US"/>
+        </w:rPr>
+        <w:t>flexArray</w:t>
+      </w:r>
+      <w:proofErr w:type="spellEnd"/>
+      <w:r>
+        <w:rPr>
+          <w:rFonts w:ascii="Courier New" w:hAnsi="Courier New" w:cs="Courier New"/>
+          <w:color w:val="000000"/>
+          <w:sz w:val="20"/>
+          <w:szCs w:val="20"/>
+          <w:lang w:val="en-US"/>
+        </w:rPr>
+        <w:t>[6];</w:t>
+      </w:r>
+    </w:p>
+    <w:p>
+      <w:pPr>
+        <w:autoSpaceDE w:val="0"/>
+        <w:autoSpaceDN w:val="0"/>
+        <w:adjustRightInd w:val="0"/>
+        <w:spacing w:after="0" w:line="240" w:lineRule="auto"/>
+        <w:rPr>
+          <w:rFonts w:ascii="Courier New" w:hAnsi="Courier New" w:cs="Courier New"/>
+          <w:color w:val="000000"/>
+          <w:sz w:val="20"/>
+          <w:szCs w:val="20"/>
+          <w:lang w:val="en-US"/>
+        </w:rPr>
+      </w:pPr>
+      <w:r>
+        <w:rPr>
+          <w:rFonts w:ascii="Courier New" w:hAnsi="Courier New" w:cs="Courier New"/>
+          <w:color w:val="000000"/>
+          <w:sz w:val="20"/>
+          <w:szCs w:val="20"/>
+          <w:lang w:val="en-US"/>
+        </w:rPr>
+        <w:t xml:space="preserve">    </w:t>
+      </w:r>
+    </w:p>
+    <w:p>
+      <w:pPr>
+        <w:autoSpaceDE w:val="0"/>
+        <w:autoSpaceDN w:val="0"/>
+        <w:adjustRightInd w:val="0"/>
+        <w:spacing w:after="0" w:line="240" w:lineRule="auto"/>
+        <w:rPr>
+          <w:rFonts w:ascii="Courier New" w:hAnsi="Courier New" w:cs="Courier New"/>
+          <w:color w:val="008000"/>
+          <w:sz w:val="20"/>
+          <w:szCs w:val="20"/>
+          <w:lang w:val="en-US"/>
+        </w:rPr>
+      </w:pPr>
+      <w:r>
+        <w:rPr>
+          <w:rFonts w:ascii="Courier New" w:hAnsi="Courier New" w:cs="Courier New"/>
+          <w:color w:val="000000"/>
+          <w:sz w:val="20"/>
+          <w:szCs w:val="20"/>
+          <w:lang w:val="en-US"/>
+        </w:rPr>
+        <w:t xml:space="preserve">    </w:t>
+      </w:r>
+      <w:r>
+        <w:rPr>
+          <w:rFonts w:ascii="Courier New" w:hAnsi="Courier New" w:cs="Courier New"/>
+          <w:color w:val="008000"/>
+          <w:sz w:val="20"/>
+          <w:szCs w:val="20"/>
+          <w:lang w:val="en-US"/>
+        </w:rPr>
+        <w:t xml:space="preserve">// </w:t>
+      </w:r>
+      <w:proofErr w:type="spellStart"/>
+      <w:r>
+        <w:rPr>
+          <w:rFonts w:ascii="Courier New" w:hAnsi="Courier New" w:cs="Courier New"/>
+          <w:color w:val="008000"/>
+          <w:sz w:val="20"/>
+          <w:szCs w:val="20"/>
+          <w:lang w:val="en-US"/>
+        </w:rPr>
+        <w:t>Sætter</w:t>
+      </w:r>
+      <w:proofErr w:type="spellEnd"/>
+      <w:r>
+        <w:rPr>
+          <w:rFonts w:ascii="Courier New" w:hAnsi="Courier New" w:cs="Courier New"/>
+          <w:color w:val="008000"/>
+          <w:sz w:val="20"/>
+          <w:szCs w:val="20"/>
+          <w:lang w:val="en-US"/>
+        </w:rPr>
+        <w:t xml:space="preserve"> accelerometer array.</w:t>
+      </w:r>
+    </w:p>
+    <w:p>
+      <w:pPr>
+        <w:autoSpaceDE w:val="0"/>
+        <w:autoSpaceDN w:val="0"/>
+        <w:adjustRightInd w:val="0"/>
+        <w:spacing w:after="0" w:line="240" w:lineRule="auto"/>
+        <w:rPr>
+          <w:rFonts w:ascii="Courier New" w:hAnsi="Courier New" w:cs="Courier New"/>
+          <w:color w:val="000000"/>
+          <w:sz w:val="20"/>
+          <w:szCs w:val="20"/>
+          <w:lang w:val="en-US"/>
+        </w:rPr>
+      </w:pPr>
+      <w:r>
+        <w:rPr>
+          <w:rFonts w:ascii="Courier New" w:hAnsi="Courier New" w:cs="Courier New"/>
+          <w:color w:val="000000"/>
+          <w:sz w:val="20"/>
+          <w:szCs w:val="20"/>
+          <w:lang w:val="en-US"/>
+        </w:rPr>
+        <w:t xml:space="preserve">    </w:t>
+      </w:r>
+      <w:proofErr w:type="spellStart"/>
+      <w:proofErr w:type="gramStart"/>
+      <w:r>
+        <w:rPr>
+          <w:rFonts w:ascii="Courier New" w:hAnsi="Courier New" w:cs="Courier New"/>
+          <w:color w:val="000000"/>
+          <w:sz w:val="20"/>
+          <w:szCs w:val="20"/>
+          <w:lang w:val="en-US"/>
+        </w:rPr>
+        <w:t>accelArray</w:t>
+      </w:r>
+      <w:proofErr w:type="spellEnd"/>
+      <w:r>
+        <w:rPr>
+          <w:rFonts w:ascii="Courier New" w:hAnsi="Courier New" w:cs="Courier New"/>
+          <w:color w:val="000000"/>
+          <w:sz w:val="20"/>
+          <w:szCs w:val="20"/>
+          <w:lang w:val="en-US"/>
+        </w:rPr>
+        <w:t>[</w:t>
+      </w:r>
+      <w:proofErr w:type="gramEnd"/>
+      <w:r>
+        <w:rPr>
+          <w:rFonts w:ascii="Courier New" w:hAnsi="Courier New" w:cs="Courier New"/>
+          <w:color w:val="000000"/>
+          <w:sz w:val="20"/>
+          <w:szCs w:val="20"/>
+          <w:lang w:val="en-US"/>
+        </w:rPr>
+        <w:t>0] = START_SENSDATA;</w:t>
+      </w:r>
+    </w:p>
+    <w:p>
+      <w:pPr>
+        <w:autoSpaceDE w:val="0"/>
+        <w:autoSpaceDN w:val="0"/>
+        <w:adjustRightInd w:val="0"/>
+        <w:spacing w:after="0" w:line="240" w:lineRule="auto"/>
+        <w:rPr>
+          <w:rFonts w:ascii="Courier New" w:hAnsi="Courier New" w:cs="Courier New"/>
+          <w:color w:val="008000"/>
+          <w:sz w:val="20"/>
+          <w:szCs w:val="20"/>
+          <w:lang w:val="en-US"/>
+        </w:rPr>
+      </w:pPr>
+      <w:r>
+        <w:rPr>
+          <w:rFonts w:ascii="Courier New" w:hAnsi="Courier New" w:cs="Courier New"/>
+          <w:color w:val="000000"/>
+          <w:sz w:val="20"/>
+          <w:szCs w:val="20"/>
+          <w:lang w:val="en-US"/>
+        </w:rPr>
+        <w:t xml:space="preserve">    </w:t>
+      </w:r>
+      <w:proofErr w:type="spellStart"/>
+      <w:proofErr w:type="gramStart"/>
+      <w:r>
+        <w:rPr>
+          <w:rFonts w:ascii="Courier New" w:hAnsi="Courier New" w:cs="Courier New"/>
+          <w:color w:val="000000"/>
+          <w:sz w:val="20"/>
+          <w:szCs w:val="20"/>
+          <w:lang w:val="en-US"/>
+        </w:rPr>
+        <w:t>accelArray</w:t>
+      </w:r>
+      <w:proofErr w:type="spellEnd"/>
+      <w:r>
+        <w:rPr>
+          <w:rFonts w:ascii="Courier New" w:hAnsi="Courier New" w:cs="Courier New"/>
+          <w:color w:val="000000"/>
+          <w:sz w:val="20"/>
+          <w:szCs w:val="20"/>
+          <w:lang w:val="en-US"/>
+        </w:rPr>
+        <w:t>[</w:t>
+      </w:r>
+      <w:proofErr w:type="gramEnd"/>
+      <w:r>
+        <w:rPr>
+          <w:rFonts w:ascii="Courier New" w:hAnsi="Courier New" w:cs="Courier New"/>
+          <w:color w:val="000000"/>
+          <w:sz w:val="20"/>
+          <w:szCs w:val="20"/>
+          <w:lang w:val="en-US"/>
+        </w:rPr>
+        <w:t xml:space="preserve">1] = </w:t>
+      </w:r>
+      <w:proofErr w:type="spellStart"/>
+      <w:r>
+        <w:rPr>
+          <w:rFonts w:ascii="Courier New" w:hAnsi="Courier New" w:cs="Courier New"/>
+          <w:color w:val="000000"/>
+          <w:sz w:val="20"/>
+          <w:szCs w:val="20"/>
+          <w:lang w:val="en-US"/>
+        </w:rPr>
+        <w:t>dataArray</w:t>
+      </w:r>
+      <w:proofErr w:type="spellEnd"/>
+      <w:r>
+        <w:rPr>
+          <w:rFonts w:ascii="Courier New" w:hAnsi="Courier New" w:cs="Courier New"/>
+          <w:color w:val="000000"/>
+          <w:sz w:val="20"/>
+          <w:szCs w:val="20"/>
+          <w:lang w:val="en-US"/>
+        </w:rPr>
+        <w:t xml:space="preserve">[0];   </w:t>
+      </w:r>
+      <w:r>
+        <w:rPr>
+          <w:rFonts w:ascii="Courier New" w:hAnsi="Courier New" w:cs="Courier New"/>
+          <w:color w:val="008000"/>
+          <w:sz w:val="20"/>
+          <w:szCs w:val="20"/>
+          <w:lang w:val="en-US"/>
+        </w:rPr>
+        <w:t xml:space="preserve">// </w:t>
+      </w:r>
+      <w:proofErr w:type="spellStart"/>
+      <w:r>
+        <w:rPr>
+          <w:rFonts w:ascii="Courier New" w:hAnsi="Courier New" w:cs="Courier New"/>
+          <w:color w:val="008000"/>
+          <w:sz w:val="20"/>
+          <w:szCs w:val="20"/>
+          <w:lang w:val="en-US"/>
+        </w:rPr>
+        <w:t>dataArray</w:t>
+      </w:r>
+      <w:proofErr w:type="spellEnd"/>
+      <w:r>
+        <w:rPr>
+          <w:rFonts w:ascii="Courier New" w:hAnsi="Courier New" w:cs="Courier New"/>
+          <w:color w:val="008000"/>
+          <w:sz w:val="20"/>
+          <w:szCs w:val="20"/>
+          <w:lang w:val="en-US"/>
+        </w:rPr>
+        <w:t>[0] - ID 0</w:t>
+      </w:r>
+    </w:p>
+    <w:p>
+      <w:pPr>
+        <w:autoSpaceDE w:val="0"/>
+        <w:autoSpaceDN w:val="0"/>
+        <w:adjustRightInd w:val="0"/>
+        <w:spacing w:after="0" w:line="240" w:lineRule="auto"/>
+        <w:rPr>
+          <w:rFonts w:ascii="Courier New" w:hAnsi="Courier New" w:cs="Courier New"/>
+          <w:color w:val="008000"/>
+          <w:sz w:val="20"/>
+          <w:szCs w:val="20"/>
+          <w:lang w:val="en-US"/>
+        </w:rPr>
+      </w:pPr>
+      <w:r>
+        <w:rPr>
+          <w:rFonts w:ascii="Courier New" w:hAnsi="Courier New" w:cs="Courier New"/>
+          <w:color w:val="000000"/>
+          <w:sz w:val="20"/>
+          <w:szCs w:val="20"/>
+          <w:lang w:val="en-US"/>
+        </w:rPr>
+        <w:t xml:space="preserve">    </w:t>
+      </w:r>
+      <w:proofErr w:type="spellStart"/>
+      <w:proofErr w:type="gramStart"/>
+      <w:r>
+        <w:rPr>
+          <w:rFonts w:ascii="Courier New" w:hAnsi="Courier New" w:cs="Courier New"/>
+          <w:color w:val="000000"/>
+          <w:sz w:val="20"/>
+          <w:szCs w:val="20"/>
+          <w:lang w:val="en-US"/>
+        </w:rPr>
+        <w:t>accelArray</w:t>
+      </w:r>
+      <w:proofErr w:type="spellEnd"/>
+      <w:r>
+        <w:rPr>
+          <w:rFonts w:ascii="Courier New" w:hAnsi="Courier New" w:cs="Courier New"/>
+          <w:color w:val="000000"/>
+          <w:sz w:val="20"/>
+          <w:szCs w:val="20"/>
+          <w:lang w:val="en-US"/>
+        </w:rPr>
+        <w:t>[</w:t>
+      </w:r>
+      <w:proofErr w:type="gramEnd"/>
+      <w:r>
+        <w:rPr>
+          <w:rFonts w:ascii="Courier New" w:hAnsi="Courier New" w:cs="Courier New"/>
+          <w:color w:val="000000"/>
+          <w:sz w:val="20"/>
+          <w:szCs w:val="20"/>
+          <w:lang w:val="en-US"/>
+        </w:rPr>
+        <w:t xml:space="preserve">2] = </w:t>
+      </w:r>
+      <w:proofErr w:type="spellStart"/>
+      <w:r>
+        <w:rPr>
+          <w:rFonts w:ascii="Courier New" w:hAnsi="Courier New" w:cs="Courier New"/>
+          <w:color w:val="000000"/>
+          <w:sz w:val="20"/>
+          <w:szCs w:val="20"/>
+          <w:lang w:val="en-US"/>
+        </w:rPr>
+        <w:t>dataArray</w:t>
+      </w:r>
+      <w:proofErr w:type="spellEnd"/>
+      <w:r>
+        <w:rPr>
+          <w:rFonts w:ascii="Courier New" w:hAnsi="Courier New" w:cs="Courier New"/>
+          <w:color w:val="000000"/>
+          <w:sz w:val="20"/>
+          <w:szCs w:val="20"/>
+          <w:lang w:val="en-US"/>
+        </w:rPr>
+        <w:t xml:space="preserve">[1];   </w:t>
+      </w:r>
+      <w:r>
+        <w:rPr>
+          <w:rFonts w:ascii="Courier New" w:hAnsi="Courier New" w:cs="Courier New"/>
+          <w:color w:val="008000"/>
+          <w:sz w:val="20"/>
+          <w:szCs w:val="20"/>
+          <w:lang w:val="en-US"/>
+        </w:rPr>
+        <w:t xml:space="preserve">// </w:t>
+      </w:r>
+      <w:proofErr w:type="spellStart"/>
+      <w:r>
+        <w:rPr>
+          <w:rFonts w:ascii="Courier New" w:hAnsi="Courier New" w:cs="Courier New"/>
+          <w:color w:val="008000"/>
+          <w:sz w:val="20"/>
+          <w:szCs w:val="20"/>
+          <w:lang w:val="en-US"/>
+        </w:rPr>
+        <w:t>dataArray</w:t>
+      </w:r>
+      <w:proofErr w:type="spellEnd"/>
+      <w:r>
+        <w:rPr>
+          <w:rFonts w:ascii="Courier New" w:hAnsi="Courier New" w:cs="Courier New"/>
+          <w:color w:val="008000"/>
+          <w:sz w:val="20"/>
+          <w:szCs w:val="20"/>
+          <w:lang w:val="en-US"/>
+        </w:rPr>
+        <w:t>[1] - x</w:t>
+      </w:r>
+    </w:p>
+    <w:p>
+      <w:pPr>
+        <w:autoSpaceDE w:val="0"/>
+        <w:autoSpaceDN w:val="0"/>
+        <w:adjustRightInd w:val="0"/>
+        <w:spacing w:after="0" w:line="240" w:lineRule="auto"/>
+        <w:rPr>
+          <w:rFonts w:ascii="Courier New" w:hAnsi="Courier New" w:cs="Courier New"/>
+          <w:color w:val="008000"/>
+          <w:sz w:val="20"/>
+          <w:szCs w:val="20"/>
+          <w:lang w:val="en-US"/>
+        </w:rPr>
+      </w:pPr>
+      <w:r>
+        <w:rPr>
+          <w:rFonts w:ascii="Courier New" w:hAnsi="Courier New" w:cs="Courier New"/>
+          <w:color w:val="000000"/>
+          <w:sz w:val="20"/>
+          <w:szCs w:val="20"/>
+          <w:lang w:val="en-US"/>
+        </w:rPr>
+        <w:t xml:space="preserve">    </w:t>
+      </w:r>
+      <w:proofErr w:type="spellStart"/>
+      <w:proofErr w:type="gramStart"/>
+      <w:r>
+        <w:rPr>
+          <w:rFonts w:ascii="Courier New" w:hAnsi="Courier New" w:cs="Courier New"/>
+          <w:color w:val="000000"/>
+          <w:sz w:val="20"/>
+          <w:szCs w:val="20"/>
+          <w:lang w:val="en-US"/>
+        </w:rPr>
+        <w:t>accelArray</w:t>
+      </w:r>
+      <w:proofErr w:type="spellEnd"/>
+      <w:r>
+        <w:rPr>
+          <w:rFonts w:ascii="Courier New" w:hAnsi="Courier New" w:cs="Courier New"/>
+          <w:color w:val="000000"/>
+          <w:sz w:val="20"/>
+          <w:szCs w:val="20"/>
+          <w:lang w:val="en-US"/>
+        </w:rPr>
+        <w:t>[</w:t>
+      </w:r>
+      <w:proofErr w:type="gramEnd"/>
+      <w:r>
+        <w:rPr>
+          <w:rFonts w:ascii="Courier New" w:hAnsi="Courier New" w:cs="Courier New"/>
+          <w:color w:val="000000"/>
+          <w:sz w:val="20"/>
+          <w:szCs w:val="20"/>
+          <w:lang w:val="en-US"/>
+        </w:rPr>
+        <w:t xml:space="preserve">3] = </w:t>
+      </w:r>
+      <w:proofErr w:type="spellStart"/>
+      <w:r>
+        <w:rPr>
+          <w:rFonts w:ascii="Courier New" w:hAnsi="Courier New" w:cs="Courier New"/>
+          <w:color w:val="000000"/>
+          <w:sz w:val="20"/>
+          <w:szCs w:val="20"/>
+          <w:lang w:val="en-US"/>
+        </w:rPr>
+        <w:t>dataArray</w:t>
+      </w:r>
+      <w:proofErr w:type="spellEnd"/>
+      <w:r>
+        <w:rPr>
+          <w:rFonts w:ascii="Courier New" w:hAnsi="Courier New" w:cs="Courier New"/>
+          <w:color w:val="000000"/>
+          <w:sz w:val="20"/>
+          <w:szCs w:val="20"/>
+          <w:lang w:val="en-US"/>
+        </w:rPr>
+        <w:t xml:space="preserve">[2];   </w:t>
+      </w:r>
+      <w:r>
+        <w:rPr>
+          <w:rFonts w:ascii="Courier New" w:hAnsi="Courier New" w:cs="Courier New"/>
+          <w:color w:val="008000"/>
+          <w:sz w:val="20"/>
+          <w:szCs w:val="20"/>
+          <w:lang w:val="en-US"/>
+        </w:rPr>
+        <w:t xml:space="preserve">// </w:t>
+      </w:r>
+      <w:proofErr w:type="spellStart"/>
+      <w:r>
+        <w:rPr>
+          <w:rFonts w:ascii="Courier New" w:hAnsi="Courier New" w:cs="Courier New"/>
+          <w:color w:val="008000"/>
+          <w:sz w:val="20"/>
+          <w:szCs w:val="20"/>
+          <w:lang w:val="en-US"/>
+        </w:rPr>
+        <w:t>dataArray</w:t>
+      </w:r>
+      <w:proofErr w:type="spellEnd"/>
+      <w:r>
+        <w:rPr>
+          <w:rFonts w:ascii="Courier New" w:hAnsi="Courier New" w:cs="Courier New"/>
+          <w:color w:val="008000"/>
+          <w:sz w:val="20"/>
+          <w:szCs w:val="20"/>
+          <w:lang w:val="en-US"/>
+        </w:rPr>
+        <w:t>[2] - y</w:t>
+      </w:r>
+    </w:p>
+    <w:p>
+      <w:pPr>
+        <w:autoSpaceDE w:val="0"/>
+        <w:autoSpaceDN w:val="0"/>
+        <w:adjustRightInd w:val="0"/>
+        <w:spacing w:after="0" w:line="240" w:lineRule="auto"/>
+        <w:rPr>
+          <w:rFonts w:ascii="Courier New" w:hAnsi="Courier New" w:cs="Courier New"/>
+          <w:color w:val="008000"/>
+          <w:sz w:val="20"/>
+          <w:szCs w:val="20"/>
+          <w:lang w:val="en-US"/>
+        </w:rPr>
+      </w:pPr>
+      <w:r>
+        <w:rPr>
+          <w:rFonts w:ascii="Courier New" w:hAnsi="Courier New" w:cs="Courier New"/>
+          <w:color w:val="000000"/>
+          <w:sz w:val="20"/>
+          <w:szCs w:val="20"/>
+          <w:lang w:val="en-US"/>
+        </w:rPr>
+        <w:t xml:space="preserve">    </w:t>
+      </w:r>
+      <w:proofErr w:type="spellStart"/>
+      <w:proofErr w:type="gramStart"/>
+      <w:r>
+        <w:rPr>
+          <w:rFonts w:ascii="Courier New" w:hAnsi="Courier New" w:cs="Courier New"/>
+          <w:color w:val="000000"/>
+          <w:sz w:val="20"/>
+          <w:szCs w:val="20"/>
+          <w:lang w:val="en-US"/>
+        </w:rPr>
+        <w:t>accelArray</w:t>
+      </w:r>
+      <w:proofErr w:type="spellEnd"/>
+      <w:r>
+        <w:rPr>
+          <w:rFonts w:ascii="Courier New" w:hAnsi="Courier New" w:cs="Courier New"/>
+          <w:color w:val="000000"/>
+          <w:sz w:val="20"/>
+          <w:szCs w:val="20"/>
+          <w:lang w:val="en-US"/>
+        </w:rPr>
+        <w:t>[</w:t>
+      </w:r>
+      <w:proofErr w:type="gramEnd"/>
+      <w:r>
+        <w:rPr>
+          <w:rFonts w:ascii="Courier New" w:hAnsi="Courier New" w:cs="Courier New"/>
+          <w:color w:val="000000"/>
+          <w:sz w:val="20"/>
+          <w:szCs w:val="20"/>
+          <w:lang w:val="en-US"/>
+        </w:rPr>
+        <w:t xml:space="preserve">4] = </w:t>
+      </w:r>
+      <w:proofErr w:type="spellStart"/>
+      <w:r>
+        <w:rPr>
+          <w:rFonts w:ascii="Courier New" w:hAnsi="Courier New" w:cs="Courier New"/>
+          <w:color w:val="000000"/>
+          <w:sz w:val="20"/>
+          <w:szCs w:val="20"/>
+          <w:lang w:val="en-US"/>
+        </w:rPr>
+        <w:t>dataArray</w:t>
+      </w:r>
+      <w:proofErr w:type="spellEnd"/>
+      <w:r>
+        <w:rPr>
+          <w:rFonts w:ascii="Courier New" w:hAnsi="Courier New" w:cs="Courier New"/>
+          <w:color w:val="000000"/>
+          <w:sz w:val="20"/>
+          <w:szCs w:val="20"/>
+          <w:lang w:val="en-US"/>
+        </w:rPr>
+        <w:t xml:space="preserve">[3];   </w:t>
+      </w:r>
+      <w:r>
+        <w:rPr>
+          <w:rFonts w:ascii="Courier New" w:hAnsi="Courier New" w:cs="Courier New"/>
+          <w:color w:val="008000"/>
+          <w:sz w:val="20"/>
+          <w:szCs w:val="20"/>
+          <w:lang w:val="en-US"/>
+        </w:rPr>
+        <w:t xml:space="preserve">// </w:t>
+      </w:r>
+      <w:proofErr w:type="spellStart"/>
+      <w:r>
+        <w:rPr>
+          <w:rFonts w:ascii="Courier New" w:hAnsi="Courier New" w:cs="Courier New"/>
+          <w:color w:val="008000"/>
+          <w:sz w:val="20"/>
+          <w:szCs w:val="20"/>
+          <w:lang w:val="en-US"/>
+        </w:rPr>
+        <w:t>dataArray</w:t>
+      </w:r>
+      <w:proofErr w:type="spellEnd"/>
+      <w:r>
+        <w:rPr>
+          <w:rFonts w:ascii="Courier New" w:hAnsi="Courier New" w:cs="Courier New"/>
+          <w:color w:val="008000"/>
+          <w:sz w:val="20"/>
+          <w:szCs w:val="20"/>
+          <w:lang w:val="en-US"/>
+        </w:rPr>
+        <w:t>[3] - z</w:t>
+      </w:r>
+    </w:p>
+    <w:p>
+      <w:pPr>
+        <w:autoSpaceDE w:val="0"/>
+        <w:autoSpaceDN w:val="0"/>
+        <w:adjustRightInd w:val="0"/>
+        <w:spacing w:after="0" w:line="240" w:lineRule="auto"/>
+        <w:rPr>
+          <w:rFonts w:ascii="Courier New" w:hAnsi="Courier New" w:cs="Courier New"/>
+          <w:color w:val="008000"/>
+          <w:sz w:val="20"/>
+          <w:szCs w:val="20"/>
+        </w:rPr>
+      </w:pPr>
+      <w:r>
+        <w:rPr>
+          <w:rFonts w:ascii="Courier New" w:hAnsi="Courier New" w:cs="Courier New"/>
+          <w:color w:val="000000"/>
+          <w:sz w:val="20"/>
+          <w:szCs w:val="20"/>
+          <w:lang w:val="en-US"/>
+        </w:rPr>
+        <w:t xml:space="preserve">    </w:t>
+      </w:r>
+      <w:proofErr w:type="spellStart"/>
+      <w:r>
+        <w:rPr>
+          <w:rFonts w:ascii="Courier New" w:hAnsi="Courier New" w:cs="Courier New"/>
+          <w:color w:val="000000"/>
+          <w:sz w:val="20"/>
+          <w:szCs w:val="20"/>
+        </w:rPr>
+        <w:t>accelArray</w:t>
+      </w:r>
+      <w:proofErr w:type="spellEnd"/>
+      <w:r>
+        <w:rPr>
+          <w:rFonts w:ascii="Courier New" w:hAnsi="Courier New" w:cs="Courier New"/>
+          <w:color w:val="000000"/>
+          <w:sz w:val="20"/>
+          <w:szCs w:val="20"/>
+        </w:rPr>
+        <w:t xml:space="preserve">[5] = 0;              </w:t>
+      </w:r>
+      <w:proofErr w:type="gramStart"/>
+      <w:r>
+        <w:rPr>
+          <w:rFonts w:ascii="Courier New" w:hAnsi="Courier New" w:cs="Courier New"/>
+          <w:color w:val="008000"/>
+          <w:sz w:val="20"/>
+          <w:szCs w:val="20"/>
+        </w:rPr>
+        <w:t>//</w:t>
+      </w:r>
+      <w:proofErr w:type="gramEnd"/>
+      <w:r>
+        <w:rPr>
+          <w:rFonts w:ascii="Courier New" w:hAnsi="Courier New" w:cs="Courier New"/>
+          <w:color w:val="008000"/>
+          <w:sz w:val="20"/>
+          <w:szCs w:val="20"/>
+        </w:rPr>
+        <w:t xml:space="preserve"> Nul </w:t>
+      </w:r>
+      <w:proofErr w:type="spellStart"/>
+      <w:r>
+        <w:rPr>
+          <w:rFonts w:ascii="Courier New" w:hAnsi="Courier New" w:cs="Courier New"/>
+          <w:color w:val="008000"/>
+          <w:sz w:val="20"/>
+          <w:szCs w:val="20"/>
+        </w:rPr>
+        <w:t>terminering</w:t>
+      </w:r>
+      <w:proofErr w:type="spellEnd"/>
+      <w:r>
+        <w:rPr>
+          <w:rFonts w:ascii="Courier New" w:hAnsi="Courier New" w:cs="Courier New"/>
+          <w:color w:val="008000"/>
+          <w:sz w:val="20"/>
+          <w:szCs w:val="20"/>
+        </w:rPr>
+        <w:t xml:space="preserve"> </w:t>
+      </w:r>
+    </w:p>
+    <w:p>
+      <w:pPr>
+        <w:autoSpaceDE w:val="0"/>
+        <w:autoSpaceDN w:val="0"/>
+        <w:adjustRightInd w:val="0"/>
+        <w:spacing w:after="0" w:line="240" w:lineRule="auto"/>
+        <w:rPr>
+          <w:rFonts w:ascii="Courier New" w:hAnsi="Courier New" w:cs="Courier New"/>
+          <w:color w:val="008000"/>
+          <w:sz w:val="20"/>
+          <w:szCs w:val="20"/>
+        </w:rPr>
+      </w:pPr>
+      <w:r>
+        <w:rPr>
+          <w:rFonts w:ascii="Courier New" w:hAnsi="Courier New" w:cs="Courier New"/>
+          <w:color w:val="008000"/>
+          <w:sz w:val="20"/>
+          <w:szCs w:val="20"/>
+        </w:rPr>
+        <w:t xml:space="preserve">    </w:t>
+      </w:r>
+    </w:p>
+    <w:p>
+      <w:pPr>
+        <w:autoSpaceDE w:val="0"/>
+        <w:autoSpaceDN w:val="0"/>
+        <w:adjustRightInd w:val="0"/>
+        <w:spacing w:after="0" w:line="240" w:lineRule="auto"/>
+        <w:rPr>
+          <w:rFonts w:ascii="Courier New" w:hAnsi="Courier New" w:cs="Courier New"/>
+          <w:color w:val="008000"/>
+          <w:sz w:val="20"/>
+          <w:szCs w:val="20"/>
+        </w:rPr>
+      </w:pPr>
+      <w:r>
+        <w:rPr>
+          <w:rFonts w:ascii="Courier New" w:hAnsi="Courier New" w:cs="Courier New"/>
+          <w:color w:val="008000"/>
+          <w:sz w:val="20"/>
+          <w:szCs w:val="20"/>
+        </w:rPr>
+        <w:t xml:space="preserve">    </w:t>
+      </w:r>
+      <w:proofErr w:type="gramStart"/>
+      <w:r>
+        <w:rPr>
+          <w:rFonts w:ascii="Courier New" w:hAnsi="Courier New" w:cs="Courier New"/>
+          <w:color w:val="008000"/>
+          <w:sz w:val="20"/>
+          <w:szCs w:val="20"/>
+        </w:rPr>
+        <w:t>//</w:t>
+      </w:r>
+      <w:proofErr w:type="gramEnd"/>
+      <w:r>
+        <w:rPr>
+          <w:rFonts w:ascii="Courier New" w:hAnsi="Courier New" w:cs="Courier New"/>
+          <w:color w:val="008000"/>
+          <w:sz w:val="20"/>
+          <w:szCs w:val="20"/>
+        </w:rPr>
+        <w:t xml:space="preserve"> Sætter gyroskop array</w:t>
+      </w:r>
+    </w:p>
+    <w:p>
+      <w:pPr>
+        <w:autoSpaceDE w:val="0"/>
+        <w:autoSpaceDN w:val="0"/>
+        <w:adjustRightInd w:val="0"/>
+        <w:spacing w:after="0" w:line="240" w:lineRule="auto"/>
+        <w:rPr>
+          <w:rFonts w:ascii="Courier New" w:hAnsi="Courier New" w:cs="Courier New"/>
+          <w:color w:val="000000"/>
+          <w:sz w:val="20"/>
+          <w:szCs w:val="20"/>
+          <w:lang w:val="en-US"/>
+        </w:rPr>
+      </w:pPr>
+      <w:r>
+        <w:rPr>
+          <w:rFonts w:ascii="Courier New" w:hAnsi="Courier New" w:cs="Courier New"/>
+          <w:color w:val="000000"/>
+          <w:sz w:val="20"/>
+          <w:szCs w:val="20"/>
+        </w:rPr>
+        <w:t xml:space="preserve">    </w:t>
+      </w:r>
+      <w:proofErr w:type="spellStart"/>
+      <w:proofErr w:type="gramStart"/>
+      <w:r>
+        <w:rPr>
+          <w:rFonts w:ascii="Courier New" w:hAnsi="Courier New" w:cs="Courier New"/>
+          <w:color w:val="000000"/>
+          <w:sz w:val="20"/>
+          <w:szCs w:val="20"/>
+          <w:lang w:val="en-US"/>
+        </w:rPr>
+        <w:t>gyroArray</w:t>
+      </w:r>
+      <w:proofErr w:type="spellEnd"/>
+      <w:r>
+        <w:rPr>
+          <w:rFonts w:ascii="Courier New" w:hAnsi="Courier New" w:cs="Courier New"/>
+          <w:color w:val="000000"/>
+          <w:sz w:val="20"/>
+          <w:szCs w:val="20"/>
+          <w:lang w:val="en-US"/>
+        </w:rPr>
+        <w:t>[</w:t>
+      </w:r>
+      <w:proofErr w:type="gramEnd"/>
+      <w:r>
+        <w:rPr>
+          <w:rFonts w:ascii="Courier New" w:hAnsi="Courier New" w:cs="Courier New"/>
+          <w:color w:val="000000"/>
+          <w:sz w:val="20"/>
+          <w:szCs w:val="20"/>
+          <w:lang w:val="en-US"/>
+        </w:rPr>
+        <w:t>0] = START_SENSDATA;</w:t>
+      </w:r>
+    </w:p>
+    <w:p>
+      <w:pPr>
+        <w:autoSpaceDE w:val="0"/>
+        <w:autoSpaceDN w:val="0"/>
+        <w:adjustRightInd w:val="0"/>
+        <w:spacing w:after="0" w:line="240" w:lineRule="auto"/>
+        <w:rPr>
+          <w:rFonts w:ascii="Courier New" w:hAnsi="Courier New" w:cs="Courier New"/>
+          <w:color w:val="008000"/>
+          <w:sz w:val="20"/>
+          <w:szCs w:val="20"/>
+          <w:lang w:val="en-US"/>
+        </w:rPr>
+      </w:pPr>
+      <w:r>
+        <w:rPr>
+          <w:rFonts w:ascii="Courier New" w:hAnsi="Courier New" w:cs="Courier New"/>
+          <w:color w:val="000000"/>
+          <w:sz w:val="20"/>
+          <w:szCs w:val="20"/>
+          <w:lang w:val="en-US"/>
+        </w:rPr>
+        <w:t xml:space="preserve">    </w:t>
+      </w:r>
+      <w:proofErr w:type="spellStart"/>
+      <w:proofErr w:type="gramStart"/>
+      <w:r>
+        <w:rPr>
+          <w:rFonts w:ascii="Courier New" w:hAnsi="Courier New" w:cs="Courier New"/>
+          <w:color w:val="000000"/>
+          <w:sz w:val="20"/>
+          <w:szCs w:val="20"/>
+          <w:lang w:val="en-US"/>
+        </w:rPr>
+        <w:t>gyroArray</w:t>
+      </w:r>
+      <w:proofErr w:type="spellEnd"/>
+      <w:r>
+        <w:rPr>
+          <w:rFonts w:ascii="Courier New" w:hAnsi="Courier New" w:cs="Courier New"/>
+          <w:color w:val="000000"/>
+          <w:sz w:val="20"/>
+          <w:szCs w:val="20"/>
+          <w:lang w:val="en-US"/>
+        </w:rPr>
+        <w:t>[</w:t>
+      </w:r>
+      <w:proofErr w:type="gramEnd"/>
+      <w:r>
+        <w:rPr>
+          <w:rFonts w:ascii="Courier New" w:hAnsi="Courier New" w:cs="Courier New"/>
+          <w:color w:val="000000"/>
+          <w:sz w:val="20"/>
+          <w:szCs w:val="20"/>
+          <w:lang w:val="en-US"/>
+        </w:rPr>
+        <w:t xml:space="preserve">1] = 1+1;             </w:t>
+      </w:r>
+      <w:r>
+        <w:rPr>
+          <w:rFonts w:ascii="Courier New" w:hAnsi="Courier New" w:cs="Courier New"/>
+          <w:color w:val="008000"/>
+          <w:sz w:val="20"/>
+          <w:szCs w:val="20"/>
+          <w:lang w:val="en-US"/>
+        </w:rPr>
+        <w:t xml:space="preserve">// </w:t>
+      </w:r>
+      <w:proofErr w:type="spellStart"/>
+      <w:r>
+        <w:rPr>
+          <w:rFonts w:ascii="Courier New" w:hAnsi="Courier New" w:cs="Courier New"/>
+          <w:color w:val="008000"/>
+          <w:sz w:val="20"/>
+          <w:szCs w:val="20"/>
+          <w:lang w:val="en-US"/>
+        </w:rPr>
+        <w:t>dataArray</w:t>
+      </w:r>
+      <w:proofErr w:type="spellEnd"/>
+      <w:r>
+        <w:rPr>
+          <w:rFonts w:ascii="Courier New" w:hAnsi="Courier New" w:cs="Courier New"/>
+          <w:color w:val="008000"/>
+          <w:sz w:val="20"/>
+          <w:szCs w:val="20"/>
+          <w:lang w:val="en-US"/>
+        </w:rPr>
+        <w:t>[4] - ID 1</w:t>
+      </w:r>
+    </w:p>
+    <w:p>
+      <w:pPr>
+        <w:autoSpaceDE w:val="0"/>
+        <w:autoSpaceDN w:val="0"/>
+        <w:adjustRightInd w:val="0"/>
+        <w:spacing w:after="0" w:line="240" w:lineRule="auto"/>
+        <w:rPr>
+          <w:rFonts w:ascii="Courier New" w:hAnsi="Courier New" w:cs="Courier New"/>
+          <w:color w:val="008000"/>
+          <w:sz w:val="20"/>
+          <w:szCs w:val="20"/>
+          <w:lang w:val="en-US"/>
+        </w:rPr>
+      </w:pPr>
+      <w:r>
+        <w:rPr>
+          <w:rFonts w:ascii="Courier New" w:hAnsi="Courier New" w:cs="Courier New"/>
+          <w:color w:val="000000"/>
+          <w:sz w:val="20"/>
+          <w:szCs w:val="20"/>
+          <w:lang w:val="en-US"/>
+        </w:rPr>
+        <w:t xml:space="preserve">    </w:t>
+      </w:r>
+      <w:proofErr w:type="spellStart"/>
+      <w:proofErr w:type="gramStart"/>
+      <w:r>
+        <w:rPr>
+          <w:rFonts w:ascii="Courier New" w:hAnsi="Courier New" w:cs="Courier New"/>
+          <w:color w:val="000000"/>
+          <w:sz w:val="20"/>
+          <w:szCs w:val="20"/>
+          <w:lang w:val="en-US"/>
+        </w:rPr>
+        <w:t>gyroArray</w:t>
+      </w:r>
+      <w:proofErr w:type="spellEnd"/>
+      <w:r>
+        <w:rPr>
+          <w:rFonts w:ascii="Courier New" w:hAnsi="Courier New" w:cs="Courier New"/>
+          <w:color w:val="000000"/>
+          <w:sz w:val="20"/>
+          <w:szCs w:val="20"/>
+          <w:lang w:val="en-US"/>
+        </w:rPr>
+        <w:t>[</w:t>
+      </w:r>
+      <w:proofErr w:type="gramEnd"/>
+      <w:r>
+        <w:rPr>
+          <w:rFonts w:ascii="Courier New" w:hAnsi="Courier New" w:cs="Courier New"/>
+          <w:color w:val="000000"/>
+          <w:sz w:val="20"/>
+          <w:szCs w:val="20"/>
+          <w:lang w:val="en-US"/>
+        </w:rPr>
+        <w:t xml:space="preserve">2] = 1+1;             </w:t>
+      </w:r>
+      <w:r>
+        <w:rPr>
+          <w:rFonts w:ascii="Courier New" w:hAnsi="Courier New" w:cs="Courier New"/>
+          <w:color w:val="008000"/>
+          <w:sz w:val="20"/>
+          <w:szCs w:val="20"/>
+          <w:lang w:val="en-US"/>
+        </w:rPr>
+        <w:t xml:space="preserve">// </w:t>
+      </w:r>
+      <w:proofErr w:type="spellStart"/>
+      <w:r>
+        <w:rPr>
+          <w:rFonts w:ascii="Courier New" w:hAnsi="Courier New" w:cs="Courier New"/>
+          <w:color w:val="008000"/>
+          <w:sz w:val="20"/>
+          <w:szCs w:val="20"/>
+          <w:lang w:val="en-US"/>
+        </w:rPr>
+        <w:t>dataArray</w:t>
+      </w:r>
+      <w:proofErr w:type="spellEnd"/>
+      <w:r>
+        <w:rPr>
+          <w:rFonts w:ascii="Courier New" w:hAnsi="Courier New" w:cs="Courier New"/>
+          <w:color w:val="008000"/>
+          <w:sz w:val="20"/>
+          <w:szCs w:val="20"/>
+          <w:lang w:val="en-US"/>
+        </w:rPr>
+        <w:t>[5] - x</w:t>
+      </w:r>
+    </w:p>
+    <w:p>
+      <w:pPr>
+        <w:autoSpaceDE w:val="0"/>
+        <w:autoSpaceDN w:val="0"/>
+        <w:adjustRightInd w:val="0"/>
+        <w:spacing w:after="0" w:line="240" w:lineRule="auto"/>
+        <w:rPr>
+          <w:rFonts w:ascii="Courier New" w:hAnsi="Courier New" w:cs="Courier New"/>
+          <w:color w:val="008000"/>
+          <w:sz w:val="20"/>
+          <w:szCs w:val="20"/>
+          <w:lang w:val="en-US"/>
+        </w:rPr>
+      </w:pPr>
+      <w:r>
+        <w:rPr>
+          <w:rFonts w:ascii="Courier New" w:hAnsi="Courier New" w:cs="Courier New"/>
+          <w:color w:val="000000"/>
+          <w:sz w:val="20"/>
+          <w:szCs w:val="20"/>
+          <w:lang w:val="en-US"/>
+        </w:rPr>
+        <w:t xml:space="preserve">    </w:t>
+      </w:r>
+      <w:proofErr w:type="spellStart"/>
+      <w:proofErr w:type="gramStart"/>
+      <w:r>
+        <w:rPr>
+          <w:rFonts w:ascii="Courier New" w:hAnsi="Courier New" w:cs="Courier New"/>
+          <w:color w:val="000000"/>
+          <w:sz w:val="20"/>
+          <w:szCs w:val="20"/>
+          <w:lang w:val="en-US"/>
+        </w:rPr>
+        <w:t>gyroArray</w:t>
+      </w:r>
+      <w:proofErr w:type="spellEnd"/>
+      <w:r>
+        <w:rPr>
+          <w:rFonts w:ascii="Courier New" w:hAnsi="Courier New" w:cs="Courier New"/>
+          <w:color w:val="000000"/>
+          <w:sz w:val="20"/>
+          <w:szCs w:val="20"/>
+          <w:lang w:val="en-US"/>
+        </w:rPr>
+        <w:t>[</w:t>
+      </w:r>
+      <w:proofErr w:type="gramEnd"/>
+      <w:r>
+        <w:rPr>
+          <w:rFonts w:ascii="Courier New" w:hAnsi="Courier New" w:cs="Courier New"/>
+          <w:color w:val="000000"/>
+          <w:sz w:val="20"/>
+          <w:szCs w:val="20"/>
+          <w:lang w:val="en-US"/>
+        </w:rPr>
+        <w:t xml:space="preserve">3] = 1+1;             </w:t>
+      </w:r>
+      <w:r>
+        <w:rPr>
+          <w:rFonts w:ascii="Courier New" w:hAnsi="Courier New" w:cs="Courier New"/>
+          <w:color w:val="008000"/>
+          <w:sz w:val="20"/>
+          <w:szCs w:val="20"/>
+          <w:lang w:val="en-US"/>
+        </w:rPr>
+        <w:t xml:space="preserve">// </w:t>
+      </w:r>
+      <w:proofErr w:type="spellStart"/>
+      <w:r>
+        <w:rPr>
+          <w:rFonts w:ascii="Courier New" w:hAnsi="Courier New" w:cs="Courier New"/>
+          <w:color w:val="008000"/>
+          <w:sz w:val="20"/>
+          <w:szCs w:val="20"/>
+          <w:lang w:val="en-US"/>
+        </w:rPr>
+        <w:t>dataArray</w:t>
+      </w:r>
+      <w:proofErr w:type="spellEnd"/>
+      <w:r>
+        <w:rPr>
+          <w:rFonts w:ascii="Courier New" w:hAnsi="Courier New" w:cs="Courier New"/>
+          <w:color w:val="008000"/>
+          <w:sz w:val="20"/>
+          <w:szCs w:val="20"/>
+          <w:lang w:val="en-US"/>
+        </w:rPr>
+        <w:t>[6] - y</w:t>
+      </w:r>
+    </w:p>
+    <w:p>
+      <w:pPr>
+        <w:autoSpaceDE w:val="0"/>
+        <w:autoSpaceDN w:val="0"/>
+        <w:adjustRightInd w:val="0"/>
+        <w:spacing w:after="0" w:line="240" w:lineRule="auto"/>
+        <w:rPr>
+          <w:rFonts w:ascii="Courier New" w:hAnsi="Courier New" w:cs="Courier New"/>
+          <w:color w:val="008000"/>
+          <w:sz w:val="20"/>
+          <w:szCs w:val="20"/>
+          <w:lang w:val="en-US"/>
+        </w:rPr>
+      </w:pPr>
+      <w:r>
+        <w:rPr>
+          <w:rFonts w:ascii="Courier New" w:hAnsi="Courier New" w:cs="Courier New"/>
+          <w:color w:val="000000"/>
+          <w:sz w:val="20"/>
+          <w:szCs w:val="20"/>
+          <w:lang w:val="en-US"/>
+        </w:rPr>
+        <w:lastRenderedPageBreak/>
+        <w:t xml:space="preserve">    </w:t>
+      </w:r>
+      <w:proofErr w:type="spellStart"/>
+      <w:proofErr w:type="gramStart"/>
+      <w:r>
+        <w:rPr>
+          <w:rFonts w:ascii="Courier New" w:hAnsi="Courier New" w:cs="Courier New"/>
+          <w:color w:val="000000"/>
+          <w:sz w:val="20"/>
+          <w:szCs w:val="20"/>
+          <w:lang w:val="en-US"/>
+        </w:rPr>
+        <w:t>gyroArray</w:t>
+      </w:r>
+      <w:proofErr w:type="spellEnd"/>
+      <w:r>
+        <w:rPr>
+          <w:rFonts w:ascii="Courier New" w:hAnsi="Courier New" w:cs="Courier New"/>
+          <w:color w:val="000000"/>
+          <w:sz w:val="20"/>
+          <w:szCs w:val="20"/>
+          <w:lang w:val="en-US"/>
+        </w:rPr>
+        <w:t>[</w:t>
+      </w:r>
+      <w:proofErr w:type="gramEnd"/>
+      <w:r>
+        <w:rPr>
+          <w:rFonts w:ascii="Courier New" w:hAnsi="Courier New" w:cs="Courier New"/>
+          <w:color w:val="000000"/>
+          <w:sz w:val="20"/>
+          <w:szCs w:val="20"/>
+          <w:lang w:val="en-US"/>
+        </w:rPr>
+        <w:t xml:space="preserve">4] = 1+1;             </w:t>
+      </w:r>
+      <w:r>
+        <w:rPr>
+          <w:rFonts w:ascii="Courier New" w:hAnsi="Courier New" w:cs="Courier New"/>
+          <w:color w:val="008000"/>
+          <w:sz w:val="20"/>
+          <w:szCs w:val="20"/>
+          <w:lang w:val="en-US"/>
+        </w:rPr>
+        <w:t xml:space="preserve">// </w:t>
+      </w:r>
+      <w:proofErr w:type="spellStart"/>
+      <w:r>
+        <w:rPr>
+          <w:rFonts w:ascii="Courier New" w:hAnsi="Courier New" w:cs="Courier New"/>
+          <w:color w:val="008000"/>
+          <w:sz w:val="20"/>
+          <w:szCs w:val="20"/>
+          <w:lang w:val="en-US"/>
+        </w:rPr>
+        <w:t>dataArray</w:t>
+      </w:r>
+      <w:proofErr w:type="spellEnd"/>
+      <w:r>
+        <w:rPr>
+          <w:rFonts w:ascii="Courier New" w:hAnsi="Courier New" w:cs="Courier New"/>
+          <w:color w:val="008000"/>
+          <w:sz w:val="20"/>
+          <w:szCs w:val="20"/>
+          <w:lang w:val="en-US"/>
+        </w:rPr>
+        <w:t>[7] - z</w:t>
+      </w:r>
+    </w:p>
+    <w:p>
+      <w:pPr>
+        <w:autoSpaceDE w:val="0"/>
+        <w:autoSpaceDN w:val="0"/>
+        <w:adjustRightInd w:val="0"/>
+        <w:spacing w:after="0" w:line="240" w:lineRule="auto"/>
+        <w:rPr>
+          <w:rFonts w:ascii="Courier New" w:hAnsi="Courier New" w:cs="Courier New"/>
+          <w:color w:val="008000"/>
+          <w:sz w:val="20"/>
+          <w:szCs w:val="20"/>
+          <w:lang w:val="en-US"/>
+        </w:rPr>
+      </w:pPr>
+      <w:r>
+        <w:rPr>
+          <w:rFonts w:ascii="Courier New" w:hAnsi="Courier New" w:cs="Courier New"/>
+          <w:color w:val="000000"/>
+          <w:sz w:val="20"/>
+          <w:szCs w:val="20"/>
+          <w:lang w:val="en-US"/>
+        </w:rPr>
+        <w:t xml:space="preserve">    </w:t>
+      </w:r>
+      <w:proofErr w:type="spellStart"/>
+      <w:proofErr w:type="gramStart"/>
+      <w:r>
+        <w:rPr>
+          <w:rFonts w:ascii="Courier New" w:hAnsi="Courier New" w:cs="Courier New"/>
+          <w:color w:val="000000"/>
+          <w:sz w:val="20"/>
+          <w:szCs w:val="20"/>
+          <w:lang w:val="en-US"/>
+        </w:rPr>
+        <w:t>gyroArray</w:t>
+      </w:r>
+      <w:proofErr w:type="spellEnd"/>
+      <w:r>
+        <w:rPr>
+          <w:rFonts w:ascii="Courier New" w:hAnsi="Courier New" w:cs="Courier New"/>
+          <w:color w:val="000000"/>
+          <w:sz w:val="20"/>
+          <w:szCs w:val="20"/>
+          <w:lang w:val="en-US"/>
+        </w:rPr>
+        <w:t>[</w:t>
+      </w:r>
+      <w:proofErr w:type="gramEnd"/>
+      <w:r>
+        <w:rPr>
+          <w:rFonts w:ascii="Courier New" w:hAnsi="Courier New" w:cs="Courier New"/>
+          <w:color w:val="000000"/>
+          <w:sz w:val="20"/>
+          <w:szCs w:val="20"/>
+          <w:lang w:val="en-US"/>
+        </w:rPr>
+        <w:t xml:space="preserve">5] = 0;               </w:t>
+      </w:r>
+      <w:r>
+        <w:rPr>
+          <w:rFonts w:ascii="Courier New" w:hAnsi="Courier New" w:cs="Courier New"/>
+          <w:color w:val="008000"/>
+          <w:sz w:val="20"/>
+          <w:szCs w:val="20"/>
+          <w:lang w:val="en-US"/>
+        </w:rPr>
+        <w:t xml:space="preserve">// </w:t>
+      </w:r>
+      <w:proofErr w:type="spellStart"/>
+      <w:r>
+        <w:rPr>
+          <w:rFonts w:ascii="Courier New" w:hAnsi="Courier New" w:cs="Courier New"/>
+          <w:color w:val="008000"/>
+          <w:sz w:val="20"/>
+          <w:szCs w:val="20"/>
+          <w:lang w:val="en-US"/>
+        </w:rPr>
+        <w:t>Nul</w:t>
+      </w:r>
+      <w:proofErr w:type="spellEnd"/>
+      <w:r>
+        <w:rPr>
+          <w:rFonts w:ascii="Courier New" w:hAnsi="Courier New" w:cs="Courier New"/>
+          <w:color w:val="008000"/>
+          <w:sz w:val="20"/>
+          <w:szCs w:val="20"/>
+          <w:lang w:val="en-US"/>
+        </w:rPr>
+        <w:t xml:space="preserve"> </w:t>
+      </w:r>
+      <w:proofErr w:type="spellStart"/>
+      <w:r>
+        <w:rPr>
+          <w:rFonts w:ascii="Courier New" w:hAnsi="Courier New" w:cs="Courier New"/>
+          <w:color w:val="008000"/>
+          <w:sz w:val="20"/>
+          <w:szCs w:val="20"/>
+          <w:lang w:val="en-US"/>
+        </w:rPr>
+        <w:t>terminering</w:t>
+      </w:r>
+      <w:proofErr w:type="spellEnd"/>
+    </w:p>
+    <w:p>
+      <w:pPr>
+        <w:autoSpaceDE w:val="0"/>
+        <w:autoSpaceDN w:val="0"/>
+        <w:adjustRightInd w:val="0"/>
+        <w:spacing w:after="0" w:line="240" w:lineRule="auto"/>
+        <w:rPr>
+          <w:rFonts w:ascii="Courier New" w:hAnsi="Courier New" w:cs="Courier New"/>
+          <w:color w:val="008000"/>
+          <w:sz w:val="20"/>
+          <w:szCs w:val="20"/>
+          <w:lang w:val="en-US"/>
+        </w:rPr>
+      </w:pPr>
+      <w:r>
+        <w:rPr>
+          <w:rFonts w:ascii="Courier New" w:hAnsi="Courier New" w:cs="Courier New"/>
+          <w:color w:val="008000"/>
+          <w:sz w:val="20"/>
+          <w:szCs w:val="20"/>
+          <w:lang w:val="en-US"/>
+        </w:rPr>
+        <w:t xml:space="preserve">    </w:t>
+      </w:r>
+    </w:p>
+    <w:p>
+      <w:pPr>
+        <w:autoSpaceDE w:val="0"/>
+        <w:autoSpaceDN w:val="0"/>
+        <w:adjustRightInd w:val="0"/>
+        <w:spacing w:after="0" w:line="240" w:lineRule="auto"/>
+        <w:rPr>
+          <w:rFonts w:ascii="Courier New" w:hAnsi="Courier New" w:cs="Courier New"/>
+          <w:color w:val="008000"/>
+          <w:sz w:val="20"/>
+          <w:szCs w:val="20"/>
+          <w:lang w:val="en-US"/>
+        </w:rPr>
+      </w:pPr>
+      <w:r>
+        <w:rPr>
+          <w:rFonts w:ascii="Courier New" w:hAnsi="Courier New" w:cs="Courier New"/>
+          <w:color w:val="008000"/>
+          <w:sz w:val="20"/>
+          <w:szCs w:val="20"/>
+          <w:lang w:val="en-US"/>
+        </w:rPr>
+        <w:t xml:space="preserve">    // </w:t>
+      </w:r>
+      <w:proofErr w:type="spellStart"/>
+      <w:r>
+        <w:rPr>
+          <w:rFonts w:ascii="Courier New" w:hAnsi="Courier New" w:cs="Courier New"/>
+          <w:color w:val="008000"/>
+          <w:sz w:val="20"/>
+          <w:szCs w:val="20"/>
+          <w:lang w:val="en-US"/>
+        </w:rPr>
+        <w:t>Sætter</w:t>
+      </w:r>
+      <w:proofErr w:type="spellEnd"/>
+      <w:r>
+        <w:rPr>
+          <w:rFonts w:ascii="Courier New" w:hAnsi="Courier New" w:cs="Courier New"/>
+          <w:color w:val="008000"/>
+          <w:sz w:val="20"/>
+          <w:szCs w:val="20"/>
+          <w:lang w:val="en-US"/>
+        </w:rPr>
+        <w:t xml:space="preserve"> Proximity array</w:t>
+      </w:r>
+    </w:p>
+    <w:p>
+      <w:pPr>
+        <w:autoSpaceDE w:val="0"/>
+        <w:autoSpaceDN w:val="0"/>
+        <w:adjustRightInd w:val="0"/>
+        <w:spacing w:after="0" w:line="240" w:lineRule="auto"/>
+        <w:rPr>
+          <w:rFonts w:ascii="Courier New" w:hAnsi="Courier New" w:cs="Courier New"/>
+          <w:color w:val="000000"/>
+          <w:sz w:val="20"/>
+          <w:szCs w:val="20"/>
+          <w:lang w:val="en-US"/>
+        </w:rPr>
+      </w:pPr>
+      <w:r>
+        <w:rPr>
+          <w:rFonts w:ascii="Courier New" w:hAnsi="Courier New" w:cs="Courier New"/>
+          <w:color w:val="000000"/>
+          <w:sz w:val="20"/>
+          <w:szCs w:val="20"/>
+          <w:lang w:val="en-US"/>
+        </w:rPr>
+        <w:t xml:space="preserve">    </w:t>
+      </w:r>
+      <w:proofErr w:type="spellStart"/>
+      <w:proofErr w:type="gramStart"/>
+      <w:r>
+        <w:rPr>
+          <w:rFonts w:ascii="Courier New" w:hAnsi="Courier New" w:cs="Courier New"/>
+          <w:color w:val="000000"/>
+          <w:sz w:val="20"/>
+          <w:szCs w:val="20"/>
+          <w:lang w:val="en-US"/>
+        </w:rPr>
+        <w:t>proxArray</w:t>
+      </w:r>
+      <w:proofErr w:type="spellEnd"/>
+      <w:r>
+        <w:rPr>
+          <w:rFonts w:ascii="Courier New" w:hAnsi="Courier New" w:cs="Courier New"/>
+          <w:color w:val="000000"/>
+          <w:sz w:val="20"/>
+          <w:szCs w:val="20"/>
+          <w:lang w:val="en-US"/>
+        </w:rPr>
+        <w:t>[</w:t>
+      </w:r>
+      <w:proofErr w:type="gramEnd"/>
+      <w:r>
+        <w:rPr>
+          <w:rFonts w:ascii="Courier New" w:hAnsi="Courier New" w:cs="Courier New"/>
+          <w:color w:val="000000"/>
+          <w:sz w:val="20"/>
+          <w:szCs w:val="20"/>
+          <w:lang w:val="en-US"/>
+        </w:rPr>
+        <w:t>0] = START_SENSDATA;</w:t>
+      </w:r>
+    </w:p>
+    <w:p>
+      <w:pPr>
+        <w:autoSpaceDE w:val="0"/>
+        <w:autoSpaceDN w:val="0"/>
+        <w:adjustRightInd w:val="0"/>
+        <w:spacing w:after="0" w:line="240" w:lineRule="auto"/>
+        <w:rPr>
+          <w:rFonts w:ascii="Courier New" w:hAnsi="Courier New" w:cs="Courier New"/>
+          <w:color w:val="008000"/>
+          <w:sz w:val="20"/>
+          <w:szCs w:val="20"/>
+          <w:lang w:val="en-US"/>
+        </w:rPr>
+      </w:pPr>
+      <w:r>
+        <w:rPr>
+          <w:rFonts w:ascii="Courier New" w:hAnsi="Courier New" w:cs="Courier New"/>
+          <w:color w:val="000000"/>
+          <w:sz w:val="20"/>
+          <w:szCs w:val="20"/>
+          <w:lang w:val="en-US"/>
+        </w:rPr>
+        <w:t xml:space="preserve">    </w:t>
+      </w:r>
+      <w:proofErr w:type="spellStart"/>
+      <w:proofErr w:type="gramStart"/>
+      <w:r>
+        <w:rPr>
+          <w:rFonts w:ascii="Courier New" w:hAnsi="Courier New" w:cs="Courier New"/>
+          <w:color w:val="000000"/>
+          <w:sz w:val="20"/>
+          <w:szCs w:val="20"/>
+          <w:lang w:val="en-US"/>
+        </w:rPr>
+        <w:t>proxArray</w:t>
+      </w:r>
+      <w:proofErr w:type="spellEnd"/>
+      <w:r>
+        <w:rPr>
+          <w:rFonts w:ascii="Courier New" w:hAnsi="Courier New" w:cs="Courier New"/>
+          <w:color w:val="000000"/>
+          <w:sz w:val="20"/>
+          <w:szCs w:val="20"/>
+          <w:lang w:val="en-US"/>
+        </w:rPr>
+        <w:t>[</w:t>
+      </w:r>
+      <w:proofErr w:type="gramEnd"/>
+      <w:r>
+        <w:rPr>
+          <w:rFonts w:ascii="Courier New" w:hAnsi="Courier New" w:cs="Courier New"/>
+          <w:color w:val="000000"/>
+          <w:sz w:val="20"/>
+          <w:szCs w:val="20"/>
+          <w:lang w:val="en-US"/>
+        </w:rPr>
+        <w:t xml:space="preserve">1] = 2+1;             </w:t>
+      </w:r>
+      <w:r>
+        <w:rPr>
+          <w:rFonts w:ascii="Courier New" w:hAnsi="Courier New" w:cs="Courier New"/>
+          <w:color w:val="008000"/>
+          <w:sz w:val="20"/>
+          <w:szCs w:val="20"/>
+          <w:lang w:val="en-US"/>
+        </w:rPr>
+        <w:t xml:space="preserve">// </w:t>
+      </w:r>
+      <w:proofErr w:type="spellStart"/>
+      <w:r>
+        <w:rPr>
+          <w:rFonts w:ascii="Courier New" w:hAnsi="Courier New" w:cs="Courier New"/>
+          <w:color w:val="008000"/>
+          <w:sz w:val="20"/>
+          <w:szCs w:val="20"/>
+          <w:lang w:val="en-US"/>
+        </w:rPr>
+        <w:t>dataArray</w:t>
+      </w:r>
+      <w:proofErr w:type="spellEnd"/>
+      <w:r>
+        <w:rPr>
+          <w:rFonts w:ascii="Courier New" w:hAnsi="Courier New" w:cs="Courier New"/>
+          <w:color w:val="008000"/>
+          <w:sz w:val="20"/>
+          <w:szCs w:val="20"/>
+          <w:lang w:val="en-US"/>
+        </w:rPr>
+        <w:t>[8]  - ID 2</w:t>
+      </w:r>
+    </w:p>
+    <w:p>
+      <w:pPr>
+        <w:autoSpaceDE w:val="0"/>
+        <w:autoSpaceDN w:val="0"/>
+        <w:adjustRightInd w:val="0"/>
+        <w:spacing w:after="0" w:line="240" w:lineRule="auto"/>
+        <w:rPr>
+          <w:rFonts w:ascii="Courier New" w:hAnsi="Courier New" w:cs="Courier New"/>
+          <w:color w:val="008000"/>
+          <w:sz w:val="20"/>
+          <w:szCs w:val="20"/>
+          <w:lang w:val="en-US"/>
+        </w:rPr>
+      </w:pPr>
+      <w:r>
+        <w:rPr>
+          <w:rFonts w:ascii="Courier New" w:hAnsi="Courier New" w:cs="Courier New"/>
+          <w:color w:val="000000"/>
+          <w:sz w:val="20"/>
+          <w:szCs w:val="20"/>
+          <w:lang w:val="en-US"/>
+        </w:rPr>
+        <w:t xml:space="preserve">    </w:t>
+      </w:r>
+      <w:proofErr w:type="spellStart"/>
+      <w:proofErr w:type="gramStart"/>
+      <w:r>
+        <w:rPr>
+          <w:rFonts w:ascii="Courier New" w:hAnsi="Courier New" w:cs="Courier New"/>
+          <w:color w:val="000000"/>
+          <w:sz w:val="20"/>
+          <w:szCs w:val="20"/>
+          <w:lang w:val="en-US"/>
+        </w:rPr>
+        <w:t>proxArray</w:t>
+      </w:r>
+      <w:proofErr w:type="spellEnd"/>
+      <w:r>
+        <w:rPr>
+          <w:rFonts w:ascii="Courier New" w:hAnsi="Courier New" w:cs="Courier New"/>
+          <w:color w:val="000000"/>
+          <w:sz w:val="20"/>
+          <w:szCs w:val="20"/>
+          <w:lang w:val="en-US"/>
+        </w:rPr>
+        <w:t>[</w:t>
+      </w:r>
+      <w:proofErr w:type="gramEnd"/>
+      <w:r>
+        <w:rPr>
+          <w:rFonts w:ascii="Courier New" w:hAnsi="Courier New" w:cs="Courier New"/>
+          <w:color w:val="000000"/>
+          <w:sz w:val="20"/>
+          <w:szCs w:val="20"/>
+          <w:lang w:val="en-US"/>
+        </w:rPr>
+        <w:t xml:space="preserve">2] = 1+1;             </w:t>
+      </w:r>
+      <w:r>
+        <w:rPr>
+          <w:rFonts w:ascii="Courier New" w:hAnsi="Courier New" w:cs="Courier New"/>
+          <w:color w:val="008000"/>
+          <w:sz w:val="20"/>
+          <w:szCs w:val="20"/>
+          <w:lang w:val="en-US"/>
+        </w:rPr>
+        <w:t xml:space="preserve">// </w:t>
+      </w:r>
+      <w:proofErr w:type="spellStart"/>
+      <w:r>
+        <w:rPr>
+          <w:rFonts w:ascii="Courier New" w:hAnsi="Courier New" w:cs="Courier New"/>
+          <w:color w:val="008000"/>
+          <w:sz w:val="20"/>
+          <w:szCs w:val="20"/>
+          <w:lang w:val="en-US"/>
+        </w:rPr>
+        <w:t>dataArray</w:t>
+      </w:r>
+      <w:proofErr w:type="spellEnd"/>
+      <w:r>
+        <w:rPr>
+          <w:rFonts w:ascii="Courier New" w:hAnsi="Courier New" w:cs="Courier New"/>
+          <w:color w:val="008000"/>
+          <w:sz w:val="20"/>
+          <w:szCs w:val="20"/>
+          <w:lang w:val="en-US"/>
+        </w:rPr>
+        <w:t>[9]  - x</w:t>
+      </w:r>
+    </w:p>
+    <w:p>
+      <w:pPr>
+        <w:autoSpaceDE w:val="0"/>
+        <w:autoSpaceDN w:val="0"/>
+        <w:adjustRightInd w:val="0"/>
+        <w:spacing w:after="0" w:line="240" w:lineRule="auto"/>
+        <w:rPr>
+          <w:rFonts w:ascii="Courier New" w:hAnsi="Courier New" w:cs="Courier New"/>
+          <w:color w:val="008000"/>
+          <w:sz w:val="20"/>
+          <w:szCs w:val="20"/>
+        </w:rPr>
+      </w:pPr>
+      <w:r>
+        <w:rPr>
+          <w:rFonts w:ascii="Courier New" w:hAnsi="Courier New" w:cs="Courier New"/>
+          <w:color w:val="000000"/>
+          <w:sz w:val="20"/>
+          <w:szCs w:val="20"/>
+          <w:lang w:val="en-US"/>
+        </w:rPr>
+        <w:t xml:space="preserve">    </w:t>
+      </w:r>
+      <w:proofErr w:type="spellStart"/>
+      <w:r>
+        <w:rPr>
+          <w:rFonts w:ascii="Courier New" w:hAnsi="Courier New" w:cs="Courier New"/>
+          <w:color w:val="000000"/>
+          <w:sz w:val="20"/>
+          <w:szCs w:val="20"/>
+        </w:rPr>
+        <w:t>proxArray</w:t>
+      </w:r>
+      <w:proofErr w:type="spellEnd"/>
+      <w:r>
+        <w:rPr>
+          <w:rFonts w:ascii="Courier New" w:hAnsi="Courier New" w:cs="Courier New"/>
+          <w:color w:val="000000"/>
+          <w:sz w:val="20"/>
+          <w:szCs w:val="20"/>
+        </w:rPr>
+        <w:t xml:space="preserve">[3] = 1+1;             </w:t>
+      </w:r>
+      <w:proofErr w:type="gramStart"/>
+      <w:r>
+        <w:rPr>
+          <w:rFonts w:ascii="Courier New" w:hAnsi="Courier New" w:cs="Courier New"/>
+          <w:color w:val="008000"/>
+          <w:sz w:val="20"/>
+          <w:szCs w:val="20"/>
+        </w:rPr>
+        <w:t>//</w:t>
+      </w:r>
+      <w:proofErr w:type="gramEnd"/>
+      <w:r>
+        <w:rPr>
+          <w:rFonts w:ascii="Courier New" w:hAnsi="Courier New" w:cs="Courier New"/>
+          <w:color w:val="008000"/>
+          <w:sz w:val="20"/>
+          <w:szCs w:val="20"/>
+        </w:rPr>
+        <w:t xml:space="preserve"> </w:t>
+      </w:r>
+      <w:proofErr w:type="spellStart"/>
+      <w:r>
+        <w:rPr>
+          <w:rFonts w:ascii="Courier New" w:hAnsi="Courier New" w:cs="Courier New"/>
+          <w:color w:val="008000"/>
+          <w:sz w:val="20"/>
+          <w:szCs w:val="20"/>
+        </w:rPr>
+        <w:t>dataArray</w:t>
+      </w:r>
+      <w:proofErr w:type="spellEnd"/>
+      <w:r>
+        <w:rPr>
+          <w:rFonts w:ascii="Courier New" w:hAnsi="Courier New" w:cs="Courier New"/>
+          <w:color w:val="008000"/>
+          <w:sz w:val="20"/>
+          <w:szCs w:val="20"/>
+        </w:rPr>
+        <w:t>[10] - y</w:t>
+      </w:r>
+    </w:p>
+    <w:p>
+      <w:pPr>
+        <w:autoSpaceDE w:val="0"/>
+        <w:autoSpaceDN w:val="0"/>
+        <w:adjustRightInd w:val="0"/>
+        <w:spacing w:after="0" w:line="240" w:lineRule="auto"/>
+        <w:rPr>
+          <w:rFonts w:ascii="Courier New" w:hAnsi="Courier New" w:cs="Courier New"/>
+          <w:color w:val="008000"/>
+          <w:sz w:val="20"/>
+          <w:szCs w:val="20"/>
+          <w:lang w:val="en-US"/>
+        </w:rPr>
+      </w:pPr>
+      <w:r>
+        <w:rPr>
+          <w:rFonts w:ascii="Courier New" w:hAnsi="Courier New" w:cs="Courier New"/>
+          <w:color w:val="000000"/>
+          <w:sz w:val="20"/>
+          <w:szCs w:val="20"/>
+          <w:lang w:val="en-US"/>
+        </w:rPr>
+        <w:t xml:space="preserve">    </w:t>
+      </w:r>
+      <w:proofErr w:type="spellStart"/>
+      <w:proofErr w:type="gramStart"/>
+      <w:r>
+        <w:rPr>
+          <w:rFonts w:ascii="Courier New" w:hAnsi="Courier New" w:cs="Courier New"/>
+          <w:color w:val="000000"/>
+          <w:sz w:val="20"/>
+          <w:szCs w:val="20"/>
+          <w:lang w:val="en-US"/>
+        </w:rPr>
+        <w:t>proxArray</w:t>
+      </w:r>
+      <w:proofErr w:type="spellEnd"/>
+      <w:r>
+        <w:rPr>
+          <w:rFonts w:ascii="Courier New" w:hAnsi="Courier New" w:cs="Courier New"/>
+          <w:color w:val="000000"/>
+          <w:sz w:val="20"/>
+          <w:szCs w:val="20"/>
+          <w:lang w:val="en-US"/>
+        </w:rPr>
+        <w:t>[</w:t>
+      </w:r>
+      <w:proofErr w:type="gramEnd"/>
+      <w:r>
+        <w:rPr>
+          <w:rFonts w:ascii="Courier New" w:hAnsi="Courier New" w:cs="Courier New"/>
+          <w:color w:val="000000"/>
+          <w:sz w:val="20"/>
+          <w:szCs w:val="20"/>
+          <w:lang w:val="en-US"/>
+        </w:rPr>
+        <w:t xml:space="preserve">4] = 1+1;             </w:t>
+      </w:r>
+      <w:r>
+        <w:rPr>
+          <w:rFonts w:ascii="Courier New" w:hAnsi="Courier New" w:cs="Courier New"/>
+          <w:color w:val="008000"/>
+          <w:sz w:val="20"/>
+          <w:szCs w:val="20"/>
+          <w:lang w:val="en-US"/>
+        </w:rPr>
+        <w:t xml:space="preserve">// </w:t>
+      </w:r>
+      <w:proofErr w:type="spellStart"/>
+      <w:r>
+        <w:rPr>
+          <w:rFonts w:ascii="Courier New" w:hAnsi="Courier New" w:cs="Courier New"/>
+          <w:color w:val="008000"/>
+          <w:sz w:val="20"/>
+          <w:szCs w:val="20"/>
+          <w:lang w:val="en-US"/>
+        </w:rPr>
+        <w:t>dataArray</w:t>
+      </w:r>
+      <w:proofErr w:type="spellEnd"/>
+      <w:r>
+        <w:rPr>
+          <w:rFonts w:ascii="Courier New" w:hAnsi="Courier New" w:cs="Courier New"/>
+          <w:color w:val="008000"/>
+          <w:sz w:val="20"/>
+          <w:szCs w:val="20"/>
+          <w:lang w:val="en-US"/>
+        </w:rPr>
+        <w:t>[11] - z</w:t>
+      </w:r>
+    </w:p>
+    <w:p>
+      <w:pPr>
+        <w:autoSpaceDE w:val="0"/>
+        <w:autoSpaceDN w:val="0"/>
+        <w:adjustRightInd w:val="0"/>
+        <w:spacing w:after="0" w:line="240" w:lineRule="auto"/>
+        <w:rPr>
+          <w:rFonts w:ascii="Courier New" w:hAnsi="Courier New" w:cs="Courier New"/>
+          <w:color w:val="008000"/>
+          <w:sz w:val="20"/>
+          <w:szCs w:val="20"/>
+          <w:lang w:val="en-US"/>
+        </w:rPr>
+      </w:pPr>
+      <w:r>
+        <w:rPr>
+          <w:rFonts w:ascii="Courier New" w:hAnsi="Courier New" w:cs="Courier New"/>
+          <w:color w:val="000000"/>
+          <w:sz w:val="20"/>
+          <w:szCs w:val="20"/>
+          <w:lang w:val="en-US"/>
+        </w:rPr>
+        <w:t xml:space="preserve">    </w:t>
+      </w:r>
+      <w:proofErr w:type="spellStart"/>
+      <w:proofErr w:type="gramStart"/>
+      <w:r>
+        <w:rPr>
+          <w:rFonts w:ascii="Courier New" w:hAnsi="Courier New" w:cs="Courier New"/>
+          <w:color w:val="000000"/>
+          <w:sz w:val="20"/>
+          <w:szCs w:val="20"/>
+          <w:lang w:val="en-US"/>
+        </w:rPr>
+        <w:t>proxArray</w:t>
+      </w:r>
+      <w:proofErr w:type="spellEnd"/>
+      <w:r>
+        <w:rPr>
+          <w:rFonts w:ascii="Courier New" w:hAnsi="Courier New" w:cs="Courier New"/>
+          <w:color w:val="000000"/>
+          <w:sz w:val="20"/>
+          <w:szCs w:val="20"/>
+          <w:lang w:val="en-US"/>
+        </w:rPr>
+        <w:t>[</w:t>
+      </w:r>
+      <w:proofErr w:type="gramEnd"/>
+      <w:r>
+        <w:rPr>
+          <w:rFonts w:ascii="Courier New" w:hAnsi="Courier New" w:cs="Courier New"/>
+          <w:color w:val="000000"/>
+          <w:sz w:val="20"/>
+          <w:szCs w:val="20"/>
+          <w:lang w:val="en-US"/>
+        </w:rPr>
+        <w:t xml:space="preserve">5] = 0;               </w:t>
+      </w:r>
+      <w:r>
+        <w:rPr>
+          <w:rFonts w:ascii="Courier New" w:hAnsi="Courier New" w:cs="Courier New"/>
+          <w:color w:val="008000"/>
+          <w:sz w:val="20"/>
+          <w:szCs w:val="20"/>
+          <w:lang w:val="en-US"/>
+        </w:rPr>
+        <w:t xml:space="preserve">// </w:t>
+      </w:r>
+      <w:proofErr w:type="spellStart"/>
+      <w:r>
+        <w:rPr>
+          <w:rFonts w:ascii="Courier New" w:hAnsi="Courier New" w:cs="Courier New"/>
+          <w:color w:val="008000"/>
+          <w:sz w:val="20"/>
+          <w:szCs w:val="20"/>
+          <w:lang w:val="en-US"/>
+        </w:rPr>
+        <w:t>Nul</w:t>
+      </w:r>
+      <w:proofErr w:type="spellEnd"/>
+      <w:r>
+        <w:rPr>
+          <w:rFonts w:ascii="Courier New" w:hAnsi="Courier New" w:cs="Courier New"/>
+          <w:color w:val="008000"/>
+          <w:sz w:val="20"/>
+          <w:szCs w:val="20"/>
+          <w:lang w:val="en-US"/>
+        </w:rPr>
+        <w:t xml:space="preserve"> </w:t>
+      </w:r>
+      <w:proofErr w:type="spellStart"/>
+      <w:r>
+        <w:rPr>
+          <w:rFonts w:ascii="Courier New" w:hAnsi="Courier New" w:cs="Courier New"/>
+          <w:color w:val="008000"/>
+          <w:sz w:val="20"/>
+          <w:szCs w:val="20"/>
+          <w:lang w:val="en-US"/>
+        </w:rPr>
+        <w:t>terminering</w:t>
+      </w:r>
+      <w:proofErr w:type="spellEnd"/>
+    </w:p>
+    <w:p>
+      <w:pPr>
+        <w:autoSpaceDE w:val="0"/>
+        <w:autoSpaceDN w:val="0"/>
+        <w:adjustRightInd w:val="0"/>
+        <w:spacing w:after="0" w:line="240" w:lineRule="auto"/>
+        <w:rPr>
+          <w:rFonts w:ascii="Courier New" w:hAnsi="Courier New" w:cs="Courier New"/>
+          <w:color w:val="008000"/>
+          <w:sz w:val="20"/>
+          <w:szCs w:val="20"/>
+          <w:lang w:val="en-US"/>
+        </w:rPr>
+      </w:pPr>
+      <w:r>
+        <w:rPr>
+          <w:rFonts w:ascii="Courier New" w:hAnsi="Courier New" w:cs="Courier New"/>
+          <w:color w:val="008000"/>
+          <w:sz w:val="20"/>
+          <w:szCs w:val="20"/>
+          <w:lang w:val="en-US"/>
+        </w:rPr>
+        <w:t xml:space="preserve">    </w:t>
+      </w:r>
+    </w:p>
+    <w:p>
+      <w:pPr>
+        <w:autoSpaceDE w:val="0"/>
+        <w:autoSpaceDN w:val="0"/>
+        <w:adjustRightInd w:val="0"/>
+        <w:spacing w:after="0" w:line="240" w:lineRule="auto"/>
+        <w:rPr>
+          <w:rFonts w:ascii="Courier New" w:hAnsi="Courier New" w:cs="Courier New"/>
+          <w:color w:val="008000"/>
+          <w:sz w:val="20"/>
+          <w:szCs w:val="20"/>
+          <w:lang w:val="en-US"/>
+        </w:rPr>
+      </w:pPr>
+      <w:r>
+        <w:rPr>
+          <w:rFonts w:ascii="Courier New" w:hAnsi="Courier New" w:cs="Courier New"/>
+          <w:color w:val="008000"/>
+          <w:sz w:val="20"/>
+          <w:szCs w:val="20"/>
+          <w:lang w:val="en-US"/>
+        </w:rPr>
+        <w:t xml:space="preserve">    // </w:t>
+      </w:r>
+      <w:proofErr w:type="spellStart"/>
+      <w:r>
+        <w:rPr>
+          <w:rFonts w:ascii="Courier New" w:hAnsi="Courier New" w:cs="Courier New"/>
+          <w:color w:val="008000"/>
+          <w:sz w:val="20"/>
+          <w:szCs w:val="20"/>
+          <w:lang w:val="en-US"/>
+        </w:rPr>
+        <w:t>Sætter</w:t>
+      </w:r>
+      <w:proofErr w:type="spellEnd"/>
+      <w:r>
+        <w:rPr>
+          <w:rFonts w:ascii="Courier New" w:hAnsi="Courier New" w:cs="Courier New"/>
+          <w:color w:val="008000"/>
+          <w:sz w:val="20"/>
+          <w:szCs w:val="20"/>
+          <w:lang w:val="en-US"/>
+        </w:rPr>
+        <w:t xml:space="preserve"> flex array</w:t>
+      </w:r>
+    </w:p>
+    <w:p>
+      <w:pPr>
+        <w:autoSpaceDE w:val="0"/>
+        <w:autoSpaceDN w:val="0"/>
+        <w:adjustRightInd w:val="0"/>
+        <w:spacing w:after="0" w:line="240" w:lineRule="auto"/>
+        <w:rPr>
+          <w:rFonts w:ascii="Courier New" w:hAnsi="Courier New" w:cs="Courier New"/>
+          <w:color w:val="000000"/>
+          <w:sz w:val="20"/>
+          <w:szCs w:val="20"/>
+          <w:lang w:val="en-US"/>
+        </w:rPr>
+      </w:pPr>
+      <w:r>
+        <w:rPr>
+          <w:rFonts w:ascii="Courier New" w:hAnsi="Courier New" w:cs="Courier New"/>
+          <w:color w:val="000000"/>
+          <w:sz w:val="20"/>
+          <w:szCs w:val="20"/>
+          <w:lang w:val="en-US"/>
+        </w:rPr>
+        <w:t xml:space="preserve">    </w:t>
+      </w:r>
+      <w:proofErr w:type="spellStart"/>
+      <w:proofErr w:type="gramStart"/>
+      <w:r>
+        <w:rPr>
+          <w:rFonts w:ascii="Courier New" w:hAnsi="Courier New" w:cs="Courier New"/>
+          <w:color w:val="000000"/>
+          <w:sz w:val="20"/>
+          <w:szCs w:val="20"/>
+          <w:lang w:val="en-US"/>
+        </w:rPr>
+        <w:t>flexArray</w:t>
+      </w:r>
+      <w:proofErr w:type="spellEnd"/>
+      <w:r>
+        <w:rPr>
+          <w:rFonts w:ascii="Courier New" w:hAnsi="Courier New" w:cs="Courier New"/>
+          <w:color w:val="000000"/>
+          <w:sz w:val="20"/>
+          <w:szCs w:val="20"/>
+          <w:lang w:val="en-US"/>
+        </w:rPr>
+        <w:t>[</w:t>
+      </w:r>
+      <w:proofErr w:type="gramEnd"/>
+      <w:r>
+        <w:rPr>
+          <w:rFonts w:ascii="Courier New" w:hAnsi="Courier New" w:cs="Courier New"/>
+          <w:color w:val="000000"/>
+          <w:sz w:val="20"/>
+          <w:szCs w:val="20"/>
+          <w:lang w:val="en-US"/>
+        </w:rPr>
+        <w:t>0] = START_SENSDATA;</w:t>
+      </w:r>
+    </w:p>
+    <w:p>
+      <w:pPr>
+        <w:autoSpaceDE w:val="0"/>
+        <w:autoSpaceDN w:val="0"/>
+        <w:adjustRightInd w:val="0"/>
+        <w:spacing w:after="0" w:line="240" w:lineRule="auto"/>
+        <w:rPr>
+          <w:rFonts w:ascii="Courier New" w:hAnsi="Courier New" w:cs="Courier New"/>
+          <w:color w:val="008000"/>
+          <w:sz w:val="20"/>
+          <w:szCs w:val="20"/>
+          <w:lang w:val="en-US"/>
+        </w:rPr>
+      </w:pPr>
+      <w:r>
+        <w:rPr>
+          <w:rFonts w:ascii="Courier New" w:hAnsi="Courier New" w:cs="Courier New"/>
+          <w:color w:val="000000"/>
+          <w:sz w:val="20"/>
+          <w:szCs w:val="20"/>
+          <w:lang w:val="en-US"/>
+        </w:rPr>
+        <w:t xml:space="preserve">    </w:t>
+      </w:r>
+      <w:proofErr w:type="spellStart"/>
+      <w:proofErr w:type="gramStart"/>
+      <w:r>
+        <w:rPr>
+          <w:rFonts w:ascii="Courier New" w:hAnsi="Courier New" w:cs="Courier New"/>
+          <w:color w:val="000000"/>
+          <w:sz w:val="20"/>
+          <w:szCs w:val="20"/>
+          <w:lang w:val="en-US"/>
+        </w:rPr>
+        <w:t>flexArray</w:t>
+      </w:r>
+      <w:proofErr w:type="spellEnd"/>
+      <w:r>
+        <w:rPr>
+          <w:rFonts w:ascii="Courier New" w:hAnsi="Courier New" w:cs="Courier New"/>
+          <w:color w:val="000000"/>
+          <w:sz w:val="20"/>
+          <w:szCs w:val="20"/>
+          <w:lang w:val="en-US"/>
+        </w:rPr>
+        <w:t>[</w:t>
+      </w:r>
+      <w:proofErr w:type="gramEnd"/>
+      <w:r>
+        <w:rPr>
+          <w:rFonts w:ascii="Courier New" w:hAnsi="Courier New" w:cs="Courier New"/>
+          <w:color w:val="000000"/>
+          <w:sz w:val="20"/>
+          <w:szCs w:val="20"/>
+          <w:lang w:val="en-US"/>
+        </w:rPr>
+        <w:t xml:space="preserve">1] = 3+1;             </w:t>
+      </w:r>
+      <w:r>
+        <w:rPr>
+          <w:rFonts w:ascii="Courier New" w:hAnsi="Courier New" w:cs="Courier New"/>
+          <w:color w:val="008000"/>
+          <w:sz w:val="20"/>
+          <w:szCs w:val="20"/>
+          <w:lang w:val="en-US"/>
+        </w:rPr>
+        <w:t xml:space="preserve">// </w:t>
+      </w:r>
+      <w:proofErr w:type="spellStart"/>
+      <w:r>
+        <w:rPr>
+          <w:rFonts w:ascii="Courier New" w:hAnsi="Courier New" w:cs="Courier New"/>
+          <w:color w:val="008000"/>
+          <w:sz w:val="20"/>
+          <w:szCs w:val="20"/>
+          <w:lang w:val="en-US"/>
+        </w:rPr>
+        <w:t>dataArray</w:t>
+      </w:r>
+      <w:proofErr w:type="spellEnd"/>
+      <w:r>
+        <w:rPr>
+          <w:rFonts w:ascii="Courier New" w:hAnsi="Courier New" w:cs="Courier New"/>
+          <w:color w:val="008000"/>
+          <w:sz w:val="20"/>
+          <w:szCs w:val="20"/>
+          <w:lang w:val="en-US"/>
+        </w:rPr>
+        <w:t>[12] - ID 3</w:t>
+      </w:r>
+    </w:p>
+    <w:p>
+      <w:pPr>
+        <w:autoSpaceDE w:val="0"/>
+        <w:autoSpaceDN w:val="0"/>
+        <w:adjustRightInd w:val="0"/>
+        <w:spacing w:after="0" w:line="240" w:lineRule="auto"/>
+        <w:rPr>
+          <w:rFonts w:ascii="Courier New" w:hAnsi="Courier New" w:cs="Courier New"/>
+          <w:color w:val="008000"/>
+          <w:sz w:val="20"/>
+          <w:szCs w:val="20"/>
+          <w:lang w:val="en-US"/>
+        </w:rPr>
+      </w:pPr>
+      <w:r>
+        <w:rPr>
+          <w:rFonts w:ascii="Courier New" w:hAnsi="Courier New" w:cs="Courier New"/>
+          <w:color w:val="000000"/>
+          <w:sz w:val="20"/>
+          <w:szCs w:val="20"/>
+          <w:lang w:val="en-US"/>
+        </w:rPr>
+        <w:t xml:space="preserve">    </w:t>
+      </w:r>
+      <w:proofErr w:type="spellStart"/>
+      <w:proofErr w:type="gramStart"/>
+      <w:r>
+        <w:rPr>
+          <w:rFonts w:ascii="Courier New" w:hAnsi="Courier New" w:cs="Courier New"/>
+          <w:color w:val="000000"/>
+          <w:sz w:val="20"/>
+          <w:szCs w:val="20"/>
+          <w:lang w:val="en-US"/>
+        </w:rPr>
+        <w:t>flexArray</w:t>
+      </w:r>
+      <w:proofErr w:type="spellEnd"/>
+      <w:r>
+        <w:rPr>
+          <w:rFonts w:ascii="Courier New" w:hAnsi="Courier New" w:cs="Courier New"/>
+          <w:color w:val="000000"/>
+          <w:sz w:val="20"/>
+          <w:szCs w:val="20"/>
+          <w:lang w:val="en-US"/>
+        </w:rPr>
+        <w:t>[</w:t>
+      </w:r>
+      <w:proofErr w:type="gramEnd"/>
+      <w:r>
+        <w:rPr>
+          <w:rFonts w:ascii="Courier New" w:hAnsi="Courier New" w:cs="Courier New"/>
+          <w:color w:val="000000"/>
+          <w:sz w:val="20"/>
+          <w:szCs w:val="20"/>
+          <w:lang w:val="en-US"/>
+        </w:rPr>
+        <w:t xml:space="preserve">2] = 1+1;             </w:t>
+      </w:r>
+      <w:r>
+        <w:rPr>
+          <w:rFonts w:ascii="Courier New" w:hAnsi="Courier New" w:cs="Courier New"/>
+          <w:color w:val="008000"/>
+          <w:sz w:val="20"/>
+          <w:szCs w:val="20"/>
+          <w:lang w:val="en-US"/>
+        </w:rPr>
+        <w:t xml:space="preserve">// </w:t>
+      </w:r>
+      <w:proofErr w:type="spellStart"/>
+      <w:r>
+        <w:rPr>
+          <w:rFonts w:ascii="Courier New" w:hAnsi="Courier New" w:cs="Courier New"/>
+          <w:color w:val="008000"/>
+          <w:sz w:val="20"/>
+          <w:szCs w:val="20"/>
+          <w:lang w:val="en-US"/>
+        </w:rPr>
+        <w:t>dataArray</w:t>
+      </w:r>
+      <w:proofErr w:type="spellEnd"/>
+      <w:r>
+        <w:rPr>
+          <w:rFonts w:ascii="Courier New" w:hAnsi="Courier New" w:cs="Courier New"/>
+          <w:color w:val="008000"/>
+          <w:sz w:val="20"/>
+          <w:szCs w:val="20"/>
+          <w:lang w:val="en-US"/>
+        </w:rPr>
+        <w:t>[13] - x</w:t>
+      </w:r>
+    </w:p>
+    <w:p>
+      <w:pPr>
+        <w:autoSpaceDE w:val="0"/>
+        <w:autoSpaceDN w:val="0"/>
+        <w:adjustRightInd w:val="0"/>
+        <w:spacing w:after="0" w:line="240" w:lineRule="auto"/>
+        <w:rPr>
+          <w:rFonts w:ascii="Courier New" w:hAnsi="Courier New" w:cs="Courier New"/>
+          <w:color w:val="008000"/>
+          <w:sz w:val="20"/>
+          <w:szCs w:val="20"/>
+          <w:lang w:val="en-US"/>
+        </w:rPr>
+      </w:pPr>
+      <w:r>
+        <w:rPr>
+          <w:rFonts w:ascii="Courier New" w:hAnsi="Courier New" w:cs="Courier New"/>
+          <w:color w:val="000000"/>
+          <w:sz w:val="20"/>
+          <w:szCs w:val="20"/>
+          <w:lang w:val="en-US"/>
+        </w:rPr>
+        <w:t xml:space="preserve">    </w:t>
+      </w:r>
+      <w:proofErr w:type="spellStart"/>
+      <w:proofErr w:type="gramStart"/>
+      <w:r>
+        <w:rPr>
+          <w:rFonts w:ascii="Courier New" w:hAnsi="Courier New" w:cs="Courier New"/>
+          <w:color w:val="000000"/>
+          <w:sz w:val="20"/>
+          <w:szCs w:val="20"/>
+          <w:lang w:val="en-US"/>
+        </w:rPr>
+        <w:t>flexArray</w:t>
+      </w:r>
+      <w:proofErr w:type="spellEnd"/>
+      <w:r>
+        <w:rPr>
+          <w:rFonts w:ascii="Courier New" w:hAnsi="Courier New" w:cs="Courier New"/>
+          <w:color w:val="000000"/>
+          <w:sz w:val="20"/>
+          <w:szCs w:val="20"/>
+          <w:lang w:val="en-US"/>
+        </w:rPr>
+        <w:t>[</w:t>
+      </w:r>
+      <w:proofErr w:type="gramEnd"/>
+      <w:r>
+        <w:rPr>
+          <w:rFonts w:ascii="Courier New" w:hAnsi="Courier New" w:cs="Courier New"/>
+          <w:color w:val="000000"/>
+          <w:sz w:val="20"/>
+          <w:szCs w:val="20"/>
+          <w:lang w:val="en-US"/>
+        </w:rPr>
+        <w:t xml:space="preserve">3] = 1+1;             </w:t>
+      </w:r>
+      <w:r>
+        <w:rPr>
+          <w:rFonts w:ascii="Courier New" w:hAnsi="Courier New" w:cs="Courier New"/>
+          <w:color w:val="008000"/>
+          <w:sz w:val="20"/>
+          <w:szCs w:val="20"/>
+          <w:lang w:val="en-US"/>
+        </w:rPr>
+        <w:t xml:space="preserve">// </w:t>
+      </w:r>
+      <w:proofErr w:type="spellStart"/>
+      <w:r>
+        <w:rPr>
+          <w:rFonts w:ascii="Courier New" w:hAnsi="Courier New" w:cs="Courier New"/>
+          <w:color w:val="008000"/>
+          <w:sz w:val="20"/>
+          <w:szCs w:val="20"/>
+          <w:lang w:val="en-US"/>
+        </w:rPr>
+        <w:t>dataArray</w:t>
+      </w:r>
+      <w:proofErr w:type="spellEnd"/>
+      <w:r>
+        <w:rPr>
+          <w:rFonts w:ascii="Courier New" w:hAnsi="Courier New" w:cs="Courier New"/>
+          <w:color w:val="008000"/>
+          <w:sz w:val="20"/>
+          <w:szCs w:val="20"/>
+          <w:lang w:val="en-US"/>
+        </w:rPr>
+        <w:t>[14] - y</w:t>
+      </w:r>
+    </w:p>
+    <w:p>
+      <w:pPr>
+        <w:autoSpaceDE w:val="0"/>
+        <w:autoSpaceDN w:val="0"/>
+        <w:adjustRightInd w:val="0"/>
+        <w:spacing w:after="0" w:line="240" w:lineRule="auto"/>
+        <w:rPr>
+          <w:rFonts w:ascii="Courier New" w:hAnsi="Courier New" w:cs="Courier New"/>
+          <w:color w:val="008000"/>
+          <w:sz w:val="20"/>
+          <w:szCs w:val="20"/>
+          <w:lang w:val="en-US"/>
+        </w:rPr>
+      </w:pPr>
+      <w:r>
+        <w:rPr>
+          <w:rFonts w:ascii="Courier New" w:hAnsi="Courier New" w:cs="Courier New"/>
+          <w:color w:val="000000"/>
+          <w:sz w:val="20"/>
+          <w:szCs w:val="20"/>
+          <w:lang w:val="en-US"/>
+        </w:rPr>
+        <w:t xml:space="preserve">    </w:t>
+      </w:r>
+      <w:proofErr w:type="spellStart"/>
+      <w:proofErr w:type="gramStart"/>
+      <w:r>
+        <w:rPr>
+          <w:rFonts w:ascii="Courier New" w:hAnsi="Courier New" w:cs="Courier New"/>
+          <w:color w:val="000000"/>
+          <w:sz w:val="20"/>
+          <w:szCs w:val="20"/>
+          <w:lang w:val="en-US"/>
+        </w:rPr>
+        <w:t>flexArray</w:t>
+      </w:r>
+      <w:proofErr w:type="spellEnd"/>
+      <w:r>
+        <w:rPr>
+          <w:rFonts w:ascii="Courier New" w:hAnsi="Courier New" w:cs="Courier New"/>
+          <w:color w:val="000000"/>
+          <w:sz w:val="20"/>
+          <w:szCs w:val="20"/>
+          <w:lang w:val="en-US"/>
+        </w:rPr>
+        <w:t>[</w:t>
+      </w:r>
+      <w:proofErr w:type="gramEnd"/>
+      <w:r>
+        <w:rPr>
+          <w:rFonts w:ascii="Courier New" w:hAnsi="Courier New" w:cs="Courier New"/>
+          <w:color w:val="000000"/>
+          <w:sz w:val="20"/>
+          <w:szCs w:val="20"/>
+          <w:lang w:val="en-US"/>
+        </w:rPr>
+        <w:t xml:space="preserve">4] = 1+1;             </w:t>
+      </w:r>
+      <w:r>
+        <w:rPr>
+          <w:rFonts w:ascii="Courier New" w:hAnsi="Courier New" w:cs="Courier New"/>
+          <w:color w:val="008000"/>
+          <w:sz w:val="20"/>
+          <w:szCs w:val="20"/>
+          <w:lang w:val="en-US"/>
+        </w:rPr>
+        <w:t xml:space="preserve">// </w:t>
+      </w:r>
+      <w:proofErr w:type="spellStart"/>
+      <w:r>
+        <w:rPr>
+          <w:rFonts w:ascii="Courier New" w:hAnsi="Courier New" w:cs="Courier New"/>
+          <w:color w:val="008000"/>
+          <w:sz w:val="20"/>
+          <w:szCs w:val="20"/>
+          <w:lang w:val="en-US"/>
+        </w:rPr>
+        <w:t>dataArray</w:t>
+      </w:r>
+      <w:proofErr w:type="spellEnd"/>
+      <w:r>
+        <w:rPr>
+          <w:rFonts w:ascii="Courier New" w:hAnsi="Courier New" w:cs="Courier New"/>
+          <w:color w:val="008000"/>
+          <w:sz w:val="20"/>
+          <w:szCs w:val="20"/>
+          <w:lang w:val="en-US"/>
+        </w:rPr>
+        <w:t>[15] - z</w:t>
+      </w:r>
+    </w:p>
+    <w:p>
+      <w:pPr>
+        <w:autoSpaceDE w:val="0"/>
+        <w:autoSpaceDN w:val="0"/>
+        <w:adjustRightInd w:val="0"/>
+        <w:spacing w:after="0" w:line="240" w:lineRule="auto"/>
+        <w:rPr>
+          <w:rFonts w:ascii="Courier New" w:hAnsi="Courier New" w:cs="Courier New"/>
+          <w:color w:val="008000"/>
+          <w:sz w:val="20"/>
+          <w:szCs w:val="20"/>
+        </w:rPr>
+      </w:pPr>
+      <w:r>
+        <w:rPr>
+          <w:rFonts w:ascii="Courier New" w:hAnsi="Courier New" w:cs="Courier New"/>
+          <w:color w:val="000000"/>
+          <w:sz w:val="20"/>
+          <w:szCs w:val="20"/>
+          <w:lang w:val="en-US"/>
+        </w:rPr>
+        <w:t xml:space="preserve">    </w:t>
+      </w:r>
+      <w:proofErr w:type="spellStart"/>
+      <w:r>
+        <w:rPr>
+          <w:rFonts w:ascii="Courier New" w:hAnsi="Courier New" w:cs="Courier New"/>
+          <w:color w:val="000000"/>
+          <w:sz w:val="20"/>
+          <w:szCs w:val="20"/>
+        </w:rPr>
+        <w:t>flexArray</w:t>
+      </w:r>
+      <w:proofErr w:type="spellEnd"/>
+      <w:r>
+        <w:rPr>
+          <w:rFonts w:ascii="Courier New" w:hAnsi="Courier New" w:cs="Courier New"/>
+          <w:color w:val="000000"/>
+          <w:sz w:val="20"/>
+          <w:szCs w:val="20"/>
+        </w:rPr>
+        <w:t xml:space="preserve">[5] = 0;               </w:t>
+      </w:r>
+      <w:proofErr w:type="gramStart"/>
+      <w:r>
+        <w:rPr>
+          <w:rFonts w:ascii="Courier New" w:hAnsi="Courier New" w:cs="Courier New"/>
+          <w:color w:val="008000"/>
+          <w:sz w:val="20"/>
+          <w:szCs w:val="20"/>
+        </w:rPr>
+        <w:t>//</w:t>
+      </w:r>
+      <w:proofErr w:type="gramEnd"/>
+      <w:r>
+        <w:rPr>
+          <w:rFonts w:ascii="Courier New" w:hAnsi="Courier New" w:cs="Courier New"/>
+          <w:color w:val="008000"/>
+          <w:sz w:val="20"/>
+          <w:szCs w:val="20"/>
+        </w:rPr>
+        <w:t xml:space="preserve"> Nul </w:t>
+      </w:r>
+      <w:proofErr w:type="spellStart"/>
+      <w:r>
+        <w:rPr>
+          <w:rFonts w:ascii="Courier New" w:hAnsi="Courier New" w:cs="Courier New"/>
+          <w:color w:val="008000"/>
+          <w:sz w:val="20"/>
+          <w:szCs w:val="20"/>
+        </w:rPr>
+        <w:t>terminering</w:t>
+      </w:r>
+      <w:proofErr w:type="spellEnd"/>
+    </w:p>
+    <w:p>
+      <w:pPr>
+        <w:autoSpaceDE w:val="0"/>
+        <w:autoSpaceDN w:val="0"/>
+        <w:adjustRightInd w:val="0"/>
+        <w:spacing w:after="0" w:line="240" w:lineRule="auto"/>
+        <w:rPr>
+          <w:rFonts w:ascii="Courier New" w:hAnsi="Courier New" w:cs="Courier New"/>
+          <w:color w:val="008000"/>
+          <w:sz w:val="20"/>
+          <w:szCs w:val="20"/>
+        </w:rPr>
+      </w:pPr>
+      <w:r>
+        <w:rPr>
+          <w:rFonts w:ascii="Courier New" w:hAnsi="Courier New" w:cs="Courier New"/>
+          <w:color w:val="008000"/>
+          <w:sz w:val="20"/>
+          <w:szCs w:val="20"/>
+        </w:rPr>
+        <w:t xml:space="preserve">    </w:t>
+      </w:r>
+    </w:p>
+    <w:p>
+      <w:pPr>
+        <w:autoSpaceDE w:val="0"/>
+        <w:autoSpaceDN w:val="0"/>
+        <w:adjustRightInd w:val="0"/>
+        <w:spacing w:after="0" w:line="240" w:lineRule="auto"/>
+        <w:rPr>
+          <w:rFonts w:ascii="Courier New" w:hAnsi="Courier New" w:cs="Courier New"/>
+          <w:color w:val="008000"/>
+          <w:sz w:val="20"/>
+          <w:szCs w:val="20"/>
+        </w:rPr>
+      </w:pPr>
+      <w:r>
+        <w:rPr>
+          <w:rFonts w:ascii="Courier New" w:hAnsi="Courier New" w:cs="Courier New"/>
+          <w:color w:val="008000"/>
+          <w:sz w:val="20"/>
+          <w:szCs w:val="20"/>
+        </w:rPr>
+        <w:t xml:space="preserve">    </w:t>
+      </w:r>
+      <w:proofErr w:type="gramStart"/>
+      <w:r>
+        <w:rPr>
+          <w:rFonts w:ascii="Courier New" w:hAnsi="Courier New" w:cs="Courier New"/>
+          <w:color w:val="008000"/>
+          <w:sz w:val="20"/>
+          <w:szCs w:val="20"/>
+        </w:rPr>
+        <w:t>//</w:t>
+      </w:r>
+      <w:proofErr w:type="spellStart"/>
+      <w:proofErr w:type="gramEnd"/>
+      <w:r>
+        <w:rPr>
+          <w:rFonts w:ascii="Courier New" w:hAnsi="Courier New" w:cs="Courier New"/>
+          <w:color w:val="008000"/>
+          <w:sz w:val="20"/>
+          <w:szCs w:val="20"/>
+        </w:rPr>
+        <w:t>Error</w:t>
+      </w:r>
+      <w:proofErr w:type="spellEnd"/>
+      <w:r>
+        <w:rPr>
+          <w:rFonts w:ascii="Courier New" w:hAnsi="Courier New" w:cs="Courier New"/>
+          <w:color w:val="008000"/>
+          <w:sz w:val="20"/>
+          <w:szCs w:val="20"/>
+        </w:rPr>
+        <w:t xml:space="preserve"> Check om I2C sensordata er valid</w:t>
+      </w:r>
+    </w:p>
+    <w:p>
+      <w:pPr>
+        <w:autoSpaceDE w:val="0"/>
+        <w:autoSpaceDN w:val="0"/>
+        <w:adjustRightInd w:val="0"/>
+        <w:spacing w:after="0" w:line="240" w:lineRule="auto"/>
+        <w:rPr>
+          <w:rFonts w:ascii="Courier New" w:hAnsi="Courier New" w:cs="Courier New"/>
+          <w:color w:val="000000"/>
+          <w:sz w:val="20"/>
+          <w:szCs w:val="20"/>
+          <w:lang w:val="en-US"/>
+        </w:rPr>
+      </w:pPr>
+      <w:r>
+        <w:rPr>
+          <w:rFonts w:ascii="Courier New" w:hAnsi="Courier New" w:cs="Courier New"/>
+          <w:color w:val="000000"/>
+          <w:sz w:val="20"/>
+          <w:szCs w:val="20"/>
+        </w:rPr>
+        <w:t xml:space="preserve">    </w:t>
+      </w:r>
+      <w:proofErr w:type="gramStart"/>
+      <w:r>
+        <w:rPr>
+          <w:rFonts w:ascii="Courier New" w:hAnsi="Courier New" w:cs="Courier New"/>
+          <w:color w:val="0000FF"/>
+          <w:sz w:val="20"/>
+          <w:szCs w:val="20"/>
+          <w:lang w:val="en-US"/>
+        </w:rPr>
+        <w:t>if</w:t>
+      </w:r>
+      <w:r>
+        <w:rPr>
+          <w:rFonts w:ascii="Courier New" w:hAnsi="Courier New" w:cs="Courier New"/>
+          <w:color w:val="000000"/>
+          <w:sz w:val="20"/>
+          <w:szCs w:val="20"/>
+          <w:lang w:val="en-US"/>
+        </w:rPr>
+        <w:t>(</w:t>
+      </w:r>
+      <w:proofErr w:type="gramEnd"/>
+      <w:r>
+        <w:rPr>
+          <w:rFonts w:ascii="Courier New" w:hAnsi="Courier New" w:cs="Courier New"/>
+          <w:color w:val="000000"/>
+          <w:sz w:val="20"/>
+          <w:szCs w:val="20"/>
+          <w:lang w:val="en-US"/>
+        </w:rPr>
+        <w:t>(</w:t>
+      </w:r>
+      <w:proofErr w:type="spellStart"/>
+      <w:r>
+        <w:rPr>
+          <w:rFonts w:ascii="Courier New" w:hAnsi="Courier New" w:cs="Courier New"/>
+          <w:color w:val="000000"/>
+          <w:sz w:val="20"/>
+          <w:szCs w:val="20"/>
+          <w:lang w:val="en-US"/>
+        </w:rPr>
+        <w:t>dataArray</w:t>
+      </w:r>
+      <w:proofErr w:type="spellEnd"/>
+      <w:r>
+        <w:rPr>
+          <w:rFonts w:ascii="Courier New" w:hAnsi="Courier New" w:cs="Courier New"/>
+          <w:color w:val="000000"/>
+          <w:sz w:val="20"/>
+          <w:szCs w:val="20"/>
+          <w:lang w:val="en-US"/>
+        </w:rPr>
+        <w:t>[1] == 65)&amp;&amp;(</w:t>
+      </w:r>
+      <w:proofErr w:type="spellStart"/>
+      <w:r>
+        <w:rPr>
+          <w:rFonts w:ascii="Courier New" w:hAnsi="Courier New" w:cs="Courier New"/>
+          <w:color w:val="000000"/>
+          <w:sz w:val="20"/>
+          <w:szCs w:val="20"/>
+          <w:lang w:val="en-US"/>
+        </w:rPr>
+        <w:t>dataArray</w:t>
+      </w:r>
+      <w:proofErr w:type="spellEnd"/>
+      <w:r>
+        <w:rPr>
+          <w:rFonts w:ascii="Courier New" w:hAnsi="Courier New" w:cs="Courier New"/>
+          <w:color w:val="000000"/>
+          <w:sz w:val="20"/>
+          <w:szCs w:val="20"/>
+          <w:lang w:val="en-US"/>
+        </w:rPr>
+        <w:t>[2] == 65)&amp;&amp;(</w:t>
+      </w:r>
+      <w:proofErr w:type="spellStart"/>
+      <w:r>
+        <w:rPr>
+          <w:rFonts w:ascii="Courier New" w:hAnsi="Courier New" w:cs="Courier New"/>
+          <w:color w:val="000000"/>
+          <w:sz w:val="20"/>
+          <w:szCs w:val="20"/>
+          <w:lang w:val="en-US"/>
+        </w:rPr>
+        <w:t>dataArray</w:t>
+      </w:r>
+      <w:proofErr w:type="spellEnd"/>
+      <w:r>
+        <w:rPr>
+          <w:rFonts w:ascii="Courier New" w:hAnsi="Courier New" w:cs="Courier New"/>
+          <w:color w:val="000000"/>
+          <w:sz w:val="20"/>
+          <w:szCs w:val="20"/>
+          <w:lang w:val="en-US"/>
+        </w:rPr>
+        <w:t>[3] == 65))</w:t>
+      </w:r>
+    </w:p>
+    <w:p>
+      <w:pPr>
+        <w:autoSpaceDE w:val="0"/>
+        <w:autoSpaceDN w:val="0"/>
+        <w:adjustRightInd w:val="0"/>
+        <w:spacing w:after="0" w:line="240" w:lineRule="auto"/>
+        <w:rPr>
+          <w:rFonts w:ascii="Courier New" w:hAnsi="Courier New" w:cs="Courier New"/>
+          <w:color w:val="000000"/>
+          <w:sz w:val="20"/>
+          <w:szCs w:val="20"/>
+          <w:lang w:val="en-US"/>
+        </w:rPr>
+      </w:pPr>
+      <w:r>
+        <w:rPr>
+          <w:rFonts w:ascii="Courier New" w:hAnsi="Courier New" w:cs="Courier New"/>
+          <w:color w:val="000000"/>
+          <w:sz w:val="20"/>
+          <w:szCs w:val="20"/>
+          <w:lang w:val="en-US"/>
+        </w:rPr>
+        <w:t xml:space="preserve">    {</w:t>
+      </w:r>
+    </w:p>
+    <w:p>
+      <w:pPr>
+        <w:autoSpaceDE w:val="0"/>
+        <w:autoSpaceDN w:val="0"/>
+        <w:adjustRightInd w:val="0"/>
+        <w:spacing w:after="0" w:line="240" w:lineRule="auto"/>
+        <w:rPr>
+          <w:rFonts w:ascii="Courier New" w:hAnsi="Courier New" w:cs="Courier New"/>
+          <w:color w:val="000000"/>
+          <w:sz w:val="20"/>
+          <w:szCs w:val="20"/>
+          <w:lang w:val="en-US"/>
+        </w:rPr>
+      </w:pPr>
+      <w:r>
+        <w:rPr>
+          <w:rFonts w:ascii="Courier New" w:hAnsi="Courier New" w:cs="Courier New"/>
+          <w:color w:val="000000"/>
+          <w:sz w:val="20"/>
+          <w:szCs w:val="20"/>
+          <w:lang w:val="en-US"/>
+        </w:rPr>
+        <w:t xml:space="preserve">        </w:t>
+      </w:r>
+      <w:proofErr w:type="spellStart"/>
+      <w:r>
+        <w:rPr>
+          <w:rFonts w:ascii="Courier New" w:hAnsi="Courier New" w:cs="Courier New"/>
+          <w:color w:val="000000"/>
+          <w:sz w:val="20"/>
+          <w:szCs w:val="20"/>
+          <w:lang w:val="en-US"/>
+        </w:rPr>
+        <w:t>ERRORPIN_</w:t>
+      </w:r>
+      <w:proofErr w:type="gramStart"/>
+      <w:r>
+        <w:rPr>
+          <w:rFonts w:ascii="Courier New" w:hAnsi="Courier New" w:cs="Courier New"/>
+          <w:color w:val="000000"/>
+          <w:sz w:val="20"/>
+          <w:szCs w:val="20"/>
+          <w:lang w:val="en-US"/>
+        </w:rPr>
+        <w:t>Write</w:t>
+      </w:r>
+      <w:proofErr w:type="spellEnd"/>
+      <w:r>
+        <w:rPr>
+          <w:rFonts w:ascii="Courier New" w:hAnsi="Courier New" w:cs="Courier New"/>
+          <w:color w:val="000000"/>
+          <w:sz w:val="20"/>
+          <w:szCs w:val="20"/>
+          <w:lang w:val="en-US"/>
+        </w:rPr>
+        <w:t>(</w:t>
+      </w:r>
+      <w:proofErr w:type="gramEnd"/>
+      <w:r>
+        <w:rPr>
+          <w:rFonts w:ascii="Courier New" w:hAnsi="Courier New" w:cs="Courier New"/>
+          <w:color w:val="000000"/>
+          <w:sz w:val="20"/>
+          <w:szCs w:val="20"/>
+          <w:lang w:val="en-US"/>
+        </w:rPr>
+        <w:t>1);</w:t>
+      </w:r>
+    </w:p>
+    <w:p>
+      <w:pPr>
+        <w:autoSpaceDE w:val="0"/>
+        <w:autoSpaceDN w:val="0"/>
+        <w:adjustRightInd w:val="0"/>
+        <w:spacing w:after="0" w:line="240" w:lineRule="auto"/>
+        <w:rPr>
+          <w:rFonts w:ascii="Courier New" w:hAnsi="Courier New" w:cs="Courier New"/>
+          <w:color w:val="000000"/>
+          <w:sz w:val="20"/>
+          <w:szCs w:val="20"/>
+          <w:lang w:val="en-US"/>
+        </w:rPr>
+      </w:pPr>
+      <w:r>
+        <w:rPr>
+          <w:rFonts w:ascii="Courier New" w:hAnsi="Courier New" w:cs="Courier New"/>
+          <w:color w:val="000000"/>
+          <w:sz w:val="20"/>
+          <w:szCs w:val="20"/>
+          <w:lang w:val="en-US"/>
+        </w:rPr>
+        <w:t xml:space="preserve">    }</w:t>
+      </w:r>
+    </w:p>
+    <w:p>
+      <w:pPr>
+        <w:autoSpaceDE w:val="0"/>
+        <w:autoSpaceDN w:val="0"/>
+        <w:adjustRightInd w:val="0"/>
+        <w:spacing w:after="0" w:line="240" w:lineRule="auto"/>
+        <w:rPr>
+          <w:rFonts w:ascii="Courier New" w:hAnsi="Courier New" w:cs="Courier New"/>
+          <w:color w:val="000000"/>
+          <w:sz w:val="20"/>
+          <w:szCs w:val="20"/>
+          <w:lang w:val="en-US"/>
+        </w:rPr>
+      </w:pPr>
+      <w:r>
+        <w:rPr>
+          <w:rFonts w:ascii="Courier New" w:hAnsi="Courier New" w:cs="Courier New"/>
+          <w:color w:val="000000"/>
+          <w:sz w:val="20"/>
+          <w:szCs w:val="20"/>
+          <w:lang w:val="en-US"/>
+        </w:rPr>
+        <w:t xml:space="preserve">    </w:t>
+      </w:r>
+    </w:p>
+    <w:p>
+      <w:pPr>
+        <w:autoSpaceDE w:val="0"/>
+        <w:autoSpaceDN w:val="0"/>
+        <w:adjustRightInd w:val="0"/>
+        <w:spacing w:after="0" w:line="240" w:lineRule="auto"/>
+        <w:rPr>
+          <w:rFonts w:ascii="Courier New" w:hAnsi="Courier New" w:cs="Courier New"/>
+          <w:color w:val="008000"/>
+          <w:sz w:val="20"/>
+          <w:szCs w:val="20"/>
+          <w:lang w:val="en-US"/>
+        </w:rPr>
+      </w:pPr>
+      <w:r>
+        <w:rPr>
+          <w:rFonts w:ascii="Courier New" w:hAnsi="Courier New" w:cs="Courier New"/>
+          <w:color w:val="000000"/>
+          <w:sz w:val="20"/>
+          <w:szCs w:val="20"/>
+          <w:lang w:val="en-US"/>
+        </w:rPr>
+        <w:t xml:space="preserve">    </w:t>
+      </w:r>
+      <w:r>
+        <w:rPr>
+          <w:rFonts w:ascii="Courier New" w:hAnsi="Courier New" w:cs="Courier New"/>
+          <w:color w:val="008000"/>
+          <w:sz w:val="20"/>
+          <w:szCs w:val="20"/>
+          <w:lang w:val="en-US"/>
+        </w:rPr>
+        <w:t xml:space="preserve">//Send </w:t>
+      </w:r>
+      <w:proofErr w:type="spellStart"/>
+      <w:r>
+        <w:rPr>
+          <w:rFonts w:ascii="Courier New" w:hAnsi="Courier New" w:cs="Courier New"/>
+          <w:color w:val="008000"/>
+          <w:sz w:val="20"/>
+          <w:szCs w:val="20"/>
+          <w:lang w:val="en-US"/>
+        </w:rPr>
+        <w:t>sensordata</w:t>
+      </w:r>
+      <w:proofErr w:type="spellEnd"/>
+    </w:p>
+    <w:p>
+      <w:pPr>
+        <w:autoSpaceDE w:val="0"/>
+        <w:autoSpaceDN w:val="0"/>
+        <w:adjustRightInd w:val="0"/>
+        <w:spacing w:after="0" w:line="240" w:lineRule="auto"/>
+        <w:rPr>
+          <w:rFonts w:ascii="Courier New" w:hAnsi="Courier New" w:cs="Courier New"/>
+          <w:color w:val="000000"/>
+          <w:sz w:val="20"/>
+          <w:szCs w:val="20"/>
+          <w:lang w:val="en-US"/>
+        </w:rPr>
+      </w:pPr>
+      <w:r>
+        <w:rPr>
+          <w:rFonts w:ascii="Courier New" w:hAnsi="Courier New" w:cs="Courier New"/>
+          <w:color w:val="000000"/>
+          <w:sz w:val="20"/>
+          <w:szCs w:val="20"/>
+          <w:lang w:val="en-US"/>
+        </w:rPr>
+        <w:t xml:space="preserve">    UART_1_</w:t>
+      </w:r>
+      <w:proofErr w:type="gramStart"/>
+      <w:r>
+        <w:rPr>
+          <w:rFonts w:ascii="Courier New" w:hAnsi="Courier New" w:cs="Courier New"/>
+          <w:color w:val="000000"/>
+          <w:sz w:val="20"/>
+          <w:szCs w:val="20"/>
+          <w:lang w:val="en-US"/>
+        </w:rPr>
+        <w:t>UartPutString(</w:t>
+      </w:r>
+      <w:proofErr w:type="spellStart"/>
+      <w:proofErr w:type="gramEnd"/>
+      <w:r>
+        <w:rPr>
+          <w:rFonts w:ascii="Courier New" w:hAnsi="Courier New" w:cs="Courier New"/>
+          <w:color w:val="000000"/>
+          <w:sz w:val="20"/>
+          <w:szCs w:val="20"/>
+          <w:lang w:val="en-US"/>
+        </w:rPr>
+        <w:t>accelArray</w:t>
+      </w:r>
+      <w:proofErr w:type="spellEnd"/>
+      <w:r>
+        <w:rPr>
+          <w:rFonts w:ascii="Courier New" w:hAnsi="Courier New" w:cs="Courier New"/>
+          <w:color w:val="000000"/>
+          <w:sz w:val="20"/>
+          <w:szCs w:val="20"/>
+          <w:lang w:val="en-US"/>
+        </w:rPr>
+        <w:t>);</w:t>
+      </w:r>
+    </w:p>
+    <w:p>
+      <w:pPr>
+        <w:autoSpaceDE w:val="0"/>
+        <w:autoSpaceDN w:val="0"/>
+        <w:adjustRightInd w:val="0"/>
+        <w:spacing w:after="0" w:line="240" w:lineRule="auto"/>
+        <w:rPr>
+          <w:rFonts w:ascii="Courier New" w:hAnsi="Courier New" w:cs="Courier New"/>
+          <w:sz w:val="20"/>
+          <w:szCs w:val="20"/>
+          <w:lang w:val="en-US"/>
+        </w:rPr>
+      </w:pPr>
+      <w:r>
+        <w:rPr>
+          <w:rFonts w:ascii="Courier New" w:hAnsi="Courier New" w:cs="Courier New"/>
+          <w:color w:val="000000"/>
+          <w:sz w:val="20"/>
+          <w:szCs w:val="20"/>
+          <w:lang w:val="en-US"/>
+        </w:rPr>
+        <w:t xml:space="preserve">    </w:t>
+      </w:r>
+      <w:r>
+        <w:rPr>
+          <w:rFonts w:ascii="Courier New" w:hAnsi="Courier New" w:cs="Courier New"/>
+          <w:sz w:val="20"/>
+          <w:szCs w:val="20"/>
+          <w:lang w:val="en-US"/>
+        </w:rPr>
+        <w:t>UART_1_</w:t>
+      </w:r>
+      <w:proofErr w:type="gramStart"/>
+      <w:r>
+        <w:rPr>
+          <w:rFonts w:ascii="Courier New" w:hAnsi="Courier New" w:cs="Courier New"/>
+          <w:sz w:val="20"/>
+          <w:szCs w:val="20"/>
+          <w:lang w:val="en-US"/>
+        </w:rPr>
+        <w:t>UartPutString(</w:t>
+      </w:r>
+      <w:proofErr w:type="spellStart"/>
+      <w:proofErr w:type="gramEnd"/>
+      <w:r>
+        <w:rPr>
+          <w:rFonts w:ascii="Courier New" w:hAnsi="Courier New" w:cs="Courier New"/>
+          <w:sz w:val="20"/>
+          <w:szCs w:val="20"/>
+          <w:lang w:val="en-US"/>
+        </w:rPr>
+        <w:t>gyroArray</w:t>
+      </w:r>
+      <w:proofErr w:type="spellEnd"/>
+      <w:r>
+        <w:rPr>
+          <w:rFonts w:ascii="Courier New" w:hAnsi="Courier New" w:cs="Courier New"/>
+          <w:sz w:val="20"/>
+          <w:szCs w:val="20"/>
+          <w:lang w:val="en-US"/>
+        </w:rPr>
+        <w:t>);</w:t>
+      </w:r>
+    </w:p>
+    <w:p>
+      <w:pPr>
+        <w:autoSpaceDE w:val="0"/>
+        <w:autoSpaceDN w:val="0"/>
+        <w:adjustRightInd w:val="0"/>
+        <w:spacing w:after="0" w:line="240" w:lineRule="auto"/>
+        <w:rPr>
+          <w:rFonts w:ascii="Courier New" w:hAnsi="Courier New" w:cs="Courier New"/>
+          <w:sz w:val="20"/>
+          <w:szCs w:val="20"/>
+          <w:lang w:val="en-US"/>
+        </w:rPr>
+      </w:pPr>
+      <w:r>
+        <w:rPr>
+          <w:rFonts w:ascii="Courier New" w:hAnsi="Courier New" w:cs="Courier New"/>
+          <w:sz w:val="20"/>
+          <w:szCs w:val="20"/>
+          <w:lang w:val="en-US"/>
+        </w:rPr>
+        <w:t xml:space="preserve">    UART_1_</w:t>
+      </w:r>
+      <w:proofErr w:type="gramStart"/>
+      <w:r>
+        <w:rPr>
+          <w:rFonts w:ascii="Courier New" w:hAnsi="Courier New" w:cs="Courier New"/>
+          <w:sz w:val="20"/>
+          <w:szCs w:val="20"/>
+          <w:lang w:val="en-US"/>
+        </w:rPr>
+        <w:t>UartPutString(</w:t>
+      </w:r>
+      <w:proofErr w:type="spellStart"/>
+      <w:proofErr w:type="gramEnd"/>
+      <w:r>
+        <w:rPr>
+          <w:rFonts w:ascii="Courier New" w:hAnsi="Courier New" w:cs="Courier New"/>
+          <w:sz w:val="20"/>
+          <w:szCs w:val="20"/>
+          <w:lang w:val="en-US"/>
+        </w:rPr>
+        <w:t>proxArray</w:t>
+      </w:r>
+      <w:proofErr w:type="spellEnd"/>
+      <w:r>
+        <w:rPr>
+          <w:rFonts w:ascii="Courier New" w:hAnsi="Courier New" w:cs="Courier New"/>
+          <w:sz w:val="20"/>
+          <w:szCs w:val="20"/>
+          <w:lang w:val="en-US"/>
+        </w:rPr>
+        <w:t>);</w:t>
+      </w:r>
+    </w:p>
+    <w:p>
+      <w:pPr>
+        <w:autoSpaceDE w:val="0"/>
+        <w:autoSpaceDN w:val="0"/>
+        <w:adjustRightInd w:val="0"/>
+        <w:spacing w:after="0" w:line="240" w:lineRule="auto"/>
+        <w:rPr>
+          <w:rFonts w:ascii="Courier New" w:hAnsi="Courier New" w:cs="Courier New"/>
+          <w:sz w:val="20"/>
+          <w:szCs w:val="20"/>
+          <w:lang w:val="en-US"/>
+        </w:rPr>
+      </w:pPr>
+      <w:r>
+        <w:rPr>
+          <w:rFonts w:ascii="Courier New" w:hAnsi="Courier New" w:cs="Courier New"/>
+          <w:sz w:val="20"/>
+          <w:szCs w:val="20"/>
+          <w:lang w:val="en-US"/>
+        </w:rPr>
+        <w:t xml:space="preserve">    UART_1_</w:t>
+      </w:r>
+      <w:proofErr w:type="gramStart"/>
+      <w:r>
+        <w:rPr>
+          <w:rFonts w:ascii="Courier New" w:hAnsi="Courier New" w:cs="Courier New"/>
+          <w:sz w:val="20"/>
+          <w:szCs w:val="20"/>
+          <w:lang w:val="en-US"/>
+        </w:rPr>
+        <w:t>UartPutString(</w:t>
+      </w:r>
+      <w:proofErr w:type="spellStart"/>
+      <w:proofErr w:type="gramEnd"/>
+      <w:r>
+        <w:rPr>
+          <w:rFonts w:ascii="Courier New" w:hAnsi="Courier New" w:cs="Courier New"/>
+          <w:sz w:val="20"/>
+          <w:szCs w:val="20"/>
+          <w:lang w:val="en-US"/>
+        </w:rPr>
+        <w:t>flexArray</w:t>
+      </w:r>
+      <w:proofErr w:type="spellEnd"/>
+      <w:r>
+        <w:rPr>
+          <w:rFonts w:ascii="Courier New" w:hAnsi="Courier New" w:cs="Courier New"/>
+          <w:sz w:val="20"/>
+          <w:szCs w:val="20"/>
+          <w:lang w:val="en-US"/>
+        </w:rPr>
+        <w:t>);</w:t>
+      </w:r>
+    </w:p>
+    <w:p>
+      <w:pPr>
+        <w:autoSpaceDE w:val="0"/>
+        <w:autoSpaceDN w:val="0"/>
+        <w:adjustRightInd w:val="0"/>
+        <w:spacing w:after="0" w:line="240" w:lineRule="auto"/>
+        <w:rPr>
+          <w:rFonts w:ascii="Courier New" w:hAnsi="Courier New" w:cs="Courier New"/>
+          <w:color w:val="008000"/>
+          <w:sz w:val="20"/>
+          <w:szCs w:val="20"/>
+          <w:lang w:val="en-US"/>
+        </w:rPr>
+      </w:pPr>
+      <w:r>
+        <w:rPr>
+          <w:rFonts w:ascii="Courier New" w:hAnsi="Courier New" w:cs="Courier New"/>
+          <w:color w:val="008000"/>
+          <w:sz w:val="20"/>
+          <w:szCs w:val="20"/>
+          <w:lang w:val="en-US"/>
+        </w:rPr>
+        <w:t xml:space="preserve">    </w:t>
+      </w:r>
+    </w:p>
+    <w:p>
+      <w:pPr>
+        <w:autoSpaceDE w:val="0"/>
+        <w:autoSpaceDN w:val="0"/>
+        <w:adjustRightInd w:val="0"/>
+        <w:spacing w:after="0" w:line="240" w:lineRule="auto"/>
+        <w:rPr>
+          <w:rFonts w:ascii="Courier New" w:hAnsi="Courier New" w:cs="Courier New"/>
+          <w:color w:val="008000"/>
+          <w:sz w:val="20"/>
+          <w:szCs w:val="20"/>
+        </w:rPr>
+      </w:pPr>
+      <w:r>
+        <w:rPr>
+          <w:rFonts w:ascii="Courier New" w:hAnsi="Courier New" w:cs="Courier New"/>
+          <w:color w:val="008000"/>
+          <w:sz w:val="20"/>
+          <w:szCs w:val="20"/>
+        </w:rPr>
+        <w:t xml:space="preserve">    </w:t>
+      </w:r>
+      <w:proofErr w:type="gramStart"/>
+      <w:r>
+        <w:rPr>
+          <w:rFonts w:ascii="Courier New" w:hAnsi="Courier New" w:cs="Courier New"/>
+          <w:color w:val="008000"/>
+          <w:sz w:val="20"/>
+          <w:szCs w:val="20"/>
+        </w:rPr>
+        <w:t>//</w:t>
+      </w:r>
+      <w:proofErr w:type="spellStart"/>
+      <w:proofErr w:type="gramEnd"/>
+      <w:r>
+        <w:rPr>
+          <w:rFonts w:ascii="Courier New" w:hAnsi="Courier New" w:cs="Courier New"/>
+          <w:color w:val="008000"/>
+          <w:sz w:val="20"/>
+          <w:szCs w:val="20"/>
+        </w:rPr>
+        <w:t>Reset</w:t>
+      </w:r>
+      <w:proofErr w:type="spellEnd"/>
+      <w:r>
+        <w:rPr>
+          <w:rFonts w:ascii="Courier New" w:hAnsi="Courier New" w:cs="Courier New"/>
+          <w:color w:val="008000"/>
+          <w:sz w:val="20"/>
+          <w:szCs w:val="20"/>
+        </w:rPr>
+        <w:t xml:space="preserve"> </w:t>
+      </w:r>
+      <w:proofErr w:type="spellStart"/>
+      <w:r>
+        <w:rPr>
+          <w:rFonts w:ascii="Courier New" w:hAnsi="Courier New" w:cs="Courier New"/>
+          <w:color w:val="008000"/>
+          <w:sz w:val="20"/>
+          <w:szCs w:val="20"/>
+        </w:rPr>
+        <w:t>dataArray</w:t>
+      </w:r>
+      <w:proofErr w:type="spellEnd"/>
+      <w:r>
+        <w:rPr>
+          <w:rFonts w:ascii="Courier New" w:hAnsi="Courier New" w:cs="Courier New"/>
+          <w:color w:val="008000"/>
+          <w:sz w:val="20"/>
+          <w:szCs w:val="20"/>
+        </w:rPr>
+        <w:t xml:space="preserve"> til kendt </w:t>
+      </w:r>
+      <w:proofErr w:type="spellStart"/>
+      <w:r>
+        <w:rPr>
+          <w:rFonts w:ascii="Courier New" w:hAnsi="Courier New" w:cs="Courier New"/>
+          <w:color w:val="008000"/>
+          <w:sz w:val="20"/>
+          <w:szCs w:val="20"/>
+        </w:rPr>
+        <w:t>acii</w:t>
+      </w:r>
+      <w:proofErr w:type="spellEnd"/>
+      <w:r>
+        <w:rPr>
+          <w:rFonts w:ascii="Courier New" w:hAnsi="Courier New" w:cs="Courier New"/>
+          <w:color w:val="008000"/>
+          <w:sz w:val="20"/>
+          <w:szCs w:val="20"/>
+        </w:rPr>
+        <w:t xml:space="preserve"> værdi: 48 = '0';</w:t>
+      </w:r>
+    </w:p>
+    <w:p>
+      <w:pPr>
+        <w:autoSpaceDE w:val="0"/>
+        <w:autoSpaceDN w:val="0"/>
+        <w:adjustRightInd w:val="0"/>
+        <w:spacing w:after="0" w:line="240" w:lineRule="auto"/>
+        <w:rPr>
+          <w:rFonts w:ascii="Courier New" w:hAnsi="Courier New" w:cs="Courier New"/>
+          <w:color w:val="000000"/>
+          <w:sz w:val="20"/>
+          <w:szCs w:val="20"/>
+        </w:rPr>
+      </w:pPr>
+      <w:r>
+        <w:rPr>
+          <w:rFonts w:ascii="Courier New" w:hAnsi="Courier New" w:cs="Courier New"/>
+          <w:color w:val="000000"/>
+          <w:sz w:val="20"/>
+          <w:szCs w:val="20"/>
+        </w:rPr>
+        <w:t xml:space="preserve">    </w:t>
+      </w:r>
+      <w:proofErr w:type="spellStart"/>
+      <w:r>
+        <w:rPr>
+          <w:rFonts w:ascii="Courier New" w:hAnsi="Courier New" w:cs="Courier New"/>
+          <w:color w:val="0000FF"/>
+          <w:sz w:val="20"/>
+          <w:szCs w:val="20"/>
+        </w:rPr>
+        <w:t>int</w:t>
+      </w:r>
+      <w:proofErr w:type="spellEnd"/>
+      <w:r>
+        <w:rPr>
+          <w:rFonts w:ascii="Courier New" w:hAnsi="Courier New" w:cs="Courier New"/>
+          <w:color w:val="000000"/>
+          <w:sz w:val="20"/>
+          <w:szCs w:val="20"/>
+        </w:rPr>
+        <w:t xml:space="preserve"> i;</w:t>
+      </w:r>
+    </w:p>
+    <w:p>
+      <w:pPr>
+        <w:autoSpaceDE w:val="0"/>
+        <w:autoSpaceDN w:val="0"/>
+        <w:adjustRightInd w:val="0"/>
+        <w:spacing w:after="0" w:line="240" w:lineRule="auto"/>
+        <w:rPr>
+          <w:rFonts w:ascii="Courier New" w:hAnsi="Courier New" w:cs="Courier New"/>
+          <w:color w:val="000000"/>
+          <w:sz w:val="20"/>
+          <w:szCs w:val="20"/>
+        </w:rPr>
+      </w:pPr>
+      <w:r>
+        <w:rPr>
+          <w:rFonts w:ascii="Courier New" w:hAnsi="Courier New" w:cs="Courier New"/>
+          <w:color w:val="000000"/>
+          <w:sz w:val="20"/>
+          <w:szCs w:val="20"/>
+        </w:rPr>
+        <w:t xml:space="preserve">    </w:t>
+      </w:r>
+      <w:r>
+        <w:rPr>
+          <w:rFonts w:ascii="Courier New" w:hAnsi="Courier New" w:cs="Courier New"/>
+          <w:color w:val="0000FF"/>
+          <w:sz w:val="20"/>
+          <w:szCs w:val="20"/>
+        </w:rPr>
+        <w:t>for</w:t>
+      </w:r>
+      <w:r>
+        <w:rPr>
+          <w:rFonts w:ascii="Courier New" w:hAnsi="Courier New" w:cs="Courier New"/>
+          <w:color w:val="000000"/>
+          <w:sz w:val="20"/>
+          <w:szCs w:val="20"/>
+        </w:rPr>
+        <w:t>(i = 0; i &lt; MAXSENSDATA; i++)</w:t>
+      </w:r>
+    </w:p>
+    <w:p>
+      <w:pPr>
+        <w:autoSpaceDE w:val="0"/>
+        <w:autoSpaceDN w:val="0"/>
+        <w:adjustRightInd w:val="0"/>
+        <w:spacing w:after="0" w:line="240" w:lineRule="auto"/>
+        <w:rPr>
+          <w:rFonts w:ascii="Courier New" w:hAnsi="Courier New" w:cs="Courier New"/>
+          <w:color w:val="000000"/>
+          <w:sz w:val="20"/>
+          <w:szCs w:val="20"/>
+        </w:rPr>
+      </w:pPr>
+      <w:r>
+        <w:rPr>
+          <w:rFonts w:ascii="Courier New" w:hAnsi="Courier New" w:cs="Courier New"/>
+          <w:color w:val="000000"/>
+          <w:sz w:val="20"/>
+          <w:szCs w:val="20"/>
+        </w:rPr>
+        <w:t xml:space="preserve">    {</w:t>
+      </w:r>
+    </w:p>
+    <w:p>
+      <w:pPr>
+        <w:autoSpaceDE w:val="0"/>
+        <w:autoSpaceDN w:val="0"/>
+        <w:adjustRightInd w:val="0"/>
+        <w:spacing w:after="0" w:line="240" w:lineRule="auto"/>
+        <w:rPr>
+          <w:rFonts w:ascii="Courier New" w:hAnsi="Courier New" w:cs="Courier New"/>
+          <w:color w:val="000000"/>
+          <w:sz w:val="20"/>
+          <w:szCs w:val="20"/>
+        </w:rPr>
+      </w:pPr>
+      <w:r>
+        <w:rPr>
+          <w:rFonts w:ascii="Courier New" w:hAnsi="Courier New" w:cs="Courier New"/>
+          <w:color w:val="000000"/>
+          <w:sz w:val="20"/>
+          <w:szCs w:val="20"/>
+        </w:rPr>
+        <w:t xml:space="preserve">        </w:t>
+      </w:r>
+      <w:proofErr w:type="spellStart"/>
+      <w:r>
+        <w:rPr>
+          <w:rFonts w:ascii="Courier New" w:hAnsi="Courier New" w:cs="Courier New"/>
+          <w:color w:val="000000"/>
+          <w:sz w:val="20"/>
+          <w:szCs w:val="20"/>
+        </w:rPr>
+        <w:t>dataArray</w:t>
+      </w:r>
+      <w:proofErr w:type="spellEnd"/>
+      <w:r>
+        <w:rPr>
+          <w:rFonts w:ascii="Courier New" w:hAnsi="Courier New" w:cs="Courier New"/>
+          <w:color w:val="000000"/>
+          <w:sz w:val="20"/>
+          <w:szCs w:val="20"/>
+        </w:rPr>
+        <w:t>[i] = 48;</w:t>
+      </w:r>
+    </w:p>
+    <w:p>
+      <w:pPr>
+        <w:autoSpaceDE w:val="0"/>
+        <w:autoSpaceDN w:val="0"/>
+        <w:adjustRightInd w:val="0"/>
+        <w:spacing w:after="0" w:line="240" w:lineRule="auto"/>
+        <w:rPr>
+          <w:rFonts w:ascii="Courier New" w:hAnsi="Courier New" w:cs="Courier New"/>
+          <w:color w:val="000000"/>
+          <w:sz w:val="20"/>
+          <w:szCs w:val="20"/>
+        </w:rPr>
+      </w:pPr>
+      <w:r>
+        <w:rPr>
+          <w:rFonts w:ascii="Courier New" w:hAnsi="Courier New" w:cs="Courier New"/>
+          <w:color w:val="000000"/>
+          <w:sz w:val="20"/>
+          <w:szCs w:val="20"/>
+        </w:rPr>
+        <w:t xml:space="preserve">    }</w:t>
+      </w:r>
+    </w:p>
+    <w:p>
+      <w:r>
+        <w:rPr>
+          <w:rFonts w:ascii="Courier New" w:hAnsi="Courier New" w:cs="Courier New"/>
+          <w:color w:val="000000"/>
+          <w:sz w:val="20"/>
+          <w:szCs w:val="20"/>
+        </w:rPr>
+        <w:t>}</w:t>
+      </w:r>
+    </w:p>
+    <w:p/>
+    <w:p>
+      <w:pPr>
+        <w:pStyle w:val="Overskrift3"/>
+      </w:pPr>
+      <w:r>
+        <w:t>Sensor</w:t>
+      </w:r>
+    </w:p>
+    <w:p>
+      <w:r>
+        <w:t>Beskrivelser af Sensors</w:t>
+      </w:r>
+      <w:r>
+        <w:t xml:space="preserve"> </w:t>
+      </w:r>
+      <w:r>
+        <w:t>funk</w:t>
+      </w:r>
+      <w:r>
+        <w:t>tion</w:t>
+      </w:r>
+      <w:r>
+        <w:t>er kan</w:t>
+      </w:r>
+      <w:r>
+        <w:t xml:space="preserve"> se</w:t>
+      </w:r>
+      <w:r>
+        <w:t>s i</w:t>
+      </w:r>
+      <w:r>
+        <w:t xml:space="preserve"> system arkitektur (REFERENCE)</w:t>
+      </w:r>
+    </w:p>
+    <w:p>
+      <w:pPr>
+        <w:pStyle w:val="Overskrift4"/>
+        <w:rPr>
+          <w:lang w:val="en-US"/>
+        </w:rPr>
+      </w:pPr>
+      <w:r>
+        <w:rPr>
+          <w:lang w:val="en-US"/>
+        </w:rPr>
+        <w:t>setupI2C</w:t>
+      </w:r>
+    </w:p>
+    <w:p>
+      <w:pPr>
+        <w:pStyle w:val="Overskrift4"/>
+        <w:rPr>
+          <w:lang w:val="en-US"/>
+        </w:rPr>
+      </w:pPr>
+      <w:proofErr w:type="spellStart"/>
+      <w:r>
+        <w:rPr>
+          <w:lang w:val="en-US"/>
+        </w:rPr>
+        <w:t>Kode</w:t>
+      </w:r>
+      <w:proofErr w:type="spellEnd"/>
+      <w:r>
+        <w:rPr>
+          <w:lang w:val="en-US"/>
+        </w:rPr>
+        <w:t>:</w:t>
+      </w:r>
+    </w:p>
+    <w:p>
+      <w:pPr>
+        <w:pStyle w:val="Overskrift4"/>
+        <w:rPr>
+          <w:lang w:val="en-US"/>
+        </w:rPr>
+      </w:pPr>
+      <w:proofErr w:type="spellStart"/>
+      <w:proofErr w:type="gramStart"/>
+      <w:r>
+        <w:rPr>
+          <w:lang w:val="en-US"/>
+        </w:rPr>
+        <w:t>setSensArray</w:t>
+      </w:r>
+      <w:proofErr w:type="spellEnd"/>
+      <w:proofErr w:type="gramEnd"/>
+    </w:p>
+    <w:p>
+      <w:pPr>
+        <w:pStyle w:val="Overskrift4"/>
+        <w:rPr>
+          <w:lang w:val="en-US"/>
+        </w:rPr>
+      </w:pPr>
+      <w:proofErr w:type="spellStart"/>
+      <w:r>
+        <w:rPr>
+          <w:lang w:val="en-US"/>
+        </w:rPr>
+        <w:t>Kode</w:t>
+      </w:r>
+      <w:proofErr w:type="spellEnd"/>
+      <w:r>
+        <w:rPr>
+          <w:lang w:val="en-US"/>
+        </w:rPr>
+        <w:t>:</w:t>
+      </w:r>
+    </w:p>
+    <w:p>
+      <w:pPr>
+        <w:rPr>
+          <w:lang w:val="en-US"/>
+        </w:rPr>
+      </w:pPr>
+    </w:p>
+    <w:p>
+      <w:pPr>
+        <w:pStyle w:val="Overskrift4"/>
+        <w:rPr>
+          <w:lang w:val="en-US"/>
+        </w:rPr>
+      </w:pPr>
+      <w:proofErr w:type="spellStart"/>
+      <w:proofErr w:type="gramStart"/>
+      <w:r>
+        <w:rPr>
+          <w:lang w:val="en-US"/>
+        </w:rPr>
+        <w:lastRenderedPageBreak/>
+        <w:t>readAllSensors</w:t>
+      </w:r>
+      <w:proofErr w:type="spellEnd"/>
+      <w:proofErr w:type="gramEnd"/>
+    </w:p>
+    <w:p>
+      <w:pPr>
+        <w:pStyle w:val="Overskrift4"/>
+        <w:rPr>
+          <w:lang w:val="en-US"/>
+        </w:rPr>
+      </w:pPr>
+      <w:proofErr w:type="spellStart"/>
+      <w:r>
+        <w:rPr>
+          <w:lang w:val="en-US"/>
+        </w:rPr>
+        <w:t>Kode</w:t>
+      </w:r>
+      <w:proofErr w:type="spellEnd"/>
+      <w:r>
+        <w:rPr>
+          <w:lang w:val="en-US"/>
+        </w:rPr>
+        <w:t>:</w:t>
+      </w:r>
+    </w:p>
+    <w:p>
+      <w:pPr>
+        <w:pStyle w:val="Overskrift4"/>
+        <w:rPr>
+          <w:lang w:val="en-US"/>
+        </w:rPr>
+      </w:pPr>
+      <w:proofErr w:type="spellStart"/>
+      <w:proofErr w:type="gramStart"/>
+      <w:r>
+        <w:rPr>
+          <w:lang w:val="en-US"/>
+        </w:rPr>
+        <w:t>convSensdata</w:t>
+      </w:r>
+      <w:proofErr w:type="spellEnd"/>
+      <w:proofErr w:type="gramEnd"/>
+      <w:r>
+        <w:rPr>
+          <w:lang w:val="en-US"/>
+        </w:rPr>
+        <w:t>*</w:t>
+      </w:r>
+    </w:p>
+    <w:tbl>
+      <w:tblPr>
+        <w:tblStyle w:val="Tabel-Gitter"/>
+        <w:tblW w:w="9039" w:type="dxa"/>
+        <w:tblLook w:val="04A0"/>
+      </w:tblPr>
+      <w:tblGrid>
+        <w:gridCol w:w="9039"/>
+      </w:tblGrid>
+      <w:tr>
+        <w:tc>
+          <w:tcPr>
+            <w:tcW w:w="9039" w:type="dxa"/>
+          </w:tcPr>
+          <w:p>
+            <w:pPr>
+              <w:rPr>
+                <w:rFonts w:ascii="Consolas" w:hAnsi="Consolas" w:cs="Consolas"/>
+              </w:rPr>
+            </w:pPr>
+          </w:p>
+          <w:p>
+            <w:pPr>
+              <w:rPr>
+                <w:rFonts w:ascii="Consolas" w:hAnsi="Consolas" w:cs="Consolas"/>
+              </w:rPr>
+            </w:pPr>
+            <w:proofErr w:type="spellStart"/>
+            <w:r>
+              <w:rPr>
+                <w:rFonts w:ascii="Consolas" w:hAnsi="Consolas" w:cs="Consolas"/>
+              </w:rPr>
+              <w:t>convSensdata</w:t>
+            </w:r>
+            <w:proofErr w:type="spellEnd"/>
+          </w:p>
+          <w:p>
+            <w:pPr>
+              <w:rPr>
+                <w:rFonts w:ascii="Consolas" w:hAnsi="Consolas" w:cs="Consolas"/>
+              </w:rPr>
+            </w:pPr>
+            <w:r>
+              <w:rPr>
+                <w:rFonts w:ascii="Consolas" w:hAnsi="Consolas" w:cs="Consolas"/>
+              </w:rPr>
+              <w:t xml:space="preserve">  </w:t>
+            </w:r>
+            <w:r>
+              <w:rPr>
+                <w:rFonts w:ascii="Consolas" w:hAnsi="Consolas" w:cs="Consolas"/>
+              </w:rPr>
+              <w:t>Opret variabler</w:t>
+            </w:r>
+          </w:p>
+          <w:p>
+            <w:pPr>
+              <w:rPr>
+                <w:rFonts w:ascii="Consolas" w:hAnsi="Consolas" w:cs="Consolas"/>
+              </w:rPr>
+            </w:pPr>
+            <w:r>
+              <w:rPr>
+                <w:rFonts w:ascii="Consolas" w:hAnsi="Consolas" w:cs="Consolas"/>
+              </w:rPr>
+              <w:t xml:space="preserve">  Saml most </w:t>
+            </w:r>
+            <w:proofErr w:type="spellStart"/>
+            <w:r>
+              <w:rPr>
+                <w:rFonts w:ascii="Consolas" w:hAnsi="Consolas" w:cs="Consolas"/>
+              </w:rPr>
+              <w:t>significant</w:t>
+            </w:r>
+            <w:proofErr w:type="spellEnd"/>
+            <w:r>
+              <w:rPr>
+                <w:rFonts w:ascii="Consolas" w:hAnsi="Consolas" w:cs="Consolas"/>
+              </w:rPr>
+              <w:t xml:space="preserve"> og </w:t>
+            </w:r>
+            <w:proofErr w:type="spellStart"/>
+            <w:r>
+              <w:rPr>
+                <w:rFonts w:ascii="Consolas" w:hAnsi="Consolas" w:cs="Consolas"/>
+              </w:rPr>
+              <w:t>least</w:t>
+            </w:r>
+            <w:proofErr w:type="spellEnd"/>
+            <w:r>
+              <w:rPr>
+                <w:rFonts w:ascii="Consolas" w:hAnsi="Consolas" w:cs="Consolas"/>
+              </w:rPr>
+              <w:t xml:space="preserve"> </w:t>
+            </w:r>
+            <w:proofErr w:type="spellStart"/>
+            <w:r>
+              <w:rPr>
+                <w:rFonts w:ascii="Consolas" w:hAnsi="Consolas" w:cs="Consolas"/>
+              </w:rPr>
+              <w:t>significant</w:t>
+            </w:r>
+            <w:proofErr w:type="spellEnd"/>
+            <w:r>
+              <w:rPr>
+                <w:rFonts w:ascii="Consolas" w:hAnsi="Consolas" w:cs="Consolas"/>
+              </w:rPr>
+              <w:t xml:space="preserve"> for hver sensorkoordinat</w:t>
+            </w:r>
+          </w:p>
+          <w:p>
+            <w:pPr>
+              <w:rPr>
+                <w:rFonts w:ascii="Consolas" w:hAnsi="Consolas" w:cs="Consolas"/>
+              </w:rPr>
+            </w:pPr>
+            <w:r>
+              <w:rPr>
+                <w:rFonts w:ascii="Consolas" w:hAnsi="Consolas" w:cs="Consolas"/>
+              </w:rPr>
+              <w:t xml:space="preserve">    </w:t>
+            </w:r>
+            <w:r>
+              <w:rPr>
+                <w:rFonts w:ascii="Consolas" w:hAnsi="Consolas" w:cs="Consolas"/>
+              </w:rPr>
+              <w:t xml:space="preserve"> X, Y, Z i</w:t>
+            </w:r>
+            <w:r>
+              <w:rPr>
+                <w:rFonts w:ascii="Consolas" w:hAnsi="Consolas" w:cs="Consolas"/>
+              </w:rPr>
+              <w:t xml:space="preserve"> </w:t>
+            </w:r>
+            <w:r>
+              <w:rPr>
+                <w:rFonts w:ascii="Consolas" w:hAnsi="Consolas" w:cs="Consolas"/>
+              </w:rPr>
+              <w:t>variabler</w:t>
+            </w:r>
+          </w:p>
+          <w:p>
+            <w:pPr>
+              <w:rPr>
+                <w:rFonts w:ascii="Consolas" w:hAnsi="Consolas" w:cs="Consolas"/>
+              </w:rPr>
+            </w:pPr>
+            <w:r>
+              <w:rPr>
+                <w:rFonts w:ascii="Consolas" w:hAnsi="Consolas" w:cs="Consolas"/>
+              </w:rPr>
+              <w:t xml:space="preserve">  </w:t>
+            </w:r>
+            <w:r>
+              <w:rPr>
+                <w:rFonts w:ascii="Consolas" w:hAnsi="Consolas" w:cs="Consolas"/>
+              </w:rPr>
+              <w:t xml:space="preserve">Konverter fra værdier fra [-512..511] til værdier [0-127] og læg i </w:t>
+            </w:r>
+          </w:p>
+          <w:p>
+            <w:pPr>
+              <w:rPr>
+                <w:rFonts w:ascii="Consolas" w:hAnsi="Consolas" w:cs="Consolas"/>
+              </w:rPr>
+            </w:pPr>
+            <w:r>
+              <w:rPr>
+                <w:rFonts w:ascii="Consolas" w:hAnsi="Consolas" w:cs="Consolas"/>
+              </w:rPr>
+              <w:t xml:space="preserve">     </w:t>
+            </w:r>
+            <w:r>
+              <w:rPr>
+                <w:rFonts w:ascii="Consolas" w:hAnsi="Consolas" w:cs="Consolas"/>
+              </w:rPr>
+              <w:t>8bit variabel</w:t>
+            </w:r>
+            <w:r>
+              <w:rPr>
+                <w:rFonts w:ascii="Consolas" w:hAnsi="Consolas" w:cs="Consolas"/>
+              </w:rPr>
+              <w:br/>
+              <w:t xml:space="preserve">  Kald </w:t>
+            </w:r>
+            <w:proofErr w:type="spellStart"/>
+            <w:proofErr w:type="gramStart"/>
+            <w:r>
+              <w:rPr>
+                <w:rFonts w:ascii="Consolas" w:hAnsi="Consolas" w:cs="Consolas"/>
+              </w:rPr>
+              <w:t>setdataArray</w:t>
+            </w:r>
+            <w:proofErr w:type="spellEnd"/>
+            <w:r>
+              <w:rPr>
+                <w:rFonts w:ascii="Consolas" w:hAnsi="Consolas" w:cs="Consolas"/>
+              </w:rPr>
+              <w:t xml:space="preserve">  fra</w:t>
+            </w:r>
+            <w:proofErr w:type="gramEnd"/>
+            <w:r>
+              <w:rPr>
+                <w:rFonts w:ascii="Consolas" w:hAnsi="Consolas" w:cs="Consolas"/>
+              </w:rPr>
+              <w:t xml:space="preserve"> </w:t>
+            </w:r>
+            <w:proofErr w:type="spellStart"/>
+            <w:r>
+              <w:rPr>
+                <w:rFonts w:ascii="Consolas" w:hAnsi="Consolas" w:cs="Consolas"/>
+              </w:rPr>
+              <w:t>SerialUnit</w:t>
+            </w:r>
+            <w:proofErr w:type="spellEnd"/>
+            <w:r>
+              <w:rPr>
+                <w:rFonts w:ascii="Consolas" w:hAnsi="Consolas" w:cs="Consolas"/>
+              </w:rPr>
+              <w:t xml:space="preserve"> og sæt </w:t>
+            </w:r>
+            <w:proofErr w:type="spellStart"/>
+            <w:r>
+              <w:rPr>
+                <w:rFonts w:ascii="Consolas" w:hAnsi="Consolas" w:cs="Consolas"/>
+              </w:rPr>
+              <w:t>accelerometer</w:t>
+            </w:r>
+            <w:proofErr w:type="spellEnd"/>
+            <w:r>
+              <w:rPr>
+                <w:rFonts w:ascii="Consolas" w:hAnsi="Consolas" w:cs="Consolas"/>
+              </w:rPr>
+              <w:t xml:space="preserve"> ID samt</w:t>
+            </w:r>
+          </w:p>
+          <w:p>
+            <w:r>
+              <w:rPr>
+                <w:rFonts w:ascii="Consolas" w:hAnsi="Consolas" w:cs="Consolas"/>
+              </w:rPr>
+              <w:t xml:space="preserve">    </w:t>
+            </w:r>
+            <w:r>
+              <w:rPr>
+                <w:rFonts w:ascii="Consolas" w:hAnsi="Consolas" w:cs="Consolas"/>
+              </w:rPr>
+              <w:t xml:space="preserve"> konverteret X, Y og Z værdier</w:t>
+            </w:r>
+          </w:p>
+        </w:tc>
+      </w:tr>
+    </w:tbl>
+    <w:p>
+      <w:r>
+        <w:t xml:space="preserve">*Denne funktion er kun lavet til at standardiser </w:t>
+      </w:r>
+      <w:proofErr w:type="spellStart"/>
+      <w:r>
+        <w:t>accelerometerets</w:t>
+      </w:r>
+      <w:proofErr w:type="spellEnd"/>
+      <w:r>
+        <w:t>(ADXL345) sensordata</w:t>
+      </w:r>
+      <w:r>
+        <w:t xml:space="preserve"> da de andre er afgrænset væk</w:t>
+      </w:r>
+      <w:r>
+        <w:t>.</w:t>
+      </w:r>
+    </w:p>
+    <w:p>
+      <w:pPr>
+        <w:pStyle w:val="Overskrift4"/>
+        <w:rPr>
+          <w:lang w:val="en-US"/>
+        </w:rPr>
+      </w:pPr>
+      <w:proofErr w:type="spellStart"/>
+      <w:r>
+        <w:rPr>
+          <w:lang w:val="en-US"/>
+        </w:rPr>
+        <w:t>Kode</w:t>
+      </w:r>
+      <w:proofErr w:type="spellEnd"/>
+      <w:r>
+        <w:rPr>
+          <w:lang w:val="en-US"/>
+        </w:rPr>
+        <w:t>:</w:t>
+      </w:r>
+    </w:p>
+    <w:p>
+      <w:pPr>
+        <w:autoSpaceDE w:val="0"/>
+        <w:autoSpaceDN w:val="0"/>
+        <w:adjustRightInd w:val="0"/>
+        <w:spacing w:after="0" w:line="240" w:lineRule="auto"/>
+        <w:rPr>
+          <w:rFonts w:ascii="Courier New" w:hAnsi="Courier New" w:cs="Courier New"/>
+          <w:color w:val="000000"/>
+          <w:sz w:val="20"/>
+          <w:szCs w:val="20"/>
+        </w:rPr>
+      </w:pPr>
+      <w:proofErr w:type="spellStart"/>
+      <w:r>
+        <w:rPr>
+          <w:rFonts w:ascii="Courier New" w:hAnsi="Courier New" w:cs="Courier New"/>
+          <w:color w:val="0000FF"/>
+          <w:sz w:val="20"/>
+          <w:szCs w:val="20"/>
+        </w:rPr>
+        <w:t>void</w:t>
+      </w:r>
+      <w:proofErr w:type="spellEnd"/>
+      <w:r>
+        <w:rPr>
+          <w:rFonts w:ascii="Courier New" w:hAnsi="Courier New" w:cs="Courier New"/>
+          <w:color w:val="000000"/>
+          <w:sz w:val="20"/>
+          <w:szCs w:val="20"/>
+        </w:rPr>
+        <w:t xml:space="preserve"> </w:t>
+      </w:r>
+      <w:proofErr w:type="spellStart"/>
+      <w:r>
+        <w:rPr>
+          <w:rFonts w:ascii="Courier New" w:hAnsi="Courier New" w:cs="Courier New"/>
+          <w:color w:val="000000"/>
+          <w:sz w:val="20"/>
+          <w:szCs w:val="20"/>
+        </w:rPr>
+        <w:t>convSensData</w:t>
+      </w:r>
+      <w:proofErr w:type="spellEnd"/>
+      <w:r>
+        <w:rPr>
+          <w:rFonts w:ascii="Courier New" w:hAnsi="Courier New" w:cs="Courier New"/>
+          <w:color w:val="000000"/>
+          <w:sz w:val="20"/>
+          <w:szCs w:val="20"/>
+        </w:rPr>
+        <w:t>(</w:t>
+      </w:r>
+      <w:proofErr w:type="spellStart"/>
+      <w:r>
+        <w:rPr>
+          <w:rFonts w:ascii="Courier New" w:hAnsi="Courier New" w:cs="Courier New"/>
+          <w:color w:val="0000FF"/>
+          <w:sz w:val="20"/>
+          <w:szCs w:val="20"/>
+        </w:rPr>
+        <w:t>void</w:t>
+      </w:r>
+      <w:proofErr w:type="spellEnd"/>
+      <w:r>
+        <w:rPr>
+          <w:rFonts w:ascii="Courier New" w:hAnsi="Courier New" w:cs="Courier New"/>
+          <w:color w:val="000000"/>
+          <w:sz w:val="20"/>
+          <w:szCs w:val="20"/>
+        </w:rPr>
+        <w:t>)</w:t>
+      </w:r>
+    </w:p>
+    <w:p>
+      <w:pPr>
+        <w:autoSpaceDE w:val="0"/>
+        <w:autoSpaceDN w:val="0"/>
+        <w:adjustRightInd w:val="0"/>
+        <w:spacing w:after="0" w:line="240" w:lineRule="auto"/>
+        <w:rPr>
+          <w:rFonts w:ascii="Courier New" w:hAnsi="Courier New" w:cs="Courier New"/>
+          <w:color w:val="000000"/>
+          <w:sz w:val="20"/>
+          <w:szCs w:val="20"/>
+        </w:rPr>
+      </w:pPr>
+      <w:r>
+        <w:rPr>
+          <w:rFonts w:ascii="Courier New" w:hAnsi="Courier New" w:cs="Courier New"/>
+          <w:color w:val="000000"/>
+          <w:sz w:val="20"/>
+          <w:szCs w:val="20"/>
+        </w:rPr>
+        <w:t>{</w:t>
+      </w:r>
+    </w:p>
+    <w:p>
+      <w:pPr>
+        <w:autoSpaceDE w:val="0"/>
+        <w:autoSpaceDN w:val="0"/>
+        <w:adjustRightInd w:val="0"/>
+        <w:spacing w:after="0" w:line="240" w:lineRule="auto"/>
+        <w:rPr>
+          <w:rFonts w:ascii="Courier New" w:hAnsi="Courier New" w:cs="Courier New"/>
+          <w:color w:val="008000"/>
+          <w:sz w:val="20"/>
+          <w:szCs w:val="20"/>
+        </w:rPr>
+      </w:pPr>
+      <w:r>
+        <w:rPr>
+          <w:rFonts w:ascii="Courier New" w:hAnsi="Courier New" w:cs="Courier New"/>
+          <w:color w:val="000000"/>
+          <w:sz w:val="20"/>
+          <w:szCs w:val="20"/>
+        </w:rPr>
+        <w:t xml:space="preserve">    </w:t>
+      </w:r>
+      <w:proofErr w:type="gramStart"/>
+      <w:r>
+        <w:rPr>
+          <w:rFonts w:ascii="Courier New" w:hAnsi="Courier New" w:cs="Courier New"/>
+          <w:color w:val="008000"/>
+          <w:sz w:val="20"/>
+          <w:szCs w:val="20"/>
+        </w:rPr>
+        <w:t>//</w:t>
+      </w:r>
+      <w:proofErr w:type="gramEnd"/>
+      <w:r>
+        <w:rPr>
+          <w:rFonts w:ascii="Courier New" w:hAnsi="Courier New" w:cs="Courier New"/>
+          <w:color w:val="008000"/>
+          <w:sz w:val="20"/>
+          <w:szCs w:val="20"/>
+        </w:rPr>
+        <w:t>ADXL345</w:t>
+      </w:r>
+    </w:p>
+    <w:p>
+      <w:pPr>
+        <w:autoSpaceDE w:val="0"/>
+        <w:autoSpaceDN w:val="0"/>
+        <w:adjustRightInd w:val="0"/>
+        <w:spacing w:after="0" w:line="240" w:lineRule="auto"/>
+        <w:rPr>
+          <w:rFonts w:ascii="Courier New" w:hAnsi="Courier New" w:cs="Courier New"/>
+          <w:color w:val="008000"/>
+          <w:sz w:val="20"/>
+          <w:szCs w:val="20"/>
+        </w:rPr>
+      </w:pPr>
+      <w:r>
+        <w:rPr>
+          <w:rFonts w:ascii="Courier New" w:hAnsi="Courier New" w:cs="Courier New"/>
+          <w:color w:val="008000"/>
+          <w:sz w:val="20"/>
+          <w:szCs w:val="20"/>
+        </w:rPr>
+        <w:t xml:space="preserve">    </w:t>
+      </w:r>
+    </w:p>
+    <w:p>
+      <w:pPr>
+        <w:autoSpaceDE w:val="0"/>
+        <w:autoSpaceDN w:val="0"/>
+        <w:adjustRightInd w:val="0"/>
+        <w:spacing w:after="0" w:line="240" w:lineRule="auto"/>
+        <w:rPr>
+          <w:rFonts w:ascii="Courier New" w:hAnsi="Courier New" w:cs="Courier New"/>
+          <w:color w:val="008000"/>
+          <w:sz w:val="20"/>
+          <w:szCs w:val="20"/>
+        </w:rPr>
+      </w:pPr>
+      <w:r>
+        <w:rPr>
+          <w:rFonts w:ascii="Courier New" w:hAnsi="Courier New" w:cs="Courier New"/>
+          <w:color w:val="008000"/>
+          <w:sz w:val="20"/>
+          <w:szCs w:val="20"/>
+        </w:rPr>
+        <w:t xml:space="preserve">    </w:t>
+      </w:r>
+      <w:proofErr w:type="gramStart"/>
+      <w:r>
+        <w:rPr>
+          <w:rFonts w:ascii="Courier New" w:hAnsi="Courier New" w:cs="Courier New"/>
+          <w:color w:val="008000"/>
+          <w:sz w:val="20"/>
+          <w:szCs w:val="20"/>
+        </w:rPr>
+        <w:t>//</w:t>
+      </w:r>
+      <w:proofErr w:type="gramEnd"/>
+      <w:r>
+        <w:rPr>
+          <w:rFonts w:ascii="Courier New" w:hAnsi="Courier New" w:cs="Courier New"/>
+          <w:color w:val="008000"/>
+          <w:sz w:val="20"/>
+          <w:szCs w:val="20"/>
+        </w:rPr>
+        <w:t xml:space="preserve"> Opret variabler</w:t>
+      </w:r>
+    </w:p>
+    <w:p>
+      <w:pPr>
+        <w:autoSpaceDE w:val="0"/>
+        <w:autoSpaceDN w:val="0"/>
+        <w:adjustRightInd w:val="0"/>
+        <w:spacing w:after="0" w:line="240" w:lineRule="auto"/>
+        <w:rPr>
+          <w:rFonts w:ascii="Courier New" w:hAnsi="Courier New" w:cs="Courier New"/>
+          <w:color w:val="008000"/>
+          <w:sz w:val="20"/>
+          <w:szCs w:val="20"/>
+        </w:rPr>
+      </w:pPr>
+      <w:r>
+        <w:rPr>
+          <w:rFonts w:ascii="Courier New" w:hAnsi="Courier New" w:cs="Courier New"/>
+          <w:color w:val="000000"/>
+          <w:sz w:val="20"/>
+          <w:szCs w:val="20"/>
+        </w:rPr>
+        <w:t xml:space="preserve">    </w:t>
+      </w:r>
+      <w:r>
+        <w:rPr>
+          <w:rFonts w:ascii="Courier New" w:hAnsi="Courier New" w:cs="Courier New"/>
+          <w:color w:val="0000FF"/>
+          <w:sz w:val="20"/>
+          <w:szCs w:val="20"/>
+        </w:rPr>
+        <w:t>int16</w:t>
+      </w:r>
+      <w:r>
+        <w:rPr>
+          <w:rFonts w:ascii="Courier New" w:hAnsi="Courier New" w:cs="Courier New"/>
+          <w:color w:val="000000"/>
+          <w:sz w:val="20"/>
+          <w:szCs w:val="20"/>
+        </w:rPr>
+        <w:t xml:space="preserve"> x, y, z; </w:t>
+      </w:r>
+      <w:proofErr w:type="gramStart"/>
+      <w:r>
+        <w:rPr>
+          <w:rFonts w:ascii="Courier New" w:hAnsi="Courier New" w:cs="Courier New"/>
+          <w:color w:val="008000"/>
+          <w:sz w:val="20"/>
+          <w:szCs w:val="20"/>
+        </w:rPr>
+        <w:t>//</w:t>
+      </w:r>
+      <w:proofErr w:type="gramEnd"/>
+      <w:r>
+        <w:rPr>
+          <w:rFonts w:ascii="Courier New" w:hAnsi="Courier New" w:cs="Courier New"/>
+          <w:color w:val="008000"/>
+          <w:sz w:val="20"/>
+          <w:szCs w:val="20"/>
+        </w:rPr>
+        <w:t xml:space="preserve"> Da det er to 8 bit registre som skal lægges sammen</w:t>
+      </w:r>
+    </w:p>
+    <w:p>
+      <w:pPr>
+        <w:autoSpaceDE w:val="0"/>
+        <w:autoSpaceDN w:val="0"/>
+        <w:adjustRightInd w:val="0"/>
+        <w:spacing w:after="0" w:line="240" w:lineRule="auto"/>
+        <w:rPr>
+          <w:rFonts w:ascii="Courier New" w:hAnsi="Courier New" w:cs="Courier New"/>
+          <w:color w:val="000000"/>
+          <w:sz w:val="20"/>
+          <w:szCs w:val="20"/>
+          <w:lang w:val="en-US"/>
+        </w:rPr>
+      </w:pPr>
+      <w:r>
+        <w:rPr>
+          <w:rFonts w:ascii="Courier New" w:hAnsi="Courier New" w:cs="Courier New"/>
+          <w:color w:val="000000"/>
+          <w:sz w:val="20"/>
+          <w:szCs w:val="20"/>
+        </w:rPr>
+        <w:t xml:space="preserve">    </w:t>
+      </w:r>
+      <w:proofErr w:type="gramStart"/>
+      <w:r>
+        <w:rPr>
+          <w:rFonts w:ascii="Courier New" w:hAnsi="Courier New" w:cs="Courier New"/>
+          <w:color w:val="0000FF"/>
+          <w:sz w:val="20"/>
+          <w:szCs w:val="20"/>
+          <w:lang w:val="en-US"/>
+        </w:rPr>
+        <w:t>unsigned</w:t>
+      </w:r>
+      <w:proofErr w:type="gramEnd"/>
+      <w:r>
+        <w:rPr>
+          <w:rFonts w:ascii="Courier New" w:hAnsi="Courier New" w:cs="Courier New"/>
+          <w:color w:val="000000"/>
+          <w:sz w:val="20"/>
+          <w:szCs w:val="20"/>
+          <w:lang w:val="en-US"/>
+        </w:rPr>
+        <w:t xml:space="preserve"> </w:t>
+      </w:r>
+      <w:r>
+        <w:rPr>
+          <w:rFonts w:ascii="Courier New" w:hAnsi="Courier New" w:cs="Courier New"/>
+          <w:color w:val="0000FF"/>
+          <w:sz w:val="20"/>
+          <w:szCs w:val="20"/>
+          <w:lang w:val="en-US"/>
+        </w:rPr>
+        <w:t>char</w:t>
+      </w:r>
+      <w:r>
+        <w:rPr>
+          <w:rFonts w:ascii="Courier New" w:hAnsi="Courier New" w:cs="Courier New"/>
+          <w:color w:val="000000"/>
+          <w:sz w:val="20"/>
+          <w:szCs w:val="20"/>
+          <w:lang w:val="en-US"/>
+        </w:rPr>
+        <w:t xml:space="preserve"> x1, y1, z1; </w:t>
+      </w:r>
+    </w:p>
+    <w:p>
+      <w:pPr>
+        <w:autoSpaceDE w:val="0"/>
+        <w:autoSpaceDN w:val="0"/>
+        <w:adjustRightInd w:val="0"/>
+        <w:spacing w:after="0" w:line="240" w:lineRule="auto"/>
+        <w:rPr>
+          <w:rFonts w:ascii="Courier New" w:hAnsi="Courier New" w:cs="Courier New"/>
+          <w:color w:val="000000"/>
+          <w:sz w:val="20"/>
+          <w:szCs w:val="20"/>
+          <w:lang w:val="en-US"/>
+        </w:rPr>
+      </w:pPr>
+      <w:r>
+        <w:rPr>
+          <w:rFonts w:ascii="Courier New" w:hAnsi="Courier New" w:cs="Courier New"/>
+          <w:color w:val="000000"/>
+          <w:sz w:val="20"/>
+          <w:szCs w:val="20"/>
+          <w:lang w:val="en-US"/>
+        </w:rPr>
+        <w:t xml:space="preserve">    </w:t>
+      </w:r>
+    </w:p>
+    <w:p>
+      <w:pPr>
+        <w:autoSpaceDE w:val="0"/>
+        <w:autoSpaceDN w:val="0"/>
+        <w:adjustRightInd w:val="0"/>
+        <w:spacing w:after="0" w:line="240" w:lineRule="auto"/>
+        <w:rPr>
+          <w:rFonts w:ascii="Courier New" w:hAnsi="Courier New" w:cs="Courier New"/>
+          <w:color w:val="008000"/>
+          <w:sz w:val="20"/>
+          <w:szCs w:val="20"/>
+          <w:lang w:val="en-US"/>
+        </w:rPr>
+      </w:pPr>
+      <w:r>
+        <w:rPr>
+          <w:rFonts w:ascii="Courier New" w:hAnsi="Courier New" w:cs="Courier New"/>
+          <w:color w:val="000000"/>
+          <w:sz w:val="20"/>
+          <w:szCs w:val="20"/>
+          <w:lang w:val="en-US"/>
+        </w:rPr>
+        <w:t xml:space="preserve">    </w:t>
+      </w:r>
+      <w:r>
+        <w:rPr>
+          <w:rFonts w:ascii="Courier New" w:hAnsi="Courier New" w:cs="Courier New"/>
+          <w:color w:val="008000"/>
+          <w:sz w:val="20"/>
+          <w:szCs w:val="20"/>
+          <w:lang w:val="en-US"/>
+        </w:rPr>
+        <w:t>//</w:t>
+      </w:r>
+      <w:proofErr w:type="spellStart"/>
+      <w:r>
+        <w:rPr>
+          <w:rFonts w:ascii="Courier New" w:hAnsi="Courier New" w:cs="Courier New"/>
+          <w:color w:val="008000"/>
+          <w:sz w:val="20"/>
+          <w:szCs w:val="20"/>
+          <w:lang w:val="en-US"/>
+        </w:rPr>
+        <w:t>Samler</w:t>
+      </w:r>
+      <w:proofErr w:type="spellEnd"/>
+      <w:r>
+        <w:rPr>
+          <w:rFonts w:ascii="Courier New" w:hAnsi="Courier New" w:cs="Courier New"/>
+          <w:color w:val="008000"/>
+          <w:sz w:val="20"/>
+          <w:szCs w:val="20"/>
+          <w:lang w:val="en-US"/>
+        </w:rPr>
+        <w:t xml:space="preserve"> most significant </w:t>
+      </w:r>
+      <w:proofErr w:type="spellStart"/>
+      <w:proofErr w:type="gramStart"/>
+      <w:r>
+        <w:rPr>
+          <w:rFonts w:ascii="Courier New" w:hAnsi="Courier New" w:cs="Courier New"/>
+          <w:color w:val="008000"/>
+          <w:sz w:val="20"/>
+          <w:szCs w:val="20"/>
+          <w:lang w:val="en-US"/>
+        </w:rPr>
+        <w:t>og</w:t>
+      </w:r>
+      <w:proofErr w:type="spellEnd"/>
+      <w:proofErr w:type="gramEnd"/>
+      <w:r>
+        <w:rPr>
+          <w:rFonts w:ascii="Courier New" w:hAnsi="Courier New" w:cs="Courier New"/>
+          <w:color w:val="008000"/>
+          <w:sz w:val="20"/>
+          <w:szCs w:val="20"/>
+          <w:lang w:val="en-US"/>
+        </w:rPr>
+        <w:t xml:space="preserve"> least significant for X</w:t>
+      </w:r>
+    </w:p>
+    <w:p>
+      <w:pPr>
+        <w:autoSpaceDE w:val="0"/>
+        <w:autoSpaceDN w:val="0"/>
+        <w:adjustRightInd w:val="0"/>
+        <w:spacing w:after="0" w:line="240" w:lineRule="auto"/>
+        <w:rPr>
+          <w:rFonts w:ascii="Courier New" w:hAnsi="Courier New" w:cs="Courier New"/>
+          <w:color w:val="000000"/>
+          <w:sz w:val="20"/>
+          <w:szCs w:val="20"/>
+          <w:lang w:val="en-US"/>
+        </w:rPr>
+      </w:pPr>
+      <w:r>
+        <w:rPr>
+          <w:rFonts w:ascii="Courier New" w:hAnsi="Courier New" w:cs="Courier New"/>
+          <w:color w:val="000000"/>
+          <w:sz w:val="20"/>
+          <w:szCs w:val="20"/>
+          <w:lang w:val="en-US"/>
+        </w:rPr>
+        <w:t xml:space="preserve">    x = </w:t>
+      </w:r>
+      <w:proofErr w:type="spellStart"/>
+      <w:proofErr w:type="gramStart"/>
+      <w:r>
+        <w:rPr>
+          <w:rFonts w:ascii="Courier New" w:hAnsi="Courier New" w:cs="Courier New"/>
+          <w:color w:val="000000"/>
+          <w:sz w:val="20"/>
+          <w:szCs w:val="20"/>
+          <w:lang w:val="en-US"/>
+        </w:rPr>
+        <w:t>sensArray</w:t>
+      </w:r>
+      <w:proofErr w:type="spellEnd"/>
+      <w:r>
+        <w:rPr>
+          <w:rFonts w:ascii="Courier New" w:hAnsi="Courier New" w:cs="Courier New"/>
+          <w:color w:val="000000"/>
+          <w:sz w:val="20"/>
+          <w:szCs w:val="20"/>
+          <w:lang w:val="en-US"/>
+        </w:rPr>
+        <w:t>[</w:t>
+      </w:r>
+      <w:proofErr w:type="gramEnd"/>
+      <w:r>
+        <w:rPr>
+          <w:rFonts w:ascii="Courier New" w:hAnsi="Courier New" w:cs="Courier New"/>
+          <w:color w:val="000000"/>
+          <w:sz w:val="20"/>
+          <w:szCs w:val="20"/>
+          <w:lang w:val="en-US"/>
+        </w:rPr>
+        <w:t xml:space="preserve">1][2]&lt;&lt; 8; </w:t>
+      </w:r>
+    </w:p>
+    <w:p>
+      <w:pPr>
+        <w:autoSpaceDE w:val="0"/>
+        <w:autoSpaceDN w:val="0"/>
+        <w:adjustRightInd w:val="0"/>
+        <w:spacing w:after="0" w:line="240" w:lineRule="auto"/>
+        <w:rPr>
+          <w:rFonts w:ascii="Courier New" w:hAnsi="Courier New" w:cs="Courier New"/>
+          <w:color w:val="000000"/>
+          <w:sz w:val="20"/>
+          <w:szCs w:val="20"/>
+          <w:lang w:val="en-US"/>
+        </w:rPr>
+      </w:pPr>
+      <w:r>
+        <w:rPr>
+          <w:rFonts w:ascii="Courier New" w:hAnsi="Courier New" w:cs="Courier New"/>
+          <w:color w:val="000000"/>
+          <w:sz w:val="20"/>
+          <w:szCs w:val="20"/>
+          <w:lang w:val="en-US"/>
+        </w:rPr>
+        <w:t xml:space="preserve">    </w:t>
+      </w:r>
+      <w:proofErr w:type="gramStart"/>
+      <w:r>
+        <w:rPr>
+          <w:rFonts w:ascii="Courier New" w:hAnsi="Courier New" w:cs="Courier New"/>
+          <w:color w:val="000000"/>
+          <w:sz w:val="20"/>
+          <w:szCs w:val="20"/>
+          <w:lang w:val="en-US"/>
+        </w:rPr>
+        <w:t>x</w:t>
+      </w:r>
+      <w:proofErr w:type="gramEnd"/>
+      <w:r>
+        <w:rPr>
+          <w:rFonts w:ascii="Courier New" w:hAnsi="Courier New" w:cs="Courier New"/>
+          <w:color w:val="000000"/>
+          <w:sz w:val="20"/>
+          <w:szCs w:val="20"/>
+          <w:lang w:val="en-US"/>
+        </w:rPr>
+        <w:t xml:space="preserve">+= </w:t>
+      </w:r>
+      <w:proofErr w:type="spellStart"/>
+      <w:r>
+        <w:rPr>
+          <w:rFonts w:ascii="Courier New" w:hAnsi="Courier New" w:cs="Courier New"/>
+          <w:color w:val="000000"/>
+          <w:sz w:val="20"/>
+          <w:szCs w:val="20"/>
+          <w:lang w:val="en-US"/>
+        </w:rPr>
+        <w:t>sensArray</w:t>
+      </w:r>
+      <w:proofErr w:type="spellEnd"/>
+      <w:r>
+        <w:rPr>
+          <w:rFonts w:ascii="Courier New" w:hAnsi="Courier New" w:cs="Courier New"/>
+          <w:color w:val="000000"/>
+          <w:sz w:val="20"/>
+          <w:szCs w:val="20"/>
+          <w:lang w:val="en-US"/>
+        </w:rPr>
+        <w:t>[0][2];</w:t>
+      </w:r>
+    </w:p>
+    <w:p>
+      <w:pPr>
+        <w:autoSpaceDE w:val="0"/>
+        <w:autoSpaceDN w:val="0"/>
+        <w:adjustRightInd w:val="0"/>
+        <w:spacing w:after="0" w:line="240" w:lineRule="auto"/>
+        <w:rPr>
+          <w:rFonts w:ascii="Courier New" w:hAnsi="Courier New" w:cs="Courier New"/>
+          <w:color w:val="000000"/>
+          <w:sz w:val="20"/>
+          <w:szCs w:val="20"/>
+          <w:lang w:val="en-US"/>
+        </w:rPr>
+      </w:pPr>
+      <w:r>
+        <w:rPr>
+          <w:rFonts w:ascii="Courier New" w:hAnsi="Courier New" w:cs="Courier New"/>
+          <w:color w:val="000000"/>
+          <w:sz w:val="20"/>
+          <w:szCs w:val="20"/>
+          <w:lang w:val="en-US"/>
+        </w:rPr>
+        <w:t xml:space="preserve">    </w:t>
+      </w:r>
+    </w:p>
+    <w:p>
+      <w:pPr>
+        <w:autoSpaceDE w:val="0"/>
+        <w:autoSpaceDN w:val="0"/>
+        <w:adjustRightInd w:val="0"/>
+        <w:spacing w:after="0" w:line="240" w:lineRule="auto"/>
+        <w:rPr>
+          <w:rFonts w:ascii="Courier New" w:hAnsi="Courier New" w:cs="Courier New"/>
+          <w:color w:val="008000"/>
+          <w:sz w:val="20"/>
+          <w:szCs w:val="20"/>
+          <w:lang w:val="en-US"/>
+        </w:rPr>
+      </w:pPr>
+      <w:r>
+        <w:rPr>
+          <w:rFonts w:ascii="Courier New" w:hAnsi="Courier New" w:cs="Courier New"/>
+          <w:color w:val="000000"/>
+          <w:sz w:val="20"/>
+          <w:szCs w:val="20"/>
+          <w:lang w:val="en-US"/>
+        </w:rPr>
+        <w:t xml:space="preserve">    </w:t>
+      </w:r>
+      <w:r>
+        <w:rPr>
+          <w:rFonts w:ascii="Courier New" w:hAnsi="Courier New" w:cs="Courier New"/>
+          <w:color w:val="008000"/>
+          <w:sz w:val="20"/>
+          <w:szCs w:val="20"/>
+          <w:lang w:val="en-US"/>
+        </w:rPr>
+        <w:t>//</w:t>
+      </w:r>
+      <w:proofErr w:type="spellStart"/>
+      <w:r>
+        <w:rPr>
+          <w:rFonts w:ascii="Courier New" w:hAnsi="Courier New" w:cs="Courier New"/>
+          <w:color w:val="008000"/>
+          <w:sz w:val="20"/>
+          <w:szCs w:val="20"/>
+          <w:lang w:val="en-US"/>
+        </w:rPr>
+        <w:t>Samler</w:t>
+      </w:r>
+      <w:proofErr w:type="spellEnd"/>
+      <w:r>
+        <w:rPr>
+          <w:rFonts w:ascii="Courier New" w:hAnsi="Courier New" w:cs="Courier New"/>
+          <w:color w:val="008000"/>
+          <w:sz w:val="20"/>
+          <w:szCs w:val="20"/>
+          <w:lang w:val="en-US"/>
+        </w:rPr>
+        <w:t xml:space="preserve"> most significant </w:t>
+      </w:r>
+      <w:proofErr w:type="spellStart"/>
+      <w:proofErr w:type="gramStart"/>
+      <w:r>
+        <w:rPr>
+          <w:rFonts w:ascii="Courier New" w:hAnsi="Courier New" w:cs="Courier New"/>
+          <w:color w:val="008000"/>
+          <w:sz w:val="20"/>
+          <w:szCs w:val="20"/>
+          <w:lang w:val="en-US"/>
+        </w:rPr>
+        <w:t>og</w:t>
+      </w:r>
+      <w:proofErr w:type="spellEnd"/>
+      <w:proofErr w:type="gramEnd"/>
+      <w:r>
+        <w:rPr>
+          <w:rFonts w:ascii="Courier New" w:hAnsi="Courier New" w:cs="Courier New"/>
+          <w:color w:val="008000"/>
+          <w:sz w:val="20"/>
+          <w:szCs w:val="20"/>
+          <w:lang w:val="en-US"/>
+        </w:rPr>
+        <w:t xml:space="preserve"> least significant for Y</w:t>
+      </w:r>
+    </w:p>
+    <w:p>
+      <w:pPr>
+        <w:autoSpaceDE w:val="0"/>
+        <w:autoSpaceDN w:val="0"/>
+        <w:adjustRightInd w:val="0"/>
+        <w:spacing w:after="0" w:line="240" w:lineRule="auto"/>
+        <w:rPr>
+          <w:rFonts w:ascii="Courier New" w:hAnsi="Courier New" w:cs="Courier New"/>
+          <w:color w:val="000000"/>
+          <w:sz w:val="20"/>
+          <w:szCs w:val="20"/>
+          <w:lang w:val="en-US"/>
+        </w:rPr>
+      </w:pPr>
+      <w:r>
+        <w:rPr>
+          <w:rFonts w:ascii="Courier New" w:hAnsi="Courier New" w:cs="Courier New"/>
+          <w:color w:val="000000"/>
+          <w:sz w:val="20"/>
+          <w:szCs w:val="20"/>
+          <w:lang w:val="en-US"/>
+        </w:rPr>
+        <w:t xml:space="preserve">    y = </w:t>
+      </w:r>
+      <w:proofErr w:type="spellStart"/>
+      <w:proofErr w:type="gramStart"/>
+      <w:r>
+        <w:rPr>
+          <w:rFonts w:ascii="Courier New" w:hAnsi="Courier New" w:cs="Courier New"/>
+          <w:color w:val="000000"/>
+          <w:sz w:val="20"/>
+          <w:szCs w:val="20"/>
+          <w:lang w:val="en-US"/>
+        </w:rPr>
+        <w:t>sensArray</w:t>
+      </w:r>
+      <w:proofErr w:type="spellEnd"/>
+      <w:r>
+        <w:rPr>
+          <w:rFonts w:ascii="Courier New" w:hAnsi="Courier New" w:cs="Courier New"/>
+          <w:color w:val="000000"/>
+          <w:sz w:val="20"/>
+          <w:szCs w:val="20"/>
+          <w:lang w:val="en-US"/>
+        </w:rPr>
+        <w:t>[</w:t>
+      </w:r>
+      <w:proofErr w:type="gramEnd"/>
+      <w:r>
+        <w:rPr>
+          <w:rFonts w:ascii="Courier New" w:hAnsi="Courier New" w:cs="Courier New"/>
+          <w:color w:val="000000"/>
+          <w:sz w:val="20"/>
+          <w:szCs w:val="20"/>
+          <w:lang w:val="en-US"/>
+        </w:rPr>
+        <w:t xml:space="preserve">3][2]&lt;&lt; 8; </w:t>
+      </w:r>
+    </w:p>
+    <w:p>
+      <w:pPr>
+        <w:autoSpaceDE w:val="0"/>
+        <w:autoSpaceDN w:val="0"/>
+        <w:adjustRightInd w:val="0"/>
+        <w:spacing w:after="0" w:line="240" w:lineRule="auto"/>
+        <w:rPr>
+          <w:rFonts w:ascii="Courier New" w:hAnsi="Courier New" w:cs="Courier New"/>
+          <w:color w:val="000000"/>
+          <w:sz w:val="20"/>
+          <w:szCs w:val="20"/>
+          <w:lang w:val="en-US"/>
+        </w:rPr>
+      </w:pPr>
+      <w:r>
+        <w:rPr>
+          <w:rFonts w:ascii="Courier New" w:hAnsi="Courier New" w:cs="Courier New"/>
+          <w:color w:val="000000"/>
+          <w:sz w:val="20"/>
+          <w:szCs w:val="20"/>
+          <w:lang w:val="en-US"/>
+        </w:rPr>
+        <w:t xml:space="preserve">    </w:t>
+      </w:r>
+      <w:proofErr w:type="gramStart"/>
+      <w:r>
+        <w:rPr>
+          <w:rFonts w:ascii="Courier New" w:hAnsi="Courier New" w:cs="Courier New"/>
+          <w:color w:val="000000"/>
+          <w:sz w:val="20"/>
+          <w:szCs w:val="20"/>
+          <w:lang w:val="en-US"/>
+        </w:rPr>
+        <w:t>y</w:t>
+      </w:r>
+      <w:proofErr w:type="gramEnd"/>
+      <w:r>
+        <w:rPr>
+          <w:rFonts w:ascii="Courier New" w:hAnsi="Courier New" w:cs="Courier New"/>
+          <w:color w:val="000000"/>
+          <w:sz w:val="20"/>
+          <w:szCs w:val="20"/>
+          <w:lang w:val="en-US"/>
+        </w:rPr>
+        <w:t xml:space="preserve">+= </w:t>
+      </w:r>
+      <w:proofErr w:type="spellStart"/>
+      <w:r>
+        <w:rPr>
+          <w:rFonts w:ascii="Courier New" w:hAnsi="Courier New" w:cs="Courier New"/>
+          <w:color w:val="000000"/>
+          <w:sz w:val="20"/>
+          <w:szCs w:val="20"/>
+          <w:lang w:val="en-US"/>
+        </w:rPr>
+        <w:t>sensArray</w:t>
+      </w:r>
+      <w:proofErr w:type="spellEnd"/>
+      <w:r>
+        <w:rPr>
+          <w:rFonts w:ascii="Courier New" w:hAnsi="Courier New" w:cs="Courier New"/>
+          <w:color w:val="000000"/>
+          <w:sz w:val="20"/>
+          <w:szCs w:val="20"/>
+          <w:lang w:val="en-US"/>
+        </w:rPr>
+        <w:t>[2][2];</w:t>
+      </w:r>
+    </w:p>
+    <w:p>
+      <w:pPr>
+        <w:autoSpaceDE w:val="0"/>
+        <w:autoSpaceDN w:val="0"/>
+        <w:adjustRightInd w:val="0"/>
+        <w:spacing w:after="0" w:line="240" w:lineRule="auto"/>
+        <w:rPr>
+          <w:rFonts w:ascii="Courier New" w:hAnsi="Courier New" w:cs="Courier New"/>
+          <w:color w:val="000000"/>
+          <w:sz w:val="20"/>
+          <w:szCs w:val="20"/>
+          <w:lang w:val="en-US"/>
+        </w:rPr>
+      </w:pPr>
+      <w:r>
+        <w:rPr>
+          <w:rFonts w:ascii="Courier New" w:hAnsi="Courier New" w:cs="Courier New"/>
+          <w:color w:val="000000"/>
+          <w:sz w:val="20"/>
+          <w:szCs w:val="20"/>
+          <w:lang w:val="en-US"/>
+        </w:rPr>
+        <w:t xml:space="preserve">    </w:t>
+      </w:r>
+    </w:p>
+    <w:p>
+      <w:pPr>
+        <w:autoSpaceDE w:val="0"/>
+        <w:autoSpaceDN w:val="0"/>
+        <w:adjustRightInd w:val="0"/>
+        <w:spacing w:after="0" w:line="240" w:lineRule="auto"/>
+        <w:rPr>
+          <w:rFonts w:ascii="Courier New" w:hAnsi="Courier New" w:cs="Courier New"/>
+          <w:color w:val="008000"/>
+          <w:sz w:val="20"/>
+          <w:szCs w:val="20"/>
+          <w:lang w:val="en-US"/>
+        </w:rPr>
+      </w:pPr>
+      <w:r>
+        <w:rPr>
+          <w:rFonts w:ascii="Courier New" w:hAnsi="Courier New" w:cs="Courier New"/>
+          <w:color w:val="000000"/>
+          <w:sz w:val="20"/>
+          <w:szCs w:val="20"/>
+          <w:lang w:val="en-US"/>
+        </w:rPr>
+        <w:t xml:space="preserve">    </w:t>
+      </w:r>
+      <w:r>
+        <w:rPr>
+          <w:rFonts w:ascii="Courier New" w:hAnsi="Courier New" w:cs="Courier New"/>
+          <w:color w:val="008000"/>
+          <w:sz w:val="20"/>
+          <w:szCs w:val="20"/>
+          <w:lang w:val="en-US"/>
+        </w:rPr>
+        <w:t>//</w:t>
+      </w:r>
+      <w:proofErr w:type="spellStart"/>
+      <w:r>
+        <w:rPr>
+          <w:rFonts w:ascii="Courier New" w:hAnsi="Courier New" w:cs="Courier New"/>
+          <w:color w:val="008000"/>
+          <w:sz w:val="20"/>
+          <w:szCs w:val="20"/>
+          <w:lang w:val="en-US"/>
+        </w:rPr>
+        <w:t>Samler</w:t>
+      </w:r>
+      <w:proofErr w:type="spellEnd"/>
+      <w:r>
+        <w:rPr>
+          <w:rFonts w:ascii="Courier New" w:hAnsi="Courier New" w:cs="Courier New"/>
+          <w:color w:val="008000"/>
+          <w:sz w:val="20"/>
+          <w:szCs w:val="20"/>
+          <w:lang w:val="en-US"/>
+        </w:rPr>
+        <w:t xml:space="preserve"> most significant </w:t>
+      </w:r>
+      <w:proofErr w:type="spellStart"/>
+      <w:proofErr w:type="gramStart"/>
+      <w:r>
+        <w:rPr>
+          <w:rFonts w:ascii="Courier New" w:hAnsi="Courier New" w:cs="Courier New"/>
+          <w:color w:val="008000"/>
+          <w:sz w:val="20"/>
+          <w:szCs w:val="20"/>
+          <w:lang w:val="en-US"/>
+        </w:rPr>
+        <w:t>og</w:t>
+      </w:r>
+      <w:proofErr w:type="spellEnd"/>
+      <w:proofErr w:type="gramEnd"/>
+      <w:r>
+        <w:rPr>
+          <w:rFonts w:ascii="Courier New" w:hAnsi="Courier New" w:cs="Courier New"/>
+          <w:color w:val="008000"/>
+          <w:sz w:val="20"/>
+          <w:szCs w:val="20"/>
+          <w:lang w:val="en-US"/>
+        </w:rPr>
+        <w:t xml:space="preserve"> least significant for Z</w:t>
+      </w:r>
+    </w:p>
+    <w:p>
+      <w:pPr>
+        <w:autoSpaceDE w:val="0"/>
+        <w:autoSpaceDN w:val="0"/>
+        <w:adjustRightInd w:val="0"/>
+        <w:spacing w:after="0" w:line="240" w:lineRule="auto"/>
+        <w:rPr>
+          <w:rFonts w:ascii="Courier New" w:hAnsi="Courier New" w:cs="Courier New"/>
+          <w:color w:val="000000"/>
+          <w:sz w:val="20"/>
+          <w:szCs w:val="20"/>
+        </w:rPr>
+      </w:pPr>
+      <w:r>
+        <w:rPr>
+          <w:rFonts w:ascii="Courier New" w:hAnsi="Courier New" w:cs="Courier New"/>
+          <w:color w:val="000000"/>
+          <w:sz w:val="20"/>
+          <w:szCs w:val="20"/>
+          <w:lang w:val="en-US"/>
+        </w:rPr>
+        <w:t xml:space="preserve">    </w:t>
+      </w:r>
+      <w:r>
+        <w:rPr>
+          <w:rFonts w:ascii="Courier New" w:hAnsi="Courier New" w:cs="Courier New"/>
+          <w:color w:val="000000"/>
+          <w:sz w:val="20"/>
+          <w:szCs w:val="20"/>
+        </w:rPr>
+        <w:t xml:space="preserve">z = </w:t>
+      </w:r>
+      <w:proofErr w:type="spellStart"/>
+      <w:r>
+        <w:rPr>
+          <w:rFonts w:ascii="Courier New" w:hAnsi="Courier New" w:cs="Courier New"/>
+          <w:color w:val="000000"/>
+          <w:sz w:val="20"/>
+          <w:szCs w:val="20"/>
+        </w:rPr>
+        <w:t>sensArray</w:t>
+      </w:r>
+      <w:proofErr w:type="spellEnd"/>
+      <w:r>
+        <w:rPr>
+          <w:rFonts w:ascii="Courier New" w:hAnsi="Courier New" w:cs="Courier New"/>
+          <w:color w:val="000000"/>
+          <w:sz w:val="20"/>
+          <w:szCs w:val="20"/>
+        </w:rPr>
+        <w:t xml:space="preserve">[5][2]&lt;&lt; 8; </w:t>
+      </w:r>
+    </w:p>
+    <w:p>
+      <w:pPr>
+        <w:autoSpaceDE w:val="0"/>
+        <w:autoSpaceDN w:val="0"/>
+        <w:adjustRightInd w:val="0"/>
+        <w:spacing w:after="0" w:line="240" w:lineRule="auto"/>
+        <w:rPr>
+          <w:rFonts w:ascii="Courier New" w:hAnsi="Courier New" w:cs="Courier New"/>
+          <w:color w:val="000000"/>
+          <w:sz w:val="20"/>
+          <w:szCs w:val="20"/>
+        </w:rPr>
+      </w:pPr>
+      <w:r>
+        <w:rPr>
+          <w:rFonts w:ascii="Courier New" w:hAnsi="Courier New" w:cs="Courier New"/>
+          <w:color w:val="000000"/>
+          <w:sz w:val="20"/>
+          <w:szCs w:val="20"/>
+        </w:rPr>
+        <w:t xml:space="preserve">    z+= </w:t>
+      </w:r>
+      <w:proofErr w:type="spellStart"/>
+      <w:r>
+        <w:rPr>
+          <w:rFonts w:ascii="Courier New" w:hAnsi="Courier New" w:cs="Courier New"/>
+          <w:color w:val="000000"/>
+          <w:sz w:val="20"/>
+          <w:szCs w:val="20"/>
+        </w:rPr>
+        <w:t>sensArray</w:t>
+      </w:r>
+      <w:proofErr w:type="spellEnd"/>
+      <w:r>
+        <w:rPr>
+          <w:rFonts w:ascii="Courier New" w:hAnsi="Courier New" w:cs="Courier New"/>
+          <w:color w:val="000000"/>
+          <w:sz w:val="20"/>
+          <w:szCs w:val="20"/>
+        </w:rPr>
+        <w:t xml:space="preserve">[4][2]; </w:t>
+      </w:r>
+    </w:p>
+    <w:p>
+      <w:pPr>
+        <w:autoSpaceDE w:val="0"/>
+        <w:autoSpaceDN w:val="0"/>
+        <w:adjustRightInd w:val="0"/>
+        <w:spacing w:after="0" w:line="240" w:lineRule="auto"/>
+        <w:rPr>
+          <w:rFonts w:ascii="Courier New" w:hAnsi="Courier New" w:cs="Courier New"/>
+          <w:color w:val="000000"/>
+          <w:sz w:val="20"/>
+          <w:szCs w:val="20"/>
+        </w:rPr>
+      </w:pPr>
+      <w:r>
+        <w:rPr>
+          <w:rFonts w:ascii="Courier New" w:hAnsi="Courier New" w:cs="Courier New"/>
+          <w:color w:val="000000"/>
+          <w:sz w:val="20"/>
+          <w:szCs w:val="20"/>
+        </w:rPr>
+        <w:t xml:space="preserve">    </w:t>
+      </w:r>
+    </w:p>
+    <w:p>
+      <w:pPr>
+        <w:autoSpaceDE w:val="0"/>
+        <w:autoSpaceDN w:val="0"/>
+        <w:adjustRightInd w:val="0"/>
+        <w:spacing w:after="0" w:line="240" w:lineRule="auto"/>
+        <w:rPr>
+          <w:rFonts w:ascii="Courier New" w:hAnsi="Courier New" w:cs="Courier New"/>
+          <w:color w:val="008000"/>
+          <w:sz w:val="20"/>
+          <w:szCs w:val="20"/>
+        </w:rPr>
+      </w:pPr>
+      <w:r>
+        <w:rPr>
+          <w:rFonts w:ascii="Courier New" w:hAnsi="Courier New" w:cs="Courier New"/>
+          <w:color w:val="000000"/>
+          <w:sz w:val="20"/>
+          <w:szCs w:val="20"/>
+        </w:rPr>
+        <w:t xml:space="preserve">    </w:t>
+      </w:r>
+      <w:proofErr w:type="gramStart"/>
+      <w:r>
+        <w:rPr>
+          <w:rFonts w:ascii="Courier New" w:hAnsi="Courier New" w:cs="Courier New"/>
+          <w:color w:val="008000"/>
+          <w:sz w:val="20"/>
+          <w:szCs w:val="20"/>
+        </w:rPr>
+        <w:t>//</w:t>
+      </w:r>
+      <w:proofErr w:type="gramEnd"/>
+      <w:r>
+        <w:rPr>
+          <w:rFonts w:ascii="Courier New" w:hAnsi="Courier New" w:cs="Courier New"/>
+          <w:color w:val="008000"/>
+          <w:sz w:val="20"/>
+          <w:szCs w:val="20"/>
+        </w:rPr>
+        <w:t xml:space="preserve">Konvertering fra int16 til uint8 </w:t>
+      </w:r>
+    </w:p>
+    <w:p>
+      <w:pPr>
+        <w:autoSpaceDE w:val="0"/>
+        <w:autoSpaceDN w:val="0"/>
+        <w:adjustRightInd w:val="0"/>
+        <w:spacing w:after="0" w:line="240" w:lineRule="auto"/>
+        <w:rPr>
+          <w:rFonts w:ascii="Courier New" w:hAnsi="Courier New" w:cs="Courier New"/>
+          <w:color w:val="000000"/>
+          <w:sz w:val="20"/>
+          <w:szCs w:val="20"/>
+          <w:lang w:val="en-US"/>
+        </w:rPr>
+      </w:pPr>
+      <w:r>
+        <w:rPr>
+          <w:rFonts w:ascii="Courier New" w:hAnsi="Courier New" w:cs="Courier New"/>
+          <w:color w:val="000000"/>
+          <w:sz w:val="20"/>
+          <w:szCs w:val="20"/>
+        </w:rPr>
+        <w:t xml:space="preserve">    </w:t>
+      </w:r>
+      <w:proofErr w:type="gramStart"/>
+      <w:r>
+        <w:rPr>
+          <w:rFonts w:ascii="Courier New" w:hAnsi="Courier New" w:cs="Courier New"/>
+          <w:color w:val="000000"/>
+          <w:sz w:val="20"/>
+          <w:szCs w:val="20"/>
+          <w:lang w:val="en-US"/>
+        </w:rPr>
+        <w:t>x1</w:t>
+      </w:r>
+      <w:proofErr w:type="gramEnd"/>
+      <w:r>
+        <w:rPr>
+          <w:rFonts w:ascii="Courier New" w:hAnsi="Courier New" w:cs="Courier New"/>
+          <w:color w:val="000000"/>
+          <w:sz w:val="20"/>
+          <w:szCs w:val="20"/>
+          <w:lang w:val="en-US"/>
+        </w:rPr>
+        <w:t xml:space="preserve"> = (x+512)/8; </w:t>
+      </w:r>
+    </w:p>
+    <w:p>
+      <w:pPr>
+        <w:autoSpaceDE w:val="0"/>
+        <w:autoSpaceDN w:val="0"/>
+        <w:adjustRightInd w:val="0"/>
+        <w:spacing w:after="0" w:line="240" w:lineRule="auto"/>
+        <w:rPr>
+          <w:rFonts w:ascii="Courier New" w:hAnsi="Courier New" w:cs="Courier New"/>
+          <w:color w:val="000000"/>
+          <w:sz w:val="20"/>
+          <w:szCs w:val="20"/>
+          <w:lang w:val="en-US"/>
+        </w:rPr>
+      </w:pPr>
+      <w:r>
+        <w:rPr>
+          <w:rFonts w:ascii="Courier New" w:hAnsi="Courier New" w:cs="Courier New"/>
+          <w:color w:val="000000"/>
+          <w:sz w:val="20"/>
+          <w:szCs w:val="20"/>
+          <w:lang w:val="en-US"/>
+        </w:rPr>
+        <w:t xml:space="preserve">    y1 = (y+512)/8;</w:t>
+      </w:r>
+    </w:p>
+    <w:p>
+      <w:pPr>
+        <w:autoSpaceDE w:val="0"/>
+        <w:autoSpaceDN w:val="0"/>
+        <w:adjustRightInd w:val="0"/>
+        <w:spacing w:after="0" w:line="240" w:lineRule="auto"/>
+        <w:rPr>
+          <w:rFonts w:ascii="Courier New" w:hAnsi="Courier New" w:cs="Courier New"/>
+          <w:color w:val="000000"/>
+          <w:sz w:val="20"/>
+          <w:szCs w:val="20"/>
+          <w:lang w:val="en-US"/>
+        </w:rPr>
+      </w:pPr>
+      <w:r>
+        <w:rPr>
+          <w:rFonts w:ascii="Courier New" w:hAnsi="Courier New" w:cs="Courier New"/>
+          <w:color w:val="000000"/>
+          <w:sz w:val="20"/>
+          <w:szCs w:val="20"/>
+          <w:lang w:val="en-US"/>
+        </w:rPr>
+        <w:t xml:space="preserve">    z1 = (z+512)/8;</w:t>
+      </w:r>
+    </w:p>
+    <w:p>
+      <w:pPr>
+        <w:autoSpaceDE w:val="0"/>
+        <w:autoSpaceDN w:val="0"/>
+        <w:adjustRightInd w:val="0"/>
+        <w:spacing w:after="0" w:line="240" w:lineRule="auto"/>
+        <w:rPr>
+          <w:rFonts w:ascii="Courier New" w:hAnsi="Courier New" w:cs="Courier New"/>
+          <w:color w:val="000000"/>
+          <w:sz w:val="20"/>
+          <w:szCs w:val="20"/>
+          <w:lang w:val="en-US"/>
+        </w:rPr>
+      </w:pPr>
+      <w:r>
+        <w:rPr>
+          <w:rFonts w:ascii="Courier New" w:hAnsi="Courier New" w:cs="Courier New"/>
+          <w:color w:val="000000"/>
+          <w:sz w:val="20"/>
+          <w:szCs w:val="20"/>
+          <w:lang w:val="en-US"/>
+        </w:rPr>
+        <w:t xml:space="preserve">    </w:t>
+      </w:r>
+    </w:p>
+    <w:p>
+      <w:pPr>
+        <w:autoSpaceDE w:val="0"/>
+        <w:autoSpaceDN w:val="0"/>
+        <w:adjustRightInd w:val="0"/>
+        <w:spacing w:after="0" w:line="240" w:lineRule="auto"/>
+        <w:rPr>
+          <w:rFonts w:ascii="Courier New" w:hAnsi="Courier New" w:cs="Courier New"/>
+          <w:color w:val="008000"/>
+          <w:sz w:val="20"/>
+          <w:szCs w:val="20"/>
+          <w:lang w:val="en-US"/>
+        </w:rPr>
+      </w:pPr>
+      <w:r>
+        <w:rPr>
+          <w:rFonts w:ascii="Courier New" w:hAnsi="Courier New" w:cs="Courier New"/>
+          <w:color w:val="000000"/>
+          <w:sz w:val="20"/>
+          <w:szCs w:val="20"/>
+          <w:lang w:val="en-US"/>
+        </w:rPr>
+        <w:t xml:space="preserve">    </w:t>
+      </w:r>
+      <w:r>
+        <w:rPr>
+          <w:rFonts w:ascii="Courier New" w:hAnsi="Courier New" w:cs="Courier New"/>
+          <w:color w:val="008000"/>
+          <w:sz w:val="20"/>
+          <w:szCs w:val="20"/>
+          <w:lang w:val="en-US"/>
+        </w:rPr>
+        <w:t xml:space="preserve">// </w:t>
+      </w:r>
+      <w:proofErr w:type="spellStart"/>
+      <w:r>
+        <w:rPr>
+          <w:rFonts w:ascii="Courier New" w:hAnsi="Courier New" w:cs="Courier New"/>
+          <w:color w:val="008000"/>
+          <w:sz w:val="20"/>
+          <w:szCs w:val="20"/>
+          <w:lang w:val="en-US"/>
+        </w:rPr>
+        <w:t>Sæt</w:t>
+      </w:r>
+      <w:proofErr w:type="spellEnd"/>
+      <w:r>
+        <w:rPr>
+          <w:rFonts w:ascii="Courier New" w:hAnsi="Courier New" w:cs="Courier New"/>
+          <w:color w:val="008000"/>
+          <w:sz w:val="20"/>
+          <w:szCs w:val="20"/>
+          <w:lang w:val="en-US"/>
+        </w:rPr>
+        <w:t xml:space="preserve"> </w:t>
+      </w:r>
+      <w:proofErr w:type="spellStart"/>
+      <w:r>
+        <w:rPr>
+          <w:rFonts w:ascii="Courier New" w:hAnsi="Courier New" w:cs="Courier New"/>
+          <w:color w:val="008000"/>
+          <w:sz w:val="20"/>
+          <w:szCs w:val="20"/>
+          <w:lang w:val="en-US"/>
+        </w:rPr>
+        <w:t>dataarray</w:t>
+      </w:r>
+      <w:proofErr w:type="spellEnd"/>
+      <w:r>
+        <w:rPr>
+          <w:rFonts w:ascii="Courier New" w:hAnsi="Courier New" w:cs="Courier New"/>
+          <w:color w:val="008000"/>
+          <w:sz w:val="20"/>
+          <w:szCs w:val="20"/>
+          <w:lang w:val="en-US"/>
+        </w:rPr>
+        <w:t xml:space="preserve"> </w:t>
+      </w:r>
+      <w:proofErr w:type="spellStart"/>
+      <w:r>
+        <w:rPr>
+          <w:rFonts w:ascii="Courier New" w:hAnsi="Courier New" w:cs="Courier New"/>
+          <w:color w:val="008000"/>
+          <w:sz w:val="20"/>
+          <w:szCs w:val="20"/>
+          <w:lang w:val="en-US"/>
+        </w:rPr>
+        <w:t>i</w:t>
+      </w:r>
+      <w:proofErr w:type="spellEnd"/>
+      <w:r>
+        <w:rPr>
+          <w:rFonts w:ascii="Courier New" w:hAnsi="Courier New" w:cs="Courier New"/>
+          <w:color w:val="008000"/>
+          <w:sz w:val="20"/>
+          <w:szCs w:val="20"/>
+          <w:lang w:val="en-US"/>
+        </w:rPr>
+        <w:t xml:space="preserve"> </w:t>
+      </w:r>
+      <w:proofErr w:type="spellStart"/>
+      <w:r>
+        <w:rPr>
+          <w:rFonts w:ascii="Courier New" w:hAnsi="Courier New" w:cs="Courier New"/>
+          <w:color w:val="008000"/>
+          <w:sz w:val="20"/>
+          <w:szCs w:val="20"/>
           <w:lang w:val="en-US"/>
         </w:rPr>
         <w:t>SerialUnit</w:t>
       </w:r>
       <w:proofErr w:type="spellEnd"/>
-      <w:r>
-        <w:rPr>
-          <w:lang w:val="en-US"/>
-        </w:rPr>
-        <w:t>)</w:t>
-      </w:r>
-    </w:p>
-    <w:p>
-      <w:pPr>
-        <w:rPr>
-          <w:lang w:val="en-US"/>
-        </w:rPr>
-      </w:pPr>
-      <w:r>
-        <w:rPr>
-          <w:lang w:val="en-US"/>
-        </w:rPr>
-        <w:t>Sensor</w:t>
-      </w:r>
-    </w:p>
-    <w:p>
-      <w:pPr>
-        <w:rPr>
-          <w:lang w:val="en-US"/>
-        </w:rPr>
-      </w:pPr>
+    </w:p>
+    <w:p>
+      <w:pPr>
+        <w:autoSpaceDE w:val="0"/>
+        <w:autoSpaceDN w:val="0"/>
+        <w:adjustRightInd w:val="0"/>
+        <w:spacing w:after="0" w:line="240" w:lineRule="auto"/>
+        <w:rPr>
+          <w:rFonts w:ascii="Courier New" w:hAnsi="Courier New" w:cs="Courier New"/>
+          <w:color w:val="000000"/>
+          <w:sz w:val="20"/>
+          <w:szCs w:val="20"/>
+          <w:lang w:val="en-US"/>
+        </w:rPr>
+      </w:pPr>
+      <w:r>
+        <w:rPr>
+          <w:rFonts w:ascii="Courier New" w:hAnsi="Courier New" w:cs="Courier New"/>
+          <w:color w:val="000000"/>
+          <w:sz w:val="20"/>
+          <w:szCs w:val="20"/>
+          <w:lang w:val="en-US"/>
+        </w:rPr>
+        <w:t xml:space="preserve">    </w:t>
+      </w:r>
+      <w:proofErr w:type="spellStart"/>
       <w:proofErr w:type="gramStart"/>
       <w:r>
         <w:rPr>
-          <w:lang w:val="en-US"/>
-        </w:rPr>
-        <w:t>Knap(</w:t>
-      </w:r>
-      <w:proofErr w:type="spellStart"/>
+          <w:rFonts w:ascii="Courier New" w:hAnsi="Courier New" w:cs="Courier New"/>
+          <w:color w:val="000000"/>
+          <w:sz w:val="20"/>
+          <w:szCs w:val="20"/>
+          <w:lang w:val="en-US"/>
+        </w:rPr>
+        <w:t>setdataArray</w:t>
+      </w:r>
+      <w:proofErr w:type="spellEnd"/>
+      <w:r>
+        <w:rPr>
+          <w:rFonts w:ascii="Courier New" w:hAnsi="Courier New" w:cs="Courier New"/>
+          <w:color w:val="000000"/>
+          <w:sz w:val="20"/>
+          <w:szCs w:val="20"/>
+          <w:lang w:val="en-US"/>
+        </w:rPr>
+        <w:t>(</w:t>
+      </w:r>
       <w:proofErr w:type="gramEnd"/>
       <w:r>
         <w:rPr>
-          <w:lang w:val="en-US"/>
-        </w:rPr>
-        <w:t>Ikke</w:t>
-      </w:r>
-      <w:proofErr w:type="spellEnd"/>
-      <w:r>
-        <w:rPr>
-          <w:lang w:val="en-US"/>
-        </w:rPr>
-        <w:t xml:space="preserve"> </w:t>
-      </w:r>
-      <w:proofErr w:type="spellStart"/>
-      <w:r>
-        <w:rPr>
-          <w:lang w:val="en-US"/>
-        </w:rPr>
-        <w:t>implementeret</w:t>
-      </w:r>
-      <w:proofErr w:type="spellEnd"/>
-      <w:r>
-        <w:rPr>
-          <w:lang w:val="en-US"/>
-        </w:rPr>
-        <w:t>)</w:t>
-      </w:r>
+          <w:rFonts w:ascii="Courier New" w:hAnsi="Courier New" w:cs="Courier New"/>
+          <w:color w:val="000000"/>
+          <w:sz w:val="20"/>
+          <w:szCs w:val="20"/>
+          <w:lang w:val="en-US"/>
+        </w:rPr>
+        <w:t>ACC1_ID, x1, y1, z1);</w:t>
+      </w:r>
+    </w:p>
+    <w:p>
+      <w:pPr>
+        <w:rPr>
+          <w:lang w:val="en-US"/>
+        </w:rPr>
+      </w:pPr>
+      <w:r>
+        <w:rPr>
+          <w:rFonts w:ascii="Courier New" w:hAnsi="Courier New" w:cs="Courier New"/>
+          <w:color w:val="000000"/>
+          <w:sz w:val="20"/>
+          <w:szCs w:val="20"/>
+        </w:rPr>
+        <w:t>}</w:t>
+      </w:r>
+    </w:p>
+    <w:p>
+      <w:pPr>
+        <w:pStyle w:val="Overskrift4"/>
+        <w:rPr>
+          <w:lang w:val="en-US"/>
+        </w:rPr>
+      </w:pPr>
+      <w:r>
+        <w:rPr>
+          <w:lang w:val="en-US"/>
+        </w:rPr>
+        <w:t>readI2C</w:t>
+      </w:r>
+    </w:p>
+    <w:p>
+      <w:pPr>
+        <w:pStyle w:val="Overskrift4"/>
+        <w:rPr>
+          <w:lang w:val="en-US"/>
+        </w:rPr>
+      </w:pPr>
+      <w:proofErr w:type="spellStart"/>
+      <w:r>
+        <w:rPr>
+          <w:lang w:val="en-US"/>
+        </w:rPr>
+        <w:t>Kode</w:t>
+      </w:r>
+      <w:proofErr w:type="spellEnd"/>
+      <w:r>
+        <w:rPr>
+          <w:lang w:val="en-US"/>
+        </w:rPr>
+        <w:t>:</w:t>
+      </w:r>
+    </w:p>
+    <w:p>
+      <w:pPr>
+        <w:rPr>
+          <w:lang w:val="en-US"/>
+        </w:rPr>
+      </w:pPr>
+    </w:p>
+    <w:p>
+      <w:pPr>
+        <w:pStyle w:val="Overskrift4"/>
+        <w:rPr>
+          <w:lang w:val="en-US"/>
+        </w:rPr>
+      </w:pPr>
+      <w:r>
+        <w:rPr>
+          <w:lang w:val="en-US"/>
+        </w:rPr>
+        <w:lastRenderedPageBreak/>
+        <w:t>handleI2CError</w:t>
+      </w:r>
+    </w:p>
+    <w:p>
+      <w:pPr>
+        <w:pStyle w:val="Overskrift4"/>
+        <w:rPr>
+          <w:lang w:val="en-US"/>
+        </w:rPr>
+      </w:pPr>
+      <w:proofErr w:type="spellStart"/>
+      <w:r>
+        <w:rPr>
+          <w:lang w:val="en-US"/>
+        </w:rPr>
+        <w:t>Kode</w:t>
+      </w:r>
+      <w:proofErr w:type="spellEnd"/>
+      <w:r>
+        <w:rPr>
+          <w:lang w:val="en-US"/>
+        </w:rPr>
+        <w:t>:</w:t>
+      </w:r>
+    </w:p>
+    <w:p>
+      <w:pPr>
+        <w:rPr>
+          <w:lang w:val="en-US"/>
+        </w:rPr>
+      </w:pPr>
     </w:p>
     <w:sectPr>
       <w:pgSz w:w="11906" w:h="16838"/>
@@ -341,6 +9179,241 @@
     </w:sectPr>
   </w:body>
 </w:document>
+</file>
+
+<file path=word/numbering.xml><?xml version="1.0" encoding="utf-8"?>
+<w:numbering xmlns:ve="http://schemas.openxmlformats.org/markup-compatibility/2006" xmlns:o="urn:schemas-microsoft-com:office:office" xmlns:r="http://schemas.openxmlformats.org/officeDocument/2006/relationships" xmlns:m="http://schemas.openxmlformats.org/officeDocument/2006/math" xmlns:v="urn:schemas-microsoft-com:vml" xmlns:wp="http://schemas.openxmlformats.org/drawingml/2006/wordprocessingDrawing" xmlns:w10="urn:schemas-microsoft-com:office:word" xmlns:w="http://schemas.openxmlformats.org/wordprocessingml/2006/main" xmlns:wne="http://schemas.microsoft.com/office/word/2006/wordml">
+  <w:abstractNum w:abstractNumId="0">
+    <w:nsid w:val="2B2F70F2"/>
+    <w:multiLevelType w:val="hybridMultilevel"/>
+    <w:tmpl w:val="0AA019F4"/>
+    <w:lvl w:ilvl="0" w:tplc="4CBA09D2">
+      <w:numFmt w:val="bullet"/>
+      <w:lvlText w:val=""/>
+      <w:lvlJc w:val="left"/>
+      <w:pPr>
+        <w:ind w:left="720" w:hanging="360"/>
+      </w:pPr>
+      <w:rPr>
+        <w:rFonts w:ascii="Symbol" w:eastAsiaTheme="minorHAnsi" w:hAnsi="Symbol" w:cstheme="minorBidi" w:hint="default"/>
+      </w:rPr>
+    </w:lvl>
+    <w:lvl w:ilvl="1" w:tplc="04060003" w:tentative="1">
+      <w:start w:val="1"/>
+      <w:numFmt w:val="bullet"/>
+      <w:lvlText w:val="o"/>
+      <w:lvlJc w:val="left"/>
+      <w:pPr>
+        <w:ind w:left="1440" w:hanging="360"/>
+      </w:pPr>
+      <w:rPr>
+        <w:rFonts w:ascii="Courier New" w:hAnsi="Courier New" w:cs="Courier New" w:hint="default"/>
+      </w:rPr>
+    </w:lvl>
+    <w:lvl w:ilvl="2" w:tplc="04060005" w:tentative="1">
+      <w:start w:val="1"/>
+      <w:numFmt w:val="bullet"/>
+      <w:lvlText w:val=""/>
+      <w:lvlJc w:val="left"/>
+      <w:pPr>
+        <w:ind w:left="2160" w:hanging="360"/>
+      </w:pPr>
+      <w:rPr>
+        <w:rFonts w:ascii="Wingdings" w:hAnsi="Wingdings" w:hint="default"/>
+      </w:rPr>
+    </w:lvl>
+    <w:lvl w:ilvl="3" w:tplc="04060001" w:tentative="1">
+      <w:start w:val="1"/>
+      <w:numFmt w:val="bullet"/>
+      <w:lvlText w:val=""/>
+      <w:lvlJc w:val="left"/>
+      <w:pPr>
+        <w:ind w:left="2880" w:hanging="360"/>
+      </w:pPr>
+      <w:rPr>
+        <w:rFonts w:ascii="Symbol" w:hAnsi="Symbol" w:hint="default"/>
+      </w:rPr>
+    </w:lvl>
+    <w:lvl w:ilvl="4" w:tplc="04060003" w:tentative="1">
+      <w:start w:val="1"/>
+      <w:numFmt w:val="bullet"/>
+      <w:lvlText w:val="o"/>
+      <w:lvlJc w:val="left"/>
+      <w:pPr>
+        <w:ind w:left="3600" w:hanging="360"/>
+      </w:pPr>
+      <w:rPr>
+        <w:rFonts w:ascii="Courier New" w:hAnsi="Courier New" w:cs="Courier New" w:hint="default"/>
+      </w:rPr>
+    </w:lvl>
+    <w:lvl w:ilvl="5" w:tplc="04060005" w:tentative="1">
+      <w:start w:val="1"/>
+      <w:numFmt w:val="bullet"/>
+      <w:lvlText w:val=""/>
+      <w:lvlJc w:val="left"/>
+      <w:pPr>
+        <w:ind w:left="4320" w:hanging="360"/>
+      </w:pPr>
+      <w:rPr>
+        <w:rFonts w:ascii="Wingdings" w:hAnsi="Wingdings" w:hint="default"/>
+      </w:rPr>
+    </w:lvl>
+    <w:lvl w:ilvl="6" w:tplc="04060001" w:tentative="1">
+      <w:start w:val="1"/>
+      <w:numFmt w:val="bullet"/>
+      <w:lvlText w:val=""/>
+      <w:lvlJc w:val="left"/>
+      <w:pPr>
+        <w:ind w:left="5040" w:hanging="360"/>
+      </w:pPr>
+      <w:rPr>
+        <w:rFonts w:ascii="Symbol" w:hAnsi="Symbol" w:hint="default"/>
+      </w:rPr>
+    </w:lvl>
+    <w:lvl w:ilvl="7" w:tplc="04060003" w:tentative="1">
+      <w:start w:val="1"/>
+      <w:numFmt w:val="bullet"/>
+      <w:lvlText w:val="o"/>
+      <w:lvlJc w:val="left"/>
+      <w:pPr>
+        <w:ind w:left="5760" w:hanging="360"/>
+      </w:pPr>
+      <w:rPr>
+        <w:rFonts w:ascii="Courier New" w:hAnsi="Courier New" w:cs="Courier New" w:hint="default"/>
+      </w:rPr>
+    </w:lvl>
+    <w:lvl w:ilvl="8" w:tplc="04060005" w:tentative="1">
+      <w:start w:val="1"/>
+      <w:numFmt w:val="bullet"/>
+      <w:lvlText w:val=""/>
+      <w:lvlJc w:val="left"/>
+      <w:pPr>
+        <w:ind w:left="6480" w:hanging="360"/>
+      </w:pPr>
+      <w:rPr>
+        <w:rFonts w:ascii="Wingdings" w:hAnsi="Wingdings" w:hint="default"/>
+      </w:rPr>
+    </w:lvl>
+  </w:abstractNum>
+  <w:abstractNum w:abstractNumId="1">
+    <w:nsid w:val="393C640B"/>
+    <w:multiLevelType w:val="hybridMultilevel"/>
+    <w:tmpl w:val="D50CBE82"/>
+    <w:lvl w:ilvl="0" w:tplc="3A007012">
+      <w:numFmt w:val="bullet"/>
+      <w:lvlText w:val=""/>
+      <w:lvlJc w:val="left"/>
+      <w:pPr>
+        <w:ind w:left="720" w:hanging="360"/>
+      </w:pPr>
+      <w:rPr>
+        <w:rFonts w:ascii="Symbol" w:eastAsiaTheme="minorHAnsi" w:hAnsi="Symbol" w:cstheme="minorBidi" w:hint="default"/>
+      </w:rPr>
+    </w:lvl>
+    <w:lvl w:ilvl="1" w:tplc="04060003" w:tentative="1">
+      <w:start w:val="1"/>
+      <w:numFmt w:val="bullet"/>
+      <w:lvlText w:val="o"/>
+      <w:lvlJc w:val="left"/>
+      <w:pPr>
+        <w:ind w:left="1440" w:hanging="360"/>
+      </w:pPr>
+      <w:rPr>
+        <w:rFonts w:ascii="Courier New" w:hAnsi="Courier New" w:cs="Courier New" w:hint="default"/>
+      </w:rPr>
+    </w:lvl>
+    <w:lvl w:ilvl="2" w:tplc="04060005" w:tentative="1">
+      <w:start w:val="1"/>
+      <w:numFmt w:val="bullet"/>
+      <w:lvlText w:val=""/>
+      <w:lvlJc w:val="left"/>
+      <w:pPr>
+        <w:ind w:left="2160" w:hanging="360"/>
+      </w:pPr>
+      <w:rPr>
+        <w:rFonts w:ascii="Wingdings" w:hAnsi="Wingdings" w:hint="default"/>
+      </w:rPr>
+    </w:lvl>
+    <w:lvl w:ilvl="3" w:tplc="04060001" w:tentative="1">
+      <w:start w:val="1"/>
+      <w:numFmt w:val="bullet"/>
+      <w:lvlText w:val=""/>
+      <w:lvlJc w:val="left"/>
+      <w:pPr>
+        <w:ind w:left="2880" w:hanging="360"/>
+      </w:pPr>
+      <w:rPr>
+        <w:rFonts w:ascii="Symbol" w:hAnsi="Symbol" w:hint="default"/>
+      </w:rPr>
+    </w:lvl>
+    <w:lvl w:ilvl="4" w:tplc="04060003" w:tentative="1">
+      <w:start w:val="1"/>
+      <w:numFmt w:val="bullet"/>
+      <w:lvlText w:val="o"/>
+      <w:lvlJc w:val="left"/>
+      <w:pPr>
+        <w:ind w:left="3600" w:hanging="360"/>
+      </w:pPr>
+      <w:rPr>
+        <w:rFonts w:ascii="Courier New" w:hAnsi="Courier New" w:cs="Courier New" w:hint="default"/>
+      </w:rPr>
+    </w:lvl>
+    <w:lvl w:ilvl="5" w:tplc="04060005" w:tentative="1">
+      <w:start w:val="1"/>
+      <w:numFmt w:val="bullet"/>
+      <w:lvlText w:val=""/>
+      <w:lvlJc w:val="left"/>
+      <w:pPr>
+        <w:ind w:left="4320" w:hanging="360"/>
+      </w:pPr>
+      <w:rPr>
+        <w:rFonts w:ascii="Wingdings" w:hAnsi="Wingdings" w:hint="default"/>
+      </w:rPr>
+    </w:lvl>
+    <w:lvl w:ilvl="6" w:tplc="04060001" w:tentative="1">
+      <w:start w:val="1"/>
+      <w:numFmt w:val="bullet"/>
+      <w:lvlText w:val=""/>
+      <w:lvlJc w:val="left"/>
+      <w:pPr>
+        <w:ind w:left="5040" w:hanging="360"/>
+      </w:pPr>
+      <w:rPr>
+        <w:rFonts w:ascii="Symbol" w:hAnsi="Symbol" w:hint="default"/>
+      </w:rPr>
+    </w:lvl>
+    <w:lvl w:ilvl="7" w:tplc="04060003" w:tentative="1">
+      <w:start w:val="1"/>
+      <w:numFmt w:val="bullet"/>
+      <w:lvlText w:val="o"/>
+      <w:lvlJc w:val="left"/>
+      <w:pPr>
+        <w:ind w:left="5760" w:hanging="360"/>
+      </w:pPr>
+      <w:rPr>
+        <w:rFonts w:ascii="Courier New" w:hAnsi="Courier New" w:cs="Courier New" w:hint="default"/>
+      </w:rPr>
+    </w:lvl>
+    <w:lvl w:ilvl="8" w:tplc="04060005" w:tentative="1">
+      <w:start w:val="1"/>
+      <w:numFmt w:val="bullet"/>
+      <w:lvlText w:val=""/>
+      <w:lvlJc w:val="left"/>
+      <w:pPr>
+        <w:ind w:left="6480" w:hanging="360"/>
+      </w:pPr>
+      <w:rPr>
+        <w:rFonts w:ascii="Wingdings" w:hAnsi="Wingdings" w:hint="default"/>
+      </w:rPr>
+    </w:lvl>
+  </w:abstractNum>
+  <w:num w:numId="1">
+    <w:abstractNumId w:val="0"/>
+  </w:num>
+  <w:num w:numId="2">
+    <w:abstractNumId w:val="1"/>
+  </w:num>
+</w:numbering>
 </file>
 
 <file path=word/styles.xml><?xml version="1.0" encoding="utf-8"?>
@@ -504,6 +9577,76 @@
     <w:qFormat/>
     <w:rsid w:val="00A8094D"/>
   </w:style>
+  <w:style w:type="paragraph" w:styleId="Overskrift2">
+    <w:name w:val="heading 2"/>
+    <w:basedOn w:val="Normal"/>
+    <w:next w:val="Normal"/>
+    <w:link w:val="Overskrift2Tegn"/>
+    <w:uiPriority w:val="9"/>
+    <w:unhideWhenUsed/>
+    <w:qFormat/>
+    <w:rsid w:val="00982EC1"/>
+    <w:pPr>
+      <w:keepNext/>
+      <w:keepLines/>
+      <w:spacing w:before="200" w:after="0"/>
+      <w:outlineLvl w:val="1"/>
+    </w:pPr>
+    <w:rPr>
+      <w:rFonts w:asciiTheme="majorHAnsi" w:eastAsiaTheme="majorEastAsia" w:hAnsiTheme="majorHAnsi" w:cstheme="majorBidi"/>
+      <w:b/>
+      <w:bCs/>
+      <w:color w:val="4F81BD" w:themeColor="accent1"/>
+      <w:sz w:val="26"/>
+      <w:szCs w:val="26"/>
+    </w:rPr>
+  </w:style>
+  <w:style w:type="paragraph" w:styleId="Overskrift3">
+    <w:name w:val="heading 3"/>
+    <w:basedOn w:val="Normal"/>
+    <w:next w:val="Normal"/>
+    <w:link w:val="Overskrift3Tegn"/>
+    <w:uiPriority w:val="9"/>
+    <w:unhideWhenUsed/>
+    <w:qFormat/>
+    <w:rsid w:val="00982EC1"/>
+    <w:pPr>
+      <w:keepNext/>
+      <w:keepLines/>
+      <w:spacing w:before="200" w:after="0"/>
+      <w:outlineLvl w:val="2"/>
+    </w:pPr>
+    <w:rPr>
+      <w:rFonts w:asciiTheme="majorHAnsi" w:eastAsiaTheme="majorEastAsia" w:hAnsiTheme="majorHAnsi" w:cstheme="majorBidi"/>
+      <w:b/>
+      <w:bCs/>
+      <w:color w:val="4F81BD" w:themeColor="accent1"/>
+    </w:rPr>
+  </w:style>
+  <w:style w:type="paragraph" w:styleId="Overskrift4">
+    <w:name w:val="heading 4"/>
+    <w:basedOn w:val="Normal"/>
+    <w:next w:val="Normal"/>
+    <w:link w:val="Overskrift4Tegn"/>
+    <w:uiPriority w:val="9"/>
+    <w:unhideWhenUsed/>
+    <w:qFormat/>
+    <w:rsid w:val="009209E8"/>
+    <w:pPr>
+      <w:keepNext/>
+      <w:keepLines/>
+      <w:spacing w:before="200" w:after="0"/>
+      <w:outlineLvl w:val="3"/>
+    </w:pPr>
+    <w:rPr>
+      <w:rFonts w:asciiTheme="majorHAnsi" w:eastAsiaTheme="majorEastAsia" w:hAnsiTheme="majorHAnsi" w:cstheme="majorBidi"/>
+      <w:b/>
+      <w:bCs/>
+      <w:i/>
+      <w:iCs/>
+      <w:color w:val="4F81BD" w:themeColor="accent1"/>
+    </w:rPr>
+  </w:style>
   <w:style w:type="character" w:default="1" w:styleId="Standardskrifttypeiafsnit">
     <w:name w:val="Default Paragraph Font"/>
     <w:uiPriority w:val="1"/>
@@ -557,6 +9700,60 @@
         <w:right w:w="108" w:type="dxa"/>
       </w:tblCellMar>
     </w:tblPr>
+  </w:style>
+  <w:style w:type="character" w:customStyle="1" w:styleId="Overskrift2Tegn">
+    <w:name w:val="Overskrift 2 Tegn"/>
+    <w:basedOn w:val="Standardskrifttypeiafsnit"/>
+    <w:link w:val="Overskrift2"/>
+    <w:uiPriority w:val="9"/>
+    <w:rsid w:val="00982EC1"/>
+    <w:rPr>
+      <w:rFonts w:asciiTheme="majorHAnsi" w:eastAsiaTheme="majorEastAsia" w:hAnsiTheme="majorHAnsi" w:cstheme="majorBidi"/>
+      <w:b/>
+      <w:bCs/>
+      <w:color w:val="4F81BD" w:themeColor="accent1"/>
+      <w:sz w:val="26"/>
+      <w:szCs w:val="26"/>
+    </w:rPr>
+  </w:style>
+  <w:style w:type="character" w:customStyle="1" w:styleId="Overskrift3Tegn">
+    <w:name w:val="Overskrift 3 Tegn"/>
+    <w:basedOn w:val="Standardskrifttypeiafsnit"/>
+    <w:link w:val="Overskrift3"/>
+    <w:uiPriority w:val="9"/>
+    <w:rsid w:val="00982EC1"/>
+    <w:rPr>
+      <w:rFonts w:asciiTheme="majorHAnsi" w:eastAsiaTheme="majorEastAsia" w:hAnsiTheme="majorHAnsi" w:cstheme="majorBidi"/>
+      <w:b/>
+      <w:bCs/>
+      <w:color w:val="4F81BD" w:themeColor="accent1"/>
+    </w:rPr>
+  </w:style>
+  <w:style w:type="character" w:customStyle="1" w:styleId="Overskrift4Tegn">
+    <w:name w:val="Overskrift 4 Tegn"/>
+    <w:basedOn w:val="Standardskrifttypeiafsnit"/>
+    <w:link w:val="Overskrift4"/>
+    <w:uiPriority w:val="9"/>
+    <w:rsid w:val="009209E8"/>
+    <w:rPr>
+      <w:rFonts w:asciiTheme="majorHAnsi" w:eastAsiaTheme="majorEastAsia" w:hAnsiTheme="majorHAnsi" w:cstheme="majorBidi"/>
+      <w:b/>
+      <w:bCs/>
+      <w:i/>
+      <w:iCs/>
+      <w:color w:val="4F81BD" w:themeColor="accent1"/>
+    </w:rPr>
+  </w:style>
+  <w:style w:type="paragraph" w:styleId="Listeafsnit">
+    <w:name w:val="List Paragraph"/>
+    <w:basedOn w:val="Normal"/>
+    <w:uiPriority w:val="34"/>
+    <w:qFormat/>
+    <w:rsid w:val="009B2571"/>
+    <w:pPr>
+      <w:ind w:left="720"/>
+      <w:contextualSpacing/>
+    </w:pPr>
   </w:style>
 </w:styles>
 </file>
